--- a/Assignment/module1/core_php.docx
+++ b/Assignment/module1/core_php.docx
@@ -6306,9 +6306,1090 @@
             <w14:round/>
           </w14:textOutline>
         </w:rPr>
-        <w:t xml:space="preserve">PHP </w:t>
-      </w:r>
-      <w:r>
+        <w:t>PHP Date-Time Function</w:t>
+      </w:r>
+    </w:p>
+    <w:p>
+      <w:pPr>
+        <w:pStyle w:val="NoSpacing"/>
+      </w:pPr>
+      <w:r>
+        <w:t>Write</w:t>
+      </w:r>
+      <w:r>
+        <w:t xml:space="preserve"> </w:t>
+      </w:r>
+      <w:r>
+        <w:t>a</w:t>
+      </w:r>
+      <w:r>
+        <w:t xml:space="preserve"> </w:t>
+      </w:r>
+      <w:r>
+        <w:t>script</w:t>
+      </w:r>
+      <w:r>
+        <w:t xml:space="preserve"> </w:t>
+      </w:r>
+      <w:r>
+        <w:t>to</w:t>
+      </w:r>
+      <w:r>
+        <w:t xml:space="preserve"> </w:t>
+      </w:r>
+      <w:r>
+        <w:t>display</w:t>
+      </w:r>
+      <w:r>
+        <w:t xml:space="preserve"> </w:t>
+      </w:r>
+      <w:r>
+        <w:t>the</w:t>
+      </w:r>
+      <w:r>
+        <w:t xml:space="preserve"> </w:t>
+      </w:r>
+      <w:r>
+        <w:t>current</w:t>
+      </w:r>
+      <w:r>
+        <w:t xml:space="preserve"> </w:t>
+      </w:r>
+      <w:r>
+        <w:t>date</w:t>
+      </w:r>
+      <w:r>
+        <w:t xml:space="preserve"> </w:t>
+      </w:r>
+      <w:r>
+        <w:t>and</w:t>
+      </w:r>
+      <w:r>
+        <w:t xml:space="preserve"> </w:t>
+      </w:r>
+      <w:r>
+        <w:t>time</w:t>
+      </w:r>
+      <w:r>
+        <w:t xml:space="preserve"> </w:t>
+      </w:r>
+      <w:r>
+        <w:t>in</w:t>
+      </w:r>
+      <w:r>
+        <w:t xml:space="preserve"> </w:t>
+      </w:r>
+      <w:r>
+        <w:t>different</w:t>
+      </w:r>
+      <w:r>
+        <w:t xml:space="preserve"> </w:t>
+      </w:r>
+      <w:r>
+        <w:t>formats.</w:t>
+      </w:r>
+    </w:p>
+    <w:p>
+      <w:pPr>
+        <w:pStyle w:val="NoSpacing"/>
+      </w:pPr>
+      <w:r>
+        <w:t>&lt;?</w:t>
+      </w:r>
+      <w:proofErr w:type="spellStart"/>
+      <w:r>
+        <w:t>php</w:t>
+      </w:r>
+      <w:proofErr w:type="spellEnd"/>
+    </w:p>
+    <w:p>
+      <w:pPr>
+        <w:pStyle w:val="NoSpacing"/>
+      </w:pPr>
+      <w:proofErr w:type="spellStart"/>
+      <w:r>
+        <w:rPr>
+          <w:b/>
+          <w:bCs/>
+        </w:rPr>
+        <w:t>date_default_timezone_set</w:t>
+      </w:r>
+      <w:proofErr w:type="spellEnd"/>
+      <w:r>
+        <w:t xml:space="preserve">("Asia/Kolkata"); </w:t>
+      </w:r>
+      <w:r>
+        <w:rPr>
+          <w:i/>
+          <w:iCs/>
+        </w:rPr>
+        <w:t xml:space="preserve">// Set </w:t>
+      </w:r>
+      <w:proofErr w:type="spellStart"/>
+      <w:r>
+        <w:rPr>
+          <w:i/>
+          <w:iCs/>
+        </w:rPr>
+        <w:t>timezone</w:t>
+      </w:r>
+      <w:proofErr w:type="spellEnd"/>
+      <w:r>
+        <w:rPr>
+          <w:i/>
+          <w:iCs/>
+        </w:rPr>
+        <w:t xml:space="preserve"> as needed</w:t>
+      </w:r>
+    </w:p>
+    <w:p>
+      <w:pPr>
+        <w:pStyle w:val="NoSpacing"/>
+      </w:pPr>
+      <w:r>
+        <w:rPr>
+          <w:b/>
+          <w:bCs/>
+        </w:rPr>
+        <w:t>echo</w:t>
+      </w:r>
+      <w:r>
+        <w:t xml:space="preserve"> "&lt;h2&gt;Current date and time in different formats&lt;/h2&gt;";</w:t>
+      </w:r>
+    </w:p>
+    <w:p>
+      <w:pPr>
+        <w:pStyle w:val="NoSpacing"/>
+      </w:pPr>
+    </w:p>
+    <w:p>
+      <w:pPr>
+        <w:pStyle w:val="NoSpacing"/>
+      </w:pPr>
+      <w:r>
+        <w:rPr>
+          <w:i/>
+          <w:iCs/>
+        </w:rPr>
+        <w:t xml:space="preserve">//format </w:t>
+      </w:r>
+      <w:proofErr w:type="gramStart"/>
+      <w:r>
+        <w:rPr>
+          <w:i/>
+          <w:iCs/>
+        </w:rPr>
+        <w:t>1  full</w:t>
+      </w:r>
+      <w:proofErr w:type="gramEnd"/>
+      <w:r>
+        <w:rPr>
+          <w:i/>
+          <w:iCs/>
+        </w:rPr>
+        <w:t xml:space="preserve"> date and time</w:t>
+      </w:r>
+    </w:p>
+    <w:p>
+      <w:pPr>
+        <w:pStyle w:val="NoSpacing"/>
+      </w:pPr>
+      <w:r>
+        <w:rPr>
+          <w:b/>
+          <w:bCs/>
+        </w:rPr>
+        <w:t>echo</w:t>
+      </w:r>
+      <w:r>
+        <w:t xml:space="preserve"> "</w:t>
+      </w:r>
+      <w:proofErr w:type="gramStart"/>
+      <w:r>
+        <w:t>1.Full</w:t>
+      </w:r>
+      <w:proofErr w:type="gramEnd"/>
+      <w:r>
+        <w:t xml:space="preserve"> date and time =&gt;". </w:t>
+      </w:r>
+      <w:proofErr w:type="gramStart"/>
+      <w:r>
+        <w:rPr>
+          <w:b/>
+          <w:bCs/>
+        </w:rPr>
+        <w:t>date</w:t>
+      </w:r>
+      <w:r>
+        <w:t>(</w:t>
+      </w:r>
+      <w:proofErr w:type="gramEnd"/>
+      <w:r>
+        <w:t xml:space="preserve">"d-m-Y </w:t>
+      </w:r>
+      <w:proofErr w:type="gramStart"/>
+      <w:r>
+        <w:t>H:i</w:t>
+      </w:r>
+      <w:proofErr w:type="gramEnd"/>
+      <w:r>
+        <w:t>:s")."&lt;br&gt;";</w:t>
+      </w:r>
+    </w:p>
+    <w:p>
+      <w:pPr>
+        <w:pStyle w:val="NoSpacing"/>
+      </w:pPr>
+    </w:p>
+    <w:p>
+      <w:pPr>
+        <w:pStyle w:val="NoSpacing"/>
+      </w:pPr>
+      <w:r>
+        <w:rPr>
+          <w:i/>
+          <w:iCs/>
+        </w:rPr>
+        <w:t>//format 2 year and month</w:t>
+      </w:r>
+    </w:p>
+    <w:p>
+      <w:pPr>
+        <w:pStyle w:val="NoSpacing"/>
+      </w:pPr>
+      <w:r>
+        <w:rPr>
+          <w:b/>
+          <w:bCs/>
+        </w:rPr>
+        <w:t>echo</w:t>
+      </w:r>
+      <w:r>
+        <w:t xml:space="preserve"> "2. Date/Month/year =&gt;</w:t>
+      </w:r>
+      <w:proofErr w:type="gramStart"/>
+      <w:r>
+        <w:t>".</w:t>
+      </w:r>
+      <w:r>
+        <w:rPr>
+          <w:b/>
+          <w:bCs/>
+        </w:rPr>
+        <w:t>date</w:t>
+      </w:r>
+      <w:proofErr w:type="gramEnd"/>
+      <w:r>
+        <w:t>("d-m-y")."&lt;</w:t>
+      </w:r>
+      <w:proofErr w:type="spellStart"/>
+      <w:r>
+        <w:t>br</w:t>
+      </w:r>
+      <w:proofErr w:type="spellEnd"/>
+      <w:r>
+        <w:t>&gt;";</w:t>
+      </w:r>
+    </w:p>
+    <w:p>
+      <w:pPr>
+        <w:pStyle w:val="NoSpacing"/>
+      </w:pPr>
+    </w:p>
+    <w:p>
+      <w:pPr>
+        <w:pStyle w:val="NoSpacing"/>
+      </w:pPr>
+      <w:r>
+        <w:rPr>
+          <w:i/>
+          <w:iCs/>
+        </w:rPr>
+        <w:t xml:space="preserve">//format 3 day of </w:t>
+      </w:r>
+      <w:proofErr w:type="spellStart"/>
+      <w:proofErr w:type="gramStart"/>
+      <w:r>
+        <w:rPr>
+          <w:i/>
+          <w:iCs/>
+        </w:rPr>
+        <w:t>week,month</w:t>
+      </w:r>
+      <w:proofErr w:type="spellEnd"/>
+      <w:proofErr w:type="gramEnd"/>
+      <w:r>
+        <w:rPr>
+          <w:i/>
+          <w:iCs/>
+        </w:rPr>
+        <w:t xml:space="preserve"> and year</w:t>
+      </w:r>
+    </w:p>
+    <w:p>
+      <w:pPr>
+        <w:pStyle w:val="NoSpacing"/>
+      </w:pPr>
+      <w:r>
+        <w:rPr>
+          <w:b/>
+          <w:bCs/>
+        </w:rPr>
+        <w:t>echo</w:t>
+      </w:r>
+      <w:r>
+        <w:t xml:space="preserve"> "</w:t>
+      </w:r>
+      <w:proofErr w:type="gramStart"/>
+      <w:r>
+        <w:t>3.Day</w:t>
+      </w:r>
+      <w:proofErr w:type="gramEnd"/>
+      <w:r>
+        <w:t xml:space="preserve"> of </w:t>
+      </w:r>
+      <w:proofErr w:type="spellStart"/>
+      <w:proofErr w:type="gramStart"/>
+      <w:r>
+        <w:t>week,Month</w:t>
+      </w:r>
+      <w:proofErr w:type="gramEnd"/>
+      <w:r>
+        <w:t>,</w:t>
+      </w:r>
+      <w:proofErr w:type="gramStart"/>
+      <w:r>
+        <w:t>year</w:t>
+      </w:r>
+      <w:proofErr w:type="spellEnd"/>
+      <w:r>
+        <w:t>(</w:t>
+      </w:r>
+      <w:proofErr w:type="spellStart"/>
+      <w:r>
+        <w:t>l,F</w:t>
+      </w:r>
+      <w:proofErr w:type="spellEnd"/>
+      <w:proofErr w:type="gramEnd"/>
+      <w:r>
+        <w:t xml:space="preserve"> Y) =&gt;</w:t>
+      </w:r>
+      <w:proofErr w:type="gramStart"/>
+      <w:r>
+        <w:t>".</w:t>
+      </w:r>
+      <w:r>
+        <w:rPr>
+          <w:b/>
+          <w:bCs/>
+        </w:rPr>
+        <w:t>date</w:t>
+      </w:r>
+      <w:proofErr w:type="gramEnd"/>
+      <w:r>
+        <w:t>("</w:t>
+      </w:r>
+      <w:proofErr w:type="spellStart"/>
+      <w:proofErr w:type="gramStart"/>
+      <w:r>
+        <w:t>l,F</w:t>
+      </w:r>
+      <w:proofErr w:type="spellEnd"/>
+      <w:proofErr w:type="gramEnd"/>
+      <w:r>
+        <w:t xml:space="preserve"> Y")."&lt;</w:t>
+      </w:r>
+      <w:proofErr w:type="spellStart"/>
+      <w:r>
+        <w:t>br</w:t>
+      </w:r>
+      <w:proofErr w:type="spellEnd"/>
+      <w:r>
+        <w:t>&gt;";</w:t>
+      </w:r>
+    </w:p>
+    <w:p>
+      <w:pPr>
+        <w:pStyle w:val="NoSpacing"/>
+      </w:pPr>
+    </w:p>
+    <w:p>
+      <w:pPr>
+        <w:pStyle w:val="NoSpacing"/>
+      </w:pPr>
+      <w:r>
+        <w:rPr>
+          <w:i/>
+          <w:iCs/>
+        </w:rPr>
+        <w:t xml:space="preserve">//format </w:t>
+      </w:r>
+      <w:proofErr w:type="gramStart"/>
+      <w:r>
+        <w:rPr>
+          <w:i/>
+          <w:iCs/>
+        </w:rPr>
+        <w:t>4  12</w:t>
+      </w:r>
+      <w:proofErr w:type="gramEnd"/>
+      <w:r>
+        <w:rPr>
+          <w:i/>
+          <w:iCs/>
+        </w:rPr>
+        <w:t>-hour format with AM/PM</w:t>
+      </w:r>
+    </w:p>
+    <w:p>
+      <w:pPr>
+        <w:pStyle w:val="NoSpacing"/>
+      </w:pPr>
+      <w:r>
+        <w:rPr>
+          <w:b/>
+          <w:bCs/>
+        </w:rPr>
+        <w:t>echo</w:t>
+      </w:r>
+      <w:r>
+        <w:t xml:space="preserve"> "4.12-hour format with AM/PM =&gt;</w:t>
+      </w:r>
+      <w:proofErr w:type="gramStart"/>
+      <w:r>
+        <w:t>".</w:t>
+      </w:r>
+      <w:r>
+        <w:rPr>
+          <w:b/>
+          <w:bCs/>
+        </w:rPr>
+        <w:t>date</w:t>
+      </w:r>
+      <w:proofErr w:type="gramEnd"/>
+      <w:r>
+        <w:t>("</w:t>
+      </w:r>
+      <w:proofErr w:type="gramStart"/>
+      <w:r>
+        <w:t>h:i</w:t>
+      </w:r>
+      <w:proofErr w:type="gramEnd"/>
+      <w:r>
+        <w:t xml:space="preserve"> A")."&lt;</w:t>
+      </w:r>
+      <w:proofErr w:type="spellStart"/>
+      <w:r>
+        <w:t>br</w:t>
+      </w:r>
+      <w:proofErr w:type="spellEnd"/>
+      <w:r>
+        <w:t>&gt;";</w:t>
+      </w:r>
+    </w:p>
+    <w:p>
+      <w:pPr>
+        <w:pStyle w:val="NoSpacing"/>
+      </w:pPr>
+    </w:p>
+    <w:p>
+      <w:pPr>
+        <w:pStyle w:val="NoSpacing"/>
+      </w:pPr>
+      <w:r>
+        <w:rPr>
+          <w:i/>
+          <w:iCs/>
+        </w:rPr>
+        <w:t>//for future date prediction</w:t>
+      </w:r>
+    </w:p>
+    <w:p>
+      <w:pPr>
+        <w:pStyle w:val="NoSpacing"/>
+      </w:pPr>
+      <w:r>
+        <w:rPr>
+          <w:i/>
+          <w:iCs/>
+        </w:rPr>
+        <w:t xml:space="preserve">// </w:t>
+      </w:r>
+      <w:proofErr w:type="gramStart"/>
+      <w:r>
+        <w:rPr>
+          <w:i/>
+          <w:iCs/>
+        </w:rPr>
+        <w:t>time(</w:t>
+      </w:r>
+      <w:proofErr w:type="gramEnd"/>
+      <w:r>
+        <w:rPr>
+          <w:i/>
+          <w:iCs/>
+        </w:rPr>
+        <w:t xml:space="preserve">) print </w:t>
+      </w:r>
+      <w:proofErr w:type="spellStart"/>
+      <w:r>
+        <w:rPr>
+          <w:i/>
+          <w:iCs/>
+        </w:rPr>
+        <w:t>unix</w:t>
+      </w:r>
+      <w:proofErr w:type="spellEnd"/>
+      <w:r>
+        <w:rPr>
+          <w:i/>
+          <w:iCs/>
+        </w:rPr>
+        <w:t xml:space="preserve"> time-stamp from 1, </w:t>
+      </w:r>
+      <w:proofErr w:type="spellStart"/>
+      <w:r>
+        <w:rPr>
+          <w:i/>
+          <w:iCs/>
+        </w:rPr>
+        <w:t>jan</w:t>
+      </w:r>
+      <w:proofErr w:type="spellEnd"/>
+      <w:r>
+        <w:rPr>
+          <w:i/>
+          <w:iCs/>
+        </w:rPr>
+        <w:t xml:space="preserve"> 1970</w:t>
+      </w:r>
+    </w:p>
+    <w:p>
+      <w:pPr>
+        <w:pStyle w:val="NoSpacing"/>
+      </w:pPr>
+      <w:r>
+        <w:rPr>
+          <w:b/>
+          <w:bCs/>
+        </w:rPr>
+        <w:t>echo</w:t>
+      </w:r>
+      <w:r>
+        <w:t xml:space="preserve"> </w:t>
+      </w:r>
+      <w:r>
+        <w:rPr>
+          <w:b/>
+          <w:bCs/>
+        </w:rPr>
+        <w:t>time</w:t>
+      </w:r>
+      <w:r>
+        <w:t>()."&lt;</w:t>
+      </w:r>
+      <w:proofErr w:type="spellStart"/>
+      <w:r>
+        <w:t>br</w:t>
+      </w:r>
+      <w:proofErr w:type="spellEnd"/>
+      <w:r>
+        <w:t>&gt;";</w:t>
+      </w:r>
+    </w:p>
+    <w:p>
+      <w:pPr>
+        <w:pStyle w:val="NoSpacing"/>
+      </w:pPr>
+      <w:r>
+        <w:t>$</w:t>
+      </w:r>
+      <w:proofErr w:type="spellStart"/>
+      <w:r>
+        <w:t>onehour</w:t>
+      </w:r>
+      <w:proofErr w:type="spellEnd"/>
+      <w:r>
+        <w:t>=</w:t>
+      </w:r>
+      <w:proofErr w:type="gramStart"/>
+      <w:r>
+        <w:rPr>
+          <w:b/>
+          <w:bCs/>
+        </w:rPr>
+        <w:t>time</w:t>
+      </w:r>
+      <w:r>
+        <w:t>(</w:t>
+      </w:r>
+      <w:proofErr w:type="gramEnd"/>
+      <w:r>
+        <w:t>)+(1*60*60);</w:t>
+      </w:r>
+    </w:p>
+    <w:p>
+      <w:pPr>
+        <w:pStyle w:val="NoSpacing"/>
+      </w:pPr>
+      <w:r>
+        <w:rPr>
+          <w:b/>
+          <w:bCs/>
+        </w:rPr>
+        <w:t>echo</w:t>
+      </w:r>
+      <w:r>
+        <w:t xml:space="preserve"> "Future date from current time =&gt;</w:t>
+      </w:r>
+      <w:proofErr w:type="gramStart"/>
+      <w:r>
+        <w:t>".</w:t>
+      </w:r>
+      <w:r>
+        <w:rPr>
+          <w:b/>
+          <w:bCs/>
+        </w:rPr>
+        <w:t>date</w:t>
+      </w:r>
+      <w:proofErr w:type="gramEnd"/>
+      <w:r>
+        <w:t>('</w:t>
+      </w:r>
+      <w:proofErr w:type="spellStart"/>
+      <w:proofErr w:type="gramStart"/>
+      <w:r>
+        <w:t>h:i</w:t>
+      </w:r>
+      <w:proofErr w:type="spellEnd"/>
+      <w:proofErr w:type="gramEnd"/>
+      <w:r>
+        <w:t xml:space="preserve"> a</w:t>
+      </w:r>
+      <w:proofErr w:type="gramStart"/>
+      <w:r>
+        <w:t>',$</w:t>
+      </w:r>
+      <w:proofErr w:type="spellStart"/>
+      <w:proofErr w:type="gramEnd"/>
+      <w:r>
+        <w:t>onehour</w:t>
+      </w:r>
+      <w:proofErr w:type="spellEnd"/>
+      <w:r>
+        <w:t>)."&lt;</w:t>
+      </w:r>
+      <w:proofErr w:type="spellStart"/>
+      <w:r>
+        <w:t>br</w:t>
+      </w:r>
+      <w:proofErr w:type="spellEnd"/>
+      <w:r>
+        <w:t>&gt;";</w:t>
+      </w:r>
+    </w:p>
+    <w:p>
+      <w:pPr>
+        <w:pStyle w:val="NoSpacing"/>
+      </w:pPr>
+      <w:r>
+        <w:t>$</w:t>
+      </w:r>
+      <w:proofErr w:type="spellStart"/>
+      <w:r>
+        <w:t>oneday</w:t>
+      </w:r>
+      <w:proofErr w:type="spellEnd"/>
+      <w:r>
+        <w:t>=</w:t>
+      </w:r>
+      <w:proofErr w:type="gramStart"/>
+      <w:r>
+        <w:rPr>
+          <w:b/>
+          <w:bCs/>
+        </w:rPr>
+        <w:t>time</w:t>
+      </w:r>
+      <w:r>
+        <w:t>(</w:t>
+      </w:r>
+      <w:proofErr w:type="gramEnd"/>
+      <w:r>
+        <w:t>)+(1*24*60*60);</w:t>
+      </w:r>
+    </w:p>
+    <w:p>
+      <w:pPr>
+        <w:pStyle w:val="NoSpacing"/>
+      </w:pPr>
+      <w:r>
+        <w:rPr>
+          <w:b/>
+          <w:bCs/>
+        </w:rPr>
+        <w:t>echo</w:t>
+      </w:r>
+      <w:r>
+        <w:t xml:space="preserve"> "Future day from current time =&gt;</w:t>
+      </w:r>
+      <w:proofErr w:type="gramStart"/>
+      <w:r>
+        <w:t>".</w:t>
+      </w:r>
+      <w:r>
+        <w:rPr>
+          <w:b/>
+          <w:bCs/>
+        </w:rPr>
+        <w:t>date</w:t>
+      </w:r>
+      <w:proofErr w:type="gramEnd"/>
+      <w:r>
+        <w:t>("d/m/Y</w:t>
+      </w:r>
+      <w:proofErr w:type="gramStart"/>
+      <w:r>
+        <w:t>",$</w:t>
+      </w:r>
+      <w:proofErr w:type="spellStart"/>
+      <w:proofErr w:type="gramEnd"/>
+      <w:r>
+        <w:t>oneday</w:t>
+      </w:r>
+      <w:proofErr w:type="spellEnd"/>
+      <w:r>
+        <w:t>)."&lt;</w:t>
+      </w:r>
+      <w:proofErr w:type="spellStart"/>
+      <w:r>
+        <w:t>br</w:t>
+      </w:r>
+      <w:proofErr w:type="spellEnd"/>
+      <w:r>
+        <w:t>&gt;";</w:t>
+      </w:r>
+    </w:p>
+    <w:p>
+      <w:pPr>
+        <w:pStyle w:val="NoSpacing"/>
+      </w:pPr>
+    </w:p>
+    <w:p>
+      <w:pPr>
+        <w:pStyle w:val="NoSpacing"/>
+      </w:pPr>
+      <w:r>
+        <w:rPr>
+          <w:i/>
+          <w:iCs/>
+        </w:rPr>
+        <w:t>// to get the future date and time add</w:t>
+      </w:r>
+    </w:p>
+    <w:p>
+      <w:pPr>
+        <w:pStyle w:val="NoSpacing"/>
+      </w:pPr>
+      <w:r>
+        <w:t>$time=</w:t>
+      </w:r>
+      <w:proofErr w:type="spellStart"/>
+      <w:r>
+        <w:rPr>
+          <w:b/>
+          <w:bCs/>
+        </w:rPr>
+        <w:t>mktime</w:t>
+      </w:r>
+      <w:proofErr w:type="spellEnd"/>
+      <w:r>
+        <w:t>(</w:t>
+      </w:r>
+      <w:r>
+        <w:rPr>
+          <w:b/>
+          <w:bCs/>
+        </w:rPr>
+        <w:t>date</w:t>
+      </w:r>
+      <w:r>
+        <w:t>("h</w:t>
+      </w:r>
+      <w:proofErr w:type="gramStart"/>
+      <w:r>
+        <w:t>")+1,</w:t>
+      </w:r>
+      <w:r>
+        <w:rPr>
+          <w:b/>
+          <w:bCs/>
+        </w:rPr>
+        <w:t>date</w:t>
+      </w:r>
+      <w:proofErr w:type="gramEnd"/>
+      <w:r>
+        <w:t>("</w:t>
+      </w:r>
+      <w:proofErr w:type="spellStart"/>
+      <w:r>
+        <w:t>i</w:t>
+      </w:r>
+      <w:proofErr w:type="spellEnd"/>
+      <w:proofErr w:type="gramStart"/>
+      <w:r>
+        <w:t>")+5,</w:t>
+      </w:r>
+      <w:r>
+        <w:rPr>
+          <w:b/>
+          <w:bCs/>
+        </w:rPr>
+        <w:t>date</w:t>
+      </w:r>
+      <w:proofErr w:type="gramEnd"/>
+      <w:r>
+        <w:t>("s</w:t>
+      </w:r>
+      <w:proofErr w:type="gramStart"/>
+      <w:r>
+        <w:t>")+</w:t>
+      </w:r>
+      <w:proofErr w:type="gramEnd"/>
+      <w:r>
+        <w:t>1);</w:t>
+      </w:r>
+    </w:p>
+    <w:p>
+      <w:pPr>
+        <w:pStyle w:val="NoSpacing"/>
+      </w:pPr>
+      <w:r>
+        <w:rPr>
+          <w:b/>
+          <w:bCs/>
+        </w:rPr>
+        <w:t>echo</w:t>
+      </w:r>
+      <w:r>
+        <w:t xml:space="preserve"> "Date and time after 2 </w:t>
+      </w:r>
+      <w:proofErr w:type="gramStart"/>
+      <w:r>
+        <w:t>hour</w:t>
+      </w:r>
+      <w:proofErr w:type="gramEnd"/>
+      <w:r>
+        <w:t xml:space="preserve"> =&gt;</w:t>
+      </w:r>
+      <w:proofErr w:type="gramStart"/>
+      <w:r>
+        <w:t>".$</w:t>
+      </w:r>
+      <w:proofErr w:type="gramEnd"/>
+      <w:r>
+        <w:t>d=</w:t>
+      </w:r>
+      <w:r>
+        <w:rPr>
+          <w:b/>
+          <w:bCs/>
+        </w:rPr>
+        <w:t>date</w:t>
+      </w:r>
+      <w:r>
+        <w:t>("</w:t>
+      </w:r>
+      <w:proofErr w:type="gramStart"/>
+      <w:r>
+        <w:t>h:i</w:t>
+      </w:r>
+      <w:proofErr w:type="gramEnd"/>
+      <w:r>
+        <w:t>:s</w:t>
+      </w:r>
+      <w:proofErr w:type="gramStart"/>
+      <w:r>
+        <w:t>",$</w:t>
+      </w:r>
+      <w:proofErr w:type="gramEnd"/>
+      <w:r>
+        <w:t>time)."&lt;br&gt;";</w:t>
+      </w:r>
+    </w:p>
+    <w:p>
+      <w:pPr>
+        <w:pStyle w:val="NoSpacing"/>
+      </w:pPr>
+    </w:p>
+    <w:p>
+      <w:pPr>
+        <w:pStyle w:val="NoSpacing"/>
+      </w:pPr>
+      <w:r>
+        <w:rPr>
+          <w:i/>
+          <w:iCs/>
+        </w:rPr>
+        <w:t>//</w:t>
+      </w:r>
+      <w:proofErr w:type="gramStart"/>
+      <w:r>
+        <w:rPr>
+          <w:i/>
+          <w:iCs/>
+        </w:rPr>
+        <w:t>it</w:t>
+      </w:r>
+      <w:proofErr w:type="gramEnd"/>
+      <w:r>
+        <w:rPr>
+          <w:i/>
+          <w:iCs/>
+        </w:rPr>
+        <w:t xml:space="preserve"> easier way from last 2 function using string</w:t>
+      </w:r>
+    </w:p>
+    <w:p>
+      <w:pPr>
+        <w:pStyle w:val="NoSpacing"/>
+      </w:pPr>
+      <w:r>
+        <w:rPr>
+          <w:b/>
+          <w:bCs/>
+        </w:rPr>
+        <w:t>echo</w:t>
+      </w:r>
+      <w:r>
+        <w:t xml:space="preserve"> </w:t>
+      </w:r>
+      <w:proofErr w:type="gramStart"/>
+      <w:r>
+        <w:rPr>
+          <w:b/>
+          <w:bCs/>
+        </w:rPr>
+        <w:t>date</w:t>
+      </w:r>
+      <w:r>
+        <w:t>(</w:t>
+      </w:r>
+      <w:proofErr w:type="gramEnd"/>
+      <w:r>
+        <w:t>"d-m-Y</w:t>
+      </w:r>
+      <w:proofErr w:type="gramStart"/>
+      <w:r>
+        <w:t>",</w:t>
+      </w:r>
+      <w:proofErr w:type="spellStart"/>
+      <w:r>
+        <w:rPr>
+          <w:b/>
+          <w:bCs/>
+        </w:rPr>
+        <w:t>strtotime</w:t>
+      </w:r>
+      <w:proofErr w:type="spellEnd"/>
+      <w:proofErr w:type="gramEnd"/>
+      <w:r>
+        <w:t>("+ 5 days"))."&lt;</w:t>
+      </w:r>
+      <w:proofErr w:type="spellStart"/>
+      <w:r>
+        <w:t>br</w:t>
+      </w:r>
+      <w:proofErr w:type="spellEnd"/>
+      <w:r>
+        <w:t>&gt;";</w:t>
+      </w:r>
+    </w:p>
+    <w:p>
+      <w:pPr>
+        <w:pStyle w:val="NoSpacing"/>
+      </w:pPr>
+      <w:r>
+        <w:rPr>
+          <w:b/>
+          <w:bCs/>
+        </w:rPr>
+        <w:t>echo</w:t>
+      </w:r>
+      <w:r>
+        <w:t xml:space="preserve"> </w:t>
+      </w:r>
+      <w:proofErr w:type="gramStart"/>
+      <w:r>
+        <w:rPr>
+          <w:b/>
+          <w:bCs/>
+        </w:rPr>
+        <w:t>date</w:t>
+      </w:r>
+      <w:r>
+        <w:t>(</w:t>
+      </w:r>
+      <w:proofErr w:type="gramEnd"/>
+      <w:r>
+        <w:t>'</w:t>
+      </w:r>
+      <w:proofErr w:type="spellStart"/>
+      <w:proofErr w:type="gramStart"/>
+      <w:r>
+        <w:t>h:i</w:t>
+      </w:r>
+      <w:proofErr w:type="gramEnd"/>
+      <w:r>
+        <w:t>:s</w:t>
+      </w:r>
+      <w:proofErr w:type="spellEnd"/>
+      <w:r>
+        <w:t xml:space="preserve"> A</w:t>
+      </w:r>
+      <w:proofErr w:type="gramStart"/>
+      <w:r>
+        <w:t>',</w:t>
+      </w:r>
+      <w:proofErr w:type="spellStart"/>
+      <w:r>
+        <w:rPr>
+          <w:b/>
+          <w:bCs/>
+        </w:rPr>
+        <w:t>strtotime</w:t>
+      </w:r>
+      <w:proofErr w:type="spellEnd"/>
+      <w:proofErr w:type="gramEnd"/>
+      <w:r>
+        <w:t>("+ 5 date"))."&lt;</w:t>
+      </w:r>
+      <w:proofErr w:type="spellStart"/>
+      <w:r>
+        <w:t>br</w:t>
+      </w:r>
+      <w:proofErr w:type="spellEnd"/>
+      <w:r>
+        <w:t>&gt;";</w:t>
+      </w:r>
+    </w:p>
+    <w:p>
+      <w:pPr>
+        <w:pStyle w:val="NoSpacing"/>
+      </w:pPr>
+    </w:p>
+    <w:p>
+      <w:pPr>
+        <w:pStyle w:val="NoSpacing"/>
+      </w:pPr>
+      <w:r>
+        <w:t>?&gt;</w:t>
+      </w:r>
+    </w:p>
+    <w:p>
+      <w:pPr>
+        <w:pStyle w:val="NoSpacing"/>
         <w:rPr>
           <w:color w:val="000000" w:themeColor="text1"/>
           <w:sz w:val="32"/>
@@ -6326,39 +7407,37 @@
             <w14:round/>
           </w14:textOutline>
         </w:rPr>
-        <w:t>Date-Time Function</w:t>
-      </w:r>
-    </w:p>
-    <w:p>
-      <w:pPr>
-        <w:pStyle w:val="NoSpacing"/>
-      </w:pPr>
-      <w:r>
-        <w:t>Write</w:t>
-      </w:r>
-      <w:r>
-        <w:t xml:space="preserve"> </w:t>
-      </w:r>
-      <w:r>
-        <w:t>a</w:t>
-      </w:r>
-      <w:r>
-        <w:t xml:space="preserve"> </w:t>
-      </w:r>
-      <w:r>
-        <w:t>script</w:t>
-      </w:r>
-      <w:r>
-        <w:t xml:space="preserve"> </w:t>
-      </w:r>
-      <w:r>
-        <w:t>to</w:t>
-      </w:r>
-      <w:r>
-        <w:t xml:space="preserve"> </w:t>
-      </w:r>
-      <w:r>
-        <w:t>display</w:t>
+      </w:pPr>
+      <w:r>
+        <w:rPr>
+          <w:color w:val="000000" w:themeColor="text1"/>
+          <w:sz w:val="32"/>
+          <w:szCs w:val="32"/>
+          <w14:shadow w14:blurRad="38100" w14:dist="19050" w14:dir="2700000" w14:sx="100000" w14:sy="100000" w14:kx="0" w14:ky="0" w14:algn="tl">
+            <w14:schemeClr w14:val="dk1">
+              <w14:alpha w14:val="60000"/>
+            </w14:schemeClr>
+          </w14:shadow>
+          <w14:textOutline w14:w="9525" w14:cap="flat" w14:cmpd="sng" w14:algn="ctr">
+            <w14:solidFill>
+              <w14:srgbClr w14:val="EE0000"/>
+            </w14:solidFill>
+            <w14:prstDash w14:val="solid"/>
+            <w14:round/>
+          </w14:textOutline>
+        </w:rPr>
+        <w:t>Header Function</w:t>
+      </w:r>
+    </w:p>
+    <w:p>
+      <w:r>
+        <w:t>What</w:t>
+      </w:r>
+      <w:r>
+        <w:t xml:space="preserve"> </w:t>
+      </w:r>
+      <w:r>
+        <w:t>is</w:t>
       </w:r>
       <w:r>
         <w:t xml:space="preserve"> </w:t>
@@ -6370,13 +7449,31 @@
         <w:t xml:space="preserve"> </w:t>
       </w:r>
       <w:r>
-        <w:t>current</w:t>
-      </w:r>
-      <w:r>
-        <w:t xml:space="preserve"> </w:t>
-      </w:r>
-      <w:r>
-        <w:t>date</w:t>
+        <w:t>hea</w:t>
+      </w:r>
+      <w:r>
+        <w:t>d</w:t>
+      </w:r>
+      <w:r>
+        <w:t>er</w:t>
+      </w:r>
+      <w:r>
+        <w:t xml:space="preserve"> </w:t>
+      </w:r>
+      <w:r>
+        <w:t>function</w:t>
+      </w:r>
+      <w:r>
+        <w:t xml:space="preserve"> </w:t>
+      </w:r>
+      <w:r>
+        <w:t>in</w:t>
+      </w:r>
+      <w:r>
+        <w:t xml:space="preserve"> </w:t>
+      </w:r>
+      <w:r>
+        <w:t>PHP</w:t>
       </w:r>
       <w:r>
         <w:t xml:space="preserve"> </w:t>
@@ -6388,7 +7485,451 @@
         <w:t xml:space="preserve"> </w:t>
       </w:r>
       <w:r>
-        <w:t>time</w:t>
+        <w:t>how</w:t>
+      </w:r>
+      <w:r>
+        <w:t xml:space="preserve"> </w:t>
+      </w:r>
+      <w:r>
+        <w:t>is</w:t>
+      </w:r>
+      <w:r>
+        <w:t xml:space="preserve"> </w:t>
+      </w:r>
+      <w:r>
+        <w:t>it</w:t>
+      </w:r>
+      <w:r>
+        <w:t xml:space="preserve"> </w:t>
+      </w:r>
+      <w:proofErr w:type="gramStart"/>
+      <w:r>
+        <w:t>used</w:t>
+      </w:r>
+      <w:r>
+        <w:t xml:space="preserve"> </w:t>
+      </w:r>
+      <w:r>
+        <w:t>?</w:t>
+      </w:r>
+      <w:proofErr w:type="gramEnd"/>
+    </w:p>
+    <w:p>
+      <w:pPr>
+        <w:pStyle w:val="NoSpacing"/>
+      </w:pPr>
+      <w:r>
+        <w:t xml:space="preserve">The </w:t>
+      </w:r>
+      <w:proofErr w:type="gramStart"/>
+      <w:r>
+        <w:t>header(</w:t>
+      </w:r>
+      <w:proofErr w:type="gramEnd"/>
+      <w:r>
+        <w:t xml:space="preserve">) function in </w:t>
+      </w:r>
+      <w:proofErr w:type="spellStart"/>
+      <w:r>
+        <w:t>php</w:t>
+      </w:r>
+      <w:proofErr w:type="spellEnd"/>
+      <w:r>
+        <w:t xml:space="preserve"> sends a raw HTTP header to the browser. It is mainly used to:</w:t>
+      </w:r>
+    </w:p>
+    <w:p>
+      <w:pPr>
+        <w:pStyle w:val="NoSpacing"/>
+      </w:pPr>
+      <w:r>
+        <w:t>=&gt;Redirect pages</w:t>
+      </w:r>
+    </w:p>
+    <w:p>
+      <w:pPr>
+        <w:pStyle w:val="NoSpacing"/>
+      </w:pPr>
+      <w:r>
+        <w:t>=&gt;set content pages</w:t>
+      </w:r>
+    </w:p>
+    <w:p>
+      <w:pPr>
+        <w:pStyle w:val="NoSpacing"/>
+      </w:pPr>
+      <w:r>
+        <w:t>=&gt;Control caching</w:t>
+      </w:r>
+    </w:p>
+    <w:p>
+      <w:pPr>
+        <w:pStyle w:val="NoSpacing"/>
+      </w:pPr>
+      <w:r>
+        <w:t>=&gt; Force file to download</w:t>
+      </w:r>
+    </w:p>
+    <w:p>
+      <w:pPr>
+        <w:pStyle w:val="NoSpacing"/>
+      </w:pPr>
+      <w:r>
+        <w:t xml:space="preserve">-&gt; Handle authentication </w:t>
+      </w:r>
+    </w:p>
+    <w:p>
+      <w:pPr>
+        <w:pStyle w:val="NoSpacing"/>
+        <w:rPr>
+          <w:b/>
+          <w:bCs/>
+        </w:rPr>
+      </w:pPr>
+      <w:r>
+        <w:t xml:space="preserve">1. </w:t>
+      </w:r>
+      <w:r>
+        <w:rPr>
+          <w:b/>
+          <w:bCs/>
+        </w:rPr>
+        <w:t>Redirect to another page</w:t>
+      </w:r>
+    </w:p>
+    <w:p>
+      <w:pPr>
+        <w:pStyle w:val="NoSpacing"/>
+      </w:pPr>
+      <w:proofErr w:type="gramStart"/>
+      <w:r>
+        <w:t>header(</w:t>
+      </w:r>
+      <w:proofErr w:type="gramEnd"/>
+      <w:r>
+        <w:t xml:space="preserve">"Location: </w:t>
+      </w:r>
+      <w:proofErr w:type="spellStart"/>
+      <w:r>
+        <w:t>homepage.php</w:t>
+      </w:r>
+      <w:proofErr w:type="spellEnd"/>
+      <w:r>
+        <w:t>");</w:t>
+      </w:r>
+    </w:p>
+    <w:p>
+      <w:pPr>
+        <w:pStyle w:val="NoSpacing"/>
+      </w:pPr>
+      <w:proofErr w:type="gramStart"/>
+      <w:r>
+        <w:t>exit(</w:t>
+      </w:r>
+      <w:proofErr w:type="gramEnd"/>
+      <w:r>
+        <w:t>); // Always use exit after redirection</w:t>
+      </w:r>
+    </w:p>
+    <w:p>
+      <w:pPr>
+        <w:pStyle w:val="NoSpacing"/>
+      </w:pPr>
+    </w:p>
+    <w:p>
+      <w:pPr>
+        <w:pStyle w:val="NoSpacing"/>
+        <w:rPr>
+          <w:b/>
+          <w:bCs/>
+        </w:rPr>
+      </w:pPr>
+      <w:r>
+        <w:rPr>
+          <w:b/>
+          <w:bCs/>
+        </w:rPr>
+        <w:t>2. Set content type (e.g., for JSON or PDF)</w:t>
+      </w:r>
+    </w:p>
+    <w:p>
+      <w:pPr>
+        <w:pStyle w:val="NoSpacing"/>
+      </w:pPr>
+      <w:proofErr w:type="gramStart"/>
+      <w:r>
+        <w:t>header(</w:t>
+      </w:r>
+      <w:proofErr w:type="gramEnd"/>
+      <w:r>
+        <w:t>"Content-Type: application/</w:t>
+      </w:r>
+      <w:proofErr w:type="spellStart"/>
+      <w:r>
+        <w:t>json</w:t>
+      </w:r>
+      <w:proofErr w:type="spellEnd"/>
+      <w:r>
+        <w:t>");</w:t>
+      </w:r>
+    </w:p>
+    <w:p>
+      <w:pPr>
+        <w:pStyle w:val="NoSpacing"/>
+      </w:pPr>
+      <w:r>
+        <w:t xml:space="preserve">echo </w:t>
+      </w:r>
+      <w:proofErr w:type="spellStart"/>
+      <w:r>
+        <w:t>json_</w:t>
+      </w:r>
+      <w:proofErr w:type="gramStart"/>
+      <w:r>
+        <w:t>encode</w:t>
+      </w:r>
+      <w:proofErr w:type="spellEnd"/>
+      <w:r>
+        <w:t>(</w:t>
+      </w:r>
+      <w:proofErr w:type="gramEnd"/>
+      <w:r>
+        <w:t>["name" =&gt; "Nisha", "status" =&gt; "active"]);</w:t>
+      </w:r>
+    </w:p>
+    <w:p>
+      <w:pPr>
+        <w:pStyle w:val="NoSpacing"/>
+      </w:pPr>
+    </w:p>
+    <w:p>
+      <w:pPr>
+        <w:pStyle w:val="NoSpacing"/>
+        <w:rPr>
+          <w:b/>
+          <w:bCs/>
+        </w:rPr>
+      </w:pPr>
+      <w:r>
+        <w:t xml:space="preserve">3. </w:t>
+      </w:r>
+      <w:r>
+        <w:rPr>
+          <w:b/>
+          <w:bCs/>
+        </w:rPr>
+        <w:t>Force file download</w:t>
+      </w:r>
+    </w:p>
+    <w:p>
+      <w:pPr>
+        <w:pStyle w:val="NoSpacing"/>
+      </w:pPr>
+      <w:proofErr w:type="gramStart"/>
+      <w:r>
+        <w:t>header(</w:t>
+      </w:r>
+      <w:proofErr w:type="gramEnd"/>
+      <w:r>
+        <w:t>"Content-Disposition: attachment; filename=\"example.txt\"");</w:t>
+      </w:r>
+    </w:p>
+    <w:p>
+      <w:pPr>
+        <w:pStyle w:val="NoSpacing"/>
+      </w:pPr>
+      <w:proofErr w:type="gramStart"/>
+      <w:r>
+        <w:t>header(</w:t>
+      </w:r>
+      <w:proofErr w:type="gramEnd"/>
+      <w:r>
+        <w:t>"Content-Type: text/plain");</w:t>
+      </w:r>
+    </w:p>
+    <w:p>
+      <w:pPr>
+        <w:pStyle w:val="NoSpacing"/>
+      </w:pPr>
+      <w:proofErr w:type="spellStart"/>
+      <w:r>
+        <w:t>readfile</w:t>
+      </w:r>
+      <w:proofErr w:type="spellEnd"/>
+      <w:r>
+        <w:t>("example.txt");</w:t>
+      </w:r>
+    </w:p>
+    <w:p>
+      <w:pPr>
+        <w:pStyle w:val="NoSpacing"/>
+      </w:pPr>
+    </w:p>
+    <w:p>
+      <w:pPr>
+        <w:pStyle w:val="NoSpacing"/>
+        <w:rPr>
+          <w:b/>
+          <w:bCs/>
+        </w:rPr>
+      </w:pPr>
+      <w:r>
+        <w:t xml:space="preserve">4. </w:t>
+      </w:r>
+      <w:r>
+        <w:rPr>
+          <w:b/>
+          <w:bCs/>
+        </w:rPr>
+        <w:t>Prevent browser caching</w:t>
+      </w:r>
+    </w:p>
+    <w:p>
+      <w:pPr>
+        <w:pStyle w:val="NoSpacing"/>
+      </w:pPr>
+      <w:proofErr w:type="gramStart"/>
+      <w:r>
+        <w:t>header(</w:t>
+      </w:r>
+      <w:proofErr w:type="gramEnd"/>
+      <w:r>
+        <w:t>"Cache-Control: no-cache, must-revalidate");</w:t>
+      </w:r>
+    </w:p>
+    <w:p>
+      <w:pPr>
+        <w:pStyle w:val="NoSpacing"/>
+      </w:pPr>
+      <w:proofErr w:type="gramStart"/>
+      <w:r>
+        <w:t>header(</w:t>
+      </w:r>
+      <w:proofErr w:type="gramEnd"/>
+      <w:r>
+        <w:t>"Expires: Sat, 1 Jan 2000 00:00:00 GMT");</w:t>
+      </w:r>
+    </w:p>
+    <w:p>
+      <w:pPr>
+        <w:pStyle w:val="NoSpacing"/>
+      </w:pPr>
+    </w:p>
+    <w:p>
+      <w:pPr>
+        <w:pStyle w:val="NoSpacing"/>
+        <w:rPr>
+          <w:b/>
+          <w:bCs/>
+        </w:rPr>
+      </w:pPr>
+      <w:r>
+        <w:t xml:space="preserve">5. </w:t>
+      </w:r>
+      <w:r>
+        <w:rPr>
+          <w:b/>
+          <w:bCs/>
+        </w:rPr>
+        <w:t>Set custom response code</w:t>
+      </w:r>
+    </w:p>
+    <w:p>
+      <w:pPr>
+        <w:pStyle w:val="NoSpacing"/>
+      </w:pPr>
+      <w:proofErr w:type="gramStart"/>
+      <w:r>
+        <w:lastRenderedPageBreak/>
+        <w:t>header(</w:t>
+      </w:r>
+      <w:proofErr w:type="gramEnd"/>
+      <w:r>
+        <w:t>"HTTP/1.1 404 Not Found");</w:t>
+      </w:r>
+    </w:p>
+    <w:p/>
+    <w:p>
+      <w:pPr>
+        <w:pStyle w:val="NoSpacing"/>
+        <w:rPr>
+          <w:color w:val="000000" w:themeColor="text1"/>
+          <w:sz w:val="32"/>
+          <w:szCs w:val="32"/>
+          <w14:shadow w14:blurRad="38100" w14:dist="19050" w14:dir="2700000" w14:sx="100000" w14:sy="100000" w14:kx="0" w14:ky="0" w14:algn="tl">
+            <w14:schemeClr w14:val="dk1">
+              <w14:alpha w14:val="60000"/>
+            </w14:schemeClr>
+          </w14:shadow>
+          <w14:textOutline w14:w="9525" w14:cap="flat" w14:cmpd="sng" w14:algn="ctr">
+            <w14:solidFill>
+              <w14:srgbClr w14:val="EE0000"/>
+            </w14:solidFill>
+            <w14:prstDash w14:val="solid"/>
+            <w14:round/>
+          </w14:textOutline>
+        </w:rPr>
+      </w:pPr>
+      <w:r>
+        <w:rPr>
+          <w:color w:val="000000" w:themeColor="text1"/>
+          <w:sz w:val="32"/>
+          <w:szCs w:val="32"/>
+          <w14:shadow w14:blurRad="38100" w14:dist="19050" w14:dir="2700000" w14:sx="100000" w14:sy="100000" w14:kx="0" w14:ky="0" w14:algn="tl">
+            <w14:schemeClr w14:val="dk1">
+              <w14:alpha w14:val="60000"/>
+            </w14:schemeClr>
+          </w14:shadow>
+          <w14:textOutline w14:w="9525" w14:cap="flat" w14:cmpd="sng" w14:algn="ctr">
+            <w14:solidFill>
+              <w14:srgbClr w14:val="EE0000"/>
+            </w14:solidFill>
+            <w14:prstDash w14:val="solid"/>
+            <w14:round/>
+          </w14:textOutline>
+        </w:rPr>
+        <w:t>Include and required</w:t>
+      </w:r>
+    </w:p>
+    <w:p>
+      <w:r>
+        <w:t>Explain</w:t>
+      </w:r>
+      <w:r>
+        <w:t xml:space="preserve"> </w:t>
+      </w:r>
+      <w:r>
+        <w:t>the</w:t>
+      </w:r>
+      <w:r>
+        <w:t xml:space="preserve"> </w:t>
+      </w:r>
+      <w:r>
+        <w:t>difference</w:t>
+      </w:r>
+      <w:r>
+        <w:t xml:space="preserve"> </w:t>
+      </w:r>
+      <w:r>
+        <w:t>between</w:t>
+      </w:r>
+      <w:r>
+        <w:t xml:space="preserve"> </w:t>
+      </w:r>
+      <w:r>
+        <w:t>include</w:t>
+      </w:r>
+      <w:r>
+        <w:t xml:space="preserve"> </w:t>
+      </w:r>
+      <w:r>
+        <w:t>and</w:t>
+      </w:r>
+      <w:r>
+        <w:t xml:space="preserve"> </w:t>
+      </w:r>
+      <w:r>
+        <w:t>require</w:t>
       </w:r>
       <w:r>
         <w:t xml:space="preserve"> </w:t>
@@ -6400,14 +7941,698 @@
         <w:t xml:space="preserve"> </w:t>
       </w:r>
       <w:r>
-        <w:t>different</w:t>
-      </w:r>
-      <w:r>
-        <w:t xml:space="preserve"> </w:t>
-      </w:r>
-      <w:r>
-        <w:t>formats.</w:t>
-      </w:r>
+        <w:t>PHP</w:t>
+      </w:r>
+      <w:r>
+        <w:t>.</w:t>
+      </w:r>
+    </w:p>
+    <w:p>
+      <w:pPr>
+        <w:rPr>
+          <w:b/>
+          <w:bCs/>
+          <w:sz w:val="24"/>
+          <w:szCs w:val="24"/>
+        </w:rPr>
+      </w:pPr>
+      <w:r>
+        <w:rPr>
+          <w:b/>
+          <w:bCs/>
+          <w:sz w:val="24"/>
+          <w:szCs w:val="24"/>
+        </w:rPr>
+        <w:t>I</w:t>
+      </w:r>
+      <w:r>
+        <w:rPr>
+          <w:b/>
+          <w:bCs/>
+          <w:sz w:val="24"/>
+          <w:szCs w:val="24"/>
+        </w:rPr>
+        <w:t>nclude</w:t>
+      </w:r>
+    </w:p>
+    <w:p>
+      <w:r>
+        <w:t>=</w:t>
+      </w:r>
+      <w:proofErr w:type="gramStart"/>
+      <w:r>
+        <w:t>&gt;</w:t>
+      </w:r>
+      <w:r>
+        <w:t xml:space="preserve">  </w:t>
+      </w:r>
+      <w:proofErr w:type="spellStart"/>
+      <w:r>
+        <w:rPr>
+          <w:b/>
+          <w:bCs/>
+        </w:rPr>
+        <w:t>Behavior</w:t>
+      </w:r>
+      <w:proofErr w:type="spellEnd"/>
+      <w:proofErr w:type="gramEnd"/>
+      <w:r>
+        <w:rPr>
+          <w:b/>
+          <w:bCs/>
+        </w:rPr>
+        <w:t xml:space="preserve"> on Error</w:t>
+      </w:r>
+      <w:r>
+        <w:t xml:space="preserve">: If the file cannot be found or included, PHP </w:t>
+      </w:r>
+      <w:r>
+        <w:rPr>
+          <w:b/>
+          <w:bCs/>
+        </w:rPr>
+        <w:t>throws a warning</w:t>
+      </w:r>
+      <w:r>
+        <w:t xml:space="preserve"> (E_WARNING) but the script </w:t>
+      </w:r>
+      <w:r>
+        <w:rPr>
+          <w:b/>
+          <w:bCs/>
+        </w:rPr>
+        <w:t>continues to run</w:t>
+      </w:r>
+      <w:r>
+        <w:t>.</w:t>
+      </w:r>
+    </w:p>
+    <w:p>
+      <w:r>
+        <w:t>=</w:t>
+      </w:r>
+      <w:proofErr w:type="gramStart"/>
+      <w:r>
+        <w:t>&gt;</w:t>
+      </w:r>
+      <w:r>
+        <w:t xml:space="preserve">  </w:t>
+      </w:r>
+      <w:r>
+        <w:rPr>
+          <w:b/>
+          <w:bCs/>
+        </w:rPr>
+        <w:t>Use</w:t>
+      </w:r>
+      <w:proofErr w:type="gramEnd"/>
+      <w:r>
+        <w:rPr>
+          <w:b/>
+          <w:bCs/>
+        </w:rPr>
+        <w:t xml:space="preserve"> case</w:t>
+      </w:r>
+      <w:r>
+        <w:t xml:space="preserve">: Use include when the file is </w:t>
+      </w:r>
+      <w:r>
+        <w:rPr>
+          <w:b/>
+          <w:bCs/>
+        </w:rPr>
+        <w:t>not essential</w:t>
+      </w:r>
+      <w:r>
+        <w:t xml:space="preserve"> for the application to run (e.g., optional sidebar or advertisement).</w:t>
+      </w:r>
+    </w:p>
+    <w:p>
+      <w:pPr>
+        <w:pStyle w:val="NoSpacing"/>
+      </w:pPr>
+      <w:proofErr w:type="spellStart"/>
+      <w:r>
+        <w:t>Exg</w:t>
+      </w:r>
+      <w:proofErr w:type="spellEnd"/>
+      <w:r>
+        <w:t xml:space="preserve"> </w:t>
+      </w:r>
+    </w:p>
+    <w:p>
+      <w:pPr>
+        <w:pStyle w:val="NoSpacing"/>
+      </w:pPr>
+      <w:r>
+        <w:t>include("</w:t>
+      </w:r>
+      <w:proofErr w:type="spellStart"/>
+      <w:r>
+        <w:t>optional_file.php</w:t>
+      </w:r>
+      <w:proofErr w:type="spellEnd"/>
+      <w:r>
+        <w:t>"); // If file not found, script continues</w:t>
+      </w:r>
+    </w:p>
+    <w:p>
+      <w:pPr>
+        <w:pStyle w:val="NoSpacing"/>
+      </w:pPr>
+      <w:r>
+        <w:t>echo "Script continues even if file is missing.";</w:t>
+      </w:r>
+    </w:p>
+    <w:p>
+      <w:pPr>
+        <w:rPr>
+          <w:b/>
+          <w:bCs/>
+          <w:sz w:val="24"/>
+          <w:szCs w:val="24"/>
+        </w:rPr>
+      </w:pPr>
+      <w:r>
+        <w:rPr>
+          <w:b/>
+          <w:bCs/>
+          <w:sz w:val="24"/>
+          <w:szCs w:val="24"/>
+        </w:rPr>
+        <w:t>require</w:t>
+      </w:r>
+    </w:p>
+    <w:p>
+      <w:r>
+        <w:t>=</w:t>
+      </w:r>
+      <w:proofErr w:type="gramStart"/>
+      <w:r>
+        <w:t>&gt;</w:t>
+      </w:r>
+      <w:r>
+        <w:t xml:space="preserve">  </w:t>
+      </w:r>
+      <w:proofErr w:type="spellStart"/>
+      <w:r>
+        <w:rPr>
+          <w:b/>
+          <w:bCs/>
+        </w:rPr>
+        <w:t>Behavior</w:t>
+      </w:r>
+      <w:proofErr w:type="spellEnd"/>
+      <w:proofErr w:type="gramEnd"/>
+      <w:r>
+        <w:rPr>
+          <w:b/>
+          <w:bCs/>
+        </w:rPr>
+        <w:t xml:space="preserve"> on Error</w:t>
+      </w:r>
+      <w:r>
+        <w:t xml:space="preserve">: If the file cannot be found or included, PHP </w:t>
+      </w:r>
+      <w:r>
+        <w:rPr>
+          <w:b/>
+          <w:bCs/>
+        </w:rPr>
+        <w:t>throws a fatal error</w:t>
+      </w:r>
+      <w:r>
+        <w:t xml:space="preserve"> (E_ERROR) and </w:t>
+      </w:r>
+      <w:r>
+        <w:rPr>
+          <w:b/>
+          <w:bCs/>
+        </w:rPr>
+        <w:t>stops the script execution</w:t>
+      </w:r>
+      <w:r>
+        <w:t>.</w:t>
+      </w:r>
+    </w:p>
+    <w:p>
+      <w:r>
+        <w:t>=</w:t>
+      </w:r>
+      <w:proofErr w:type="gramStart"/>
+      <w:r>
+        <w:t>&gt;</w:t>
+      </w:r>
+      <w:r>
+        <w:t xml:space="preserve">  </w:t>
+      </w:r>
+      <w:r>
+        <w:rPr>
+          <w:b/>
+          <w:bCs/>
+        </w:rPr>
+        <w:t>Use</w:t>
+      </w:r>
+      <w:proofErr w:type="gramEnd"/>
+      <w:r>
+        <w:rPr>
+          <w:b/>
+          <w:bCs/>
+        </w:rPr>
+        <w:t xml:space="preserve"> case</w:t>
+      </w:r>
+      <w:r>
+        <w:t xml:space="preserve">: Use require when the file is </w:t>
+      </w:r>
+      <w:r>
+        <w:rPr>
+          <w:b/>
+          <w:bCs/>
+        </w:rPr>
+        <w:t>critical</w:t>
+      </w:r>
+      <w:r>
+        <w:t xml:space="preserve"> for the application (e.g., configuration, database connection).</w:t>
+      </w:r>
+    </w:p>
+    <w:p>
+      <w:pPr>
+        <w:pStyle w:val="NoSpacing"/>
+      </w:pPr>
+      <w:proofErr w:type="spellStart"/>
+      <w:r>
+        <w:t>Exg</w:t>
+      </w:r>
+      <w:proofErr w:type="spellEnd"/>
+      <w:r>
+        <w:t xml:space="preserve"> </w:t>
+      </w:r>
+    </w:p>
+    <w:p>
+      <w:pPr>
+        <w:pStyle w:val="NoSpacing"/>
+      </w:pPr>
+      <w:r>
+        <w:t>require("</w:t>
+      </w:r>
+      <w:proofErr w:type="spellStart"/>
+      <w:r>
+        <w:t>config.php</w:t>
+      </w:r>
+      <w:proofErr w:type="spellEnd"/>
+      <w:r>
+        <w:t>"); // If file not found, script stops</w:t>
+      </w:r>
+    </w:p>
+    <w:p>
+      <w:pPr>
+        <w:pStyle w:val="NoSpacing"/>
+      </w:pPr>
+      <w:r>
+        <w:t xml:space="preserve">echo "This will not be executed if </w:t>
+      </w:r>
+      <w:proofErr w:type="spellStart"/>
+      <w:r>
+        <w:t>config.php</w:t>
+      </w:r>
+      <w:proofErr w:type="spellEnd"/>
+      <w:r>
+        <w:t xml:space="preserve"> is missing.";</w:t>
+      </w:r>
+    </w:p>
+    <w:p/>
+    <w:p>
+      <w:pPr>
+        <w:rPr>
+          <w:color w:val="EE0000"/>
+          <w:sz w:val="24"/>
+          <w:szCs w:val="24"/>
+          <w14:textOutline w14:w="9525" w14:cap="rnd" w14:cmpd="sng" w14:algn="ctr">
+            <w14:solidFill>
+              <w14:srgbClr w14:val="EE0000"/>
+            </w14:solidFill>
+            <w14:prstDash w14:val="solid"/>
+            <w14:bevel/>
+          </w14:textOutline>
+        </w:rPr>
+      </w:pPr>
+      <w:r>
+        <w:rPr>
+          <w:color w:val="EE0000"/>
+          <w:sz w:val="24"/>
+          <w:szCs w:val="24"/>
+          <w14:textOutline w14:w="9525" w14:cap="rnd" w14:cmpd="sng" w14:algn="ctr">
+            <w14:solidFill>
+              <w14:srgbClr w14:val="EE0000"/>
+            </w14:solidFill>
+            <w14:prstDash w14:val="solid"/>
+            <w14:bevel/>
+          </w14:textOutline>
+        </w:rPr>
+        <w:t>P</w:t>
+      </w:r>
+      <w:r>
+        <w:rPr>
+          <w:color w:val="EE0000"/>
+          <w:sz w:val="24"/>
+          <w:szCs w:val="24"/>
+          <w14:textOutline w14:w="9525" w14:cap="rnd" w14:cmpd="sng" w14:algn="ctr">
+            <w14:solidFill>
+              <w14:srgbClr w14:val="EE0000"/>
+            </w14:solidFill>
+            <w14:prstDash w14:val="solid"/>
+            <w14:bevel/>
+          </w14:textOutline>
+        </w:rPr>
+        <w:t>HP</w:t>
+      </w:r>
+      <w:r>
+        <w:rPr>
+          <w:color w:val="EE0000"/>
+          <w:sz w:val="24"/>
+          <w:szCs w:val="24"/>
+          <w14:textOutline w14:w="9525" w14:cap="rnd" w14:cmpd="sng" w14:algn="ctr">
+            <w14:solidFill>
+              <w14:srgbClr w14:val="EE0000"/>
+            </w14:solidFill>
+            <w14:prstDash w14:val="solid"/>
+            <w14:bevel/>
+          </w14:textOutline>
+        </w:rPr>
+        <w:t xml:space="preserve"> </w:t>
+      </w:r>
+      <w:r>
+        <w:rPr>
+          <w:color w:val="EE0000"/>
+          <w:sz w:val="24"/>
+          <w:szCs w:val="24"/>
+          <w14:textOutline w14:w="9525" w14:cap="rnd" w14:cmpd="sng" w14:algn="ctr">
+            <w14:solidFill>
+              <w14:srgbClr w14:val="EE0000"/>
+            </w14:solidFill>
+            <w14:prstDash w14:val="solid"/>
+            <w14:bevel/>
+          </w14:textOutline>
+        </w:rPr>
+        <w:t>Expressions,</w:t>
+      </w:r>
+      <w:r>
+        <w:rPr>
+          <w:color w:val="EE0000"/>
+          <w:sz w:val="24"/>
+          <w:szCs w:val="24"/>
+          <w14:textOutline w14:w="9525" w14:cap="rnd" w14:cmpd="sng" w14:algn="ctr">
+            <w14:solidFill>
+              <w14:srgbClr w14:val="EE0000"/>
+            </w14:solidFill>
+            <w14:prstDash w14:val="solid"/>
+            <w14:bevel/>
+          </w14:textOutline>
+        </w:rPr>
+        <w:t xml:space="preserve"> </w:t>
+      </w:r>
+      <w:r>
+        <w:rPr>
+          <w:color w:val="EE0000"/>
+          <w:sz w:val="24"/>
+          <w:szCs w:val="24"/>
+          <w14:textOutline w14:w="9525" w14:cap="rnd" w14:cmpd="sng" w14:algn="ctr">
+            <w14:solidFill>
+              <w14:srgbClr w14:val="EE0000"/>
+            </w14:solidFill>
+            <w14:prstDash w14:val="solid"/>
+            <w14:bevel/>
+          </w14:textOutline>
+        </w:rPr>
+        <w:t>Operations,</w:t>
+      </w:r>
+      <w:r>
+        <w:rPr>
+          <w:color w:val="EE0000"/>
+          <w:sz w:val="24"/>
+          <w:szCs w:val="24"/>
+          <w14:textOutline w14:w="9525" w14:cap="rnd" w14:cmpd="sng" w14:algn="ctr">
+            <w14:solidFill>
+              <w14:srgbClr w14:val="EE0000"/>
+            </w14:solidFill>
+            <w14:prstDash w14:val="solid"/>
+            <w14:bevel/>
+          </w14:textOutline>
+        </w:rPr>
+        <w:t xml:space="preserve"> </w:t>
+      </w:r>
+      <w:r>
+        <w:rPr>
+          <w:color w:val="EE0000"/>
+          <w:sz w:val="24"/>
+          <w:szCs w:val="24"/>
+          <w14:textOutline w14:w="9525" w14:cap="rnd" w14:cmpd="sng" w14:algn="ctr">
+            <w14:solidFill>
+              <w14:srgbClr w14:val="EE0000"/>
+            </w14:solidFill>
+            <w14:prstDash w14:val="solid"/>
+            <w14:bevel/>
+          </w14:textOutline>
+        </w:rPr>
+        <w:t>and</w:t>
+      </w:r>
+      <w:r>
+        <w:rPr>
+          <w:color w:val="EE0000"/>
+          <w:sz w:val="24"/>
+          <w:szCs w:val="24"/>
+          <w14:textOutline w14:w="9525" w14:cap="rnd" w14:cmpd="sng" w14:algn="ctr">
+            <w14:solidFill>
+              <w14:srgbClr w14:val="EE0000"/>
+            </w14:solidFill>
+            <w14:prstDash w14:val="solid"/>
+            <w14:bevel/>
+          </w14:textOutline>
+        </w:rPr>
+        <w:t xml:space="preserve"> </w:t>
+      </w:r>
+      <w:r>
+        <w:rPr>
+          <w:color w:val="EE0000"/>
+          <w:sz w:val="24"/>
+          <w:szCs w:val="24"/>
+          <w14:textOutline w14:w="9525" w14:cap="rnd" w14:cmpd="sng" w14:algn="ctr">
+            <w14:solidFill>
+              <w14:srgbClr w14:val="EE0000"/>
+            </w14:solidFill>
+            <w14:prstDash w14:val="solid"/>
+            <w14:bevel/>
+          </w14:textOutline>
+        </w:rPr>
+        <w:t>String</w:t>
+      </w:r>
+      <w:r>
+        <w:rPr>
+          <w:color w:val="EE0000"/>
+          <w:sz w:val="24"/>
+          <w:szCs w:val="24"/>
+          <w14:textOutline w14:w="9525" w14:cap="rnd" w14:cmpd="sng" w14:algn="ctr">
+            <w14:solidFill>
+              <w14:srgbClr w14:val="EE0000"/>
+            </w14:solidFill>
+            <w14:prstDash w14:val="solid"/>
+            <w14:bevel/>
+          </w14:textOutline>
+        </w:rPr>
+        <w:t xml:space="preserve"> </w:t>
+      </w:r>
+      <w:r>
+        <w:rPr>
+          <w:color w:val="EE0000"/>
+          <w:sz w:val="24"/>
+          <w:szCs w:val="24"/>
+          <w14:textOutline w14:w="9525" w14:cap="rnd" w14:cmpd="sng" w14:algn="ctr">
+            <w14:solidFill>
+              <w14:srgbClr w14:val="EE0000"/>
+            </w14:solidFill>
+            <w14:prstDash w14:val="solid"/>
+            <w14:bevel/>
+          </w14:textOutline>
+        </w:rPr>
+        <w:t>Functions</w:t>
+      </w:r>
+    </w:p>
+    <w:p>
+      <w:pPr>
+        <w:rPr>
+          <w:sz w:val="24"/>
+          <w:szCs w:val="24"/>
+        </w:rPr>
+      </w:pPr>
+      <w:r>
+        <w:rPr>
+          <w:sz w:val="24"/>
+          <w:szCs w:val="24"/>
+        </w:rPr>
+        <w:t>Explain</w:t>
+      </w:r>
+      <w:r>
+        <w:rPr>
+          <w:sz w:val="24"/>
+          <w:szCs w:val="24"/>
+        </w:rPr>
+        <w:t xml:space="preserve"> </w:t>
+      </w:r>
+      <w:r>
+        <w:rPr>
+          <w:sz w:val="24"/>
+          <w:szCs w:val="24"/>
+        </w:rPr>
+        <w:t>what</w:t>
+      </w:r>
+      <w:r>
+        <w:rPr>
+          <w:sz w:val="24"/>
+          <w:szCs w:val="24"/>
+        </w:rPr>
+        <w:t xml:space="preserve"> </w:t>
+      </w:r>
+      <w:r>
+        <w:rPr>
+          <w:sz w:val="24"/>
+          <w:szCs w:val="24"/>
+        </w:rPr>
+        <w:t>PHP</w:t>
+      </w:r>
+      <w:r>
+        <w:rPr>
+          <w:sz w:val="24"/>
+          <w:szCs w:val="24"/>
+        </w:rPr>
+        <w:t xml:space="preserve"> </w:t>
+      </w:r>
+      <w:r>
+        <w:rPr>
+          <w:sz w:val="24"/>
+          <w:szCs w:val="24"/>
+        </w:rPr>
+        <w:t>expressions</w:t>
+      </w:r>
+      <w:r>
+        <w:rPr>
+          <w:sz w:val="24"/>
+          <w:szCs w:val="24"/>
+        </w:rPr>
+        <w:t xml:space="preserve"> </w:t>
+      </w:r>
+      <w:r>
+        <w:rPr>
+          <w:sz w:val="24"/>
+          <w:szCs w:val="24"/>
+        </w:rPr>
+        <w:t>are</w:t>
+      </w:r>
+      <w:r>
+        <w:rPr>
+          <w:sz w:val="24"/>
+          <w:szCs w:val="24"/>
+        </w:rPr>
+        <w:t xml:space="preserve"> </w:t>
+      </w:r>
+      <w:r>
+        <w:rPr>
+          <w:sz w:val="24"/>
+          <w:szCs w:val="24"/>
+        </w:rPr>
+        <w:t>and</w:t>
+      </w:r>
+      <w:r>
+        <w:rPr>
+          <w:sz w:val="24"/>
+          <w:szCs w:val="24"/>
+        </w:rPr>
+        <w:t xml:space="preserve"> </w:t>
+      </w:r>
+      <w:r>
+        <w:rPr>
+          <w:sz w:val="24"/>
+          <w:szCs w:val="24"/>
+        </w:rPr>
+        <w:t>give</w:t>
+      </w:r>
+      <w:r>
+        <w:rPr>
+          <w:sz w:val="24"/>
+          <w:szCs w:val="24"/>
+        </w:rPr>
+        <w:t xml:space="preserve"> </w:t>
+      </w:r>
+      <w:r>
+        <w:rPr>
+          <w:sz w:val="24"/>
+          <w:szCs w:val="24"/>
+        </w:rPr>
+        <w:t>examples</w:t>
+      </w:r>
+      <w:r>
+        <w:rPr>
+          <w:sz w:val="24"/>
+          <w:szCs w:val="24"/>
+        </w:rPr>
+        <w:t xml:space="preserve"> </w:t>
+      </w:r>
+      <w:r>
+        <w:rPr>
+          <w:sz w:val="24"/>
+          <w:szCs w:val="24"/>
+        </w:rPr>
+        <w:t>of</w:t>
+      </w:r>
+      <w:r>
+        <w:rPr>
+          <w:sz w:val="24"/>
+          <w:szCs w:val="24"/>
+        </w:rPr>
+        <w:t xml:space="preserve"> </w:t>
+      </w:r>
+      <w:r>
+        <w:rPr>
+          <w:sz w:val="24"/>
+          <w:szCs w:val="24"/>
+        </w:rPr>
+        <w:t>arithmetic</w:t>
+      </w:r>
+      <w:r>
+        <w:rPr>
+          <w:sz w:val="24"/>
+          <w:szCs w:val="24"/>
+        </w:rPr>
+        <w:t xml:space="preserve"> </w:t>
+      </w:r>
+      <w:r>
+        <w:rPr>
+          <w:sz w:val="24"/>
+          <w:szCs w:val="24"/>
+        </w:rPr>
+        <w:t>and</w:t>
+      </w:r>
+      <w:r>
+        <w:rPr>
+          <w:sz w:val="24"/>
+          <w:szCs w:val="24"/>
+        </w:rPr>
+        <w:t xml:space="preserve"> </w:t>
+      </w:r>
+      <w:r>
+        <w:rPr>
+          <w:sz w:val="24"/>
+          <w:szCs w:val="24"/>
+        </w:rPr>
+        <w:t>logical operations.</w:t>
+      </w:r>
+    </w:p>
+    <w:p>
+      <w:pPr>
+        <w:rPr>
+          <w:sz w:val="24"/>
+          <w:szCs w:val="24"/>
+        </w:rPr>
+      </w:pPr>
     </w:p>
     <w:sectPr>
       <w:pgSz w:w="11906" w:h="16838"/>

--- a/Assignment/module1/core_php.docx
+++ b/Assignment/module1/core_php.docx
@@ -153,15 +153,7 @@
       </w:r>
       <w:proofErr w:type="spellEnd"/>
       <w:r>
-        <w:t xml:space="preserve"> and ends </w:t>
-      </w:r>
-      <w:proofErr w:type="gramStart"/>
-      <w:r>
-        <w:t>with ?</w:t>
-      </w:r>
-      <w:proofErr w:type="gramEnd"/>
-      <w:r>
-        <w:t>&gt;:</w:t>
+        <w:t> and ends with ?&gt;:</w:t>
       </w:r>
     </w:p>
     <w:p>
@@ -378,15 +370,7 @@
       </w:r>
       <w:r>
         <w:tab/>
-        <w:t xml:space="preserve">  echo "&lt;p&gt;Hello, $</w:t>
-      </w:r>
-      <w:proofErr w:type="gramStart"/>
-      <w:r>
-        <w:t>username!&lt;</w:t>
-      </w:r>
-      <w:proofErr w:type="gramEnd"/>
-      <w:r>
-        <w:t>/p&gt;";</w:t>
+        <w:t xml:space="preserve">  echo "&lt;p&gt;Hello, $username!&lt;/p&gt;";</w:t>
       </w:r>
     </w:p>
     <w:p>
@@ -427,15 +411,7 @@
       </w:r>
       <w:proofErr w:type="spellEnd"/>
       <w:r>
-        <w:t xml:space="preserve"> </w:t>
-      </w:r>
-      <w:proofErr w:type="gramStart"/>
-      <w:r>
-        <w:t>... ?</w:t>
-      </w:r>
-      <w:proofErr w:type="gramEnd"/>
-      <w:r>
-        <w:t>&gt; inside the HTML.</w:t>
+        <w:t xml:space="preserve"> ... ?&gt; inside the HTML.</w:t>
       </w:r>
     </w:p>
     <w:p>
@@ -608,13 +584,8 @@
         </w:numPr>
       </w:pPr>
       <w:r>
-        <w:t xml:space="preserve">A variable name can only contain alpha-numeric characters and underscores (A-z, 0-9, and </w:t>
-      </w:r>
-      <w:proofErr w:type="gramStart"/>
-      <w:r>
-        <w:t>_ )</w:t>
-      </w:r>
-      <w:proofErr w:type="gramEnd"/>
+        <w:t>A variable name can only contain alpha-numeric characters and underscores (A-z, 0-9, and _ )</w:t>
+      </w:r>
     </w:p>
     <w:p>
       <w:pPr>
@@ -758,18 +729,9 @@
           <w:sz w:val="24"/>
           <w:szCs w:val="24"/>
         </w:rPr>
-        <w:t>print"</w:t>
-      </w:r>
-      <w:proofErr w:type="gramStart"/>
-      <w:r>
-        <w:rPr>
-          <w:sz w:val="24"/>
-          <w:szCs w:val="24"/>
-        </w:rPr>
-        <w:t>Hello,World</w:t>
+        <w:t>print"Hello,World</w:t>
       </w:r>
       <w:proofErr w:type="spellEnd"/>
-      <w:proofErr w:type="gramEnd"/>
       <w:r>
         <w:rPr>
           <w:sz w:val="24"/>
@@ -846,12 +808,10 @@
         <w:t>Echo “</w:t>
       </w:r>
       <w:proofErr w:type="spellStart"/>
-      <w:proofErr w:type="gramStart"/>
       <w:r>
         <w:t>Hello,World</w:t>
       </w:r>
       <w:proofErr w:type="spellEnd"/>
-      <w:proofErr w:type="gramEnd"/>
       <w:r>
         <w:t>!”;</w:t>
       </w:r>
@@ -1395,53 +1355,7 @@
             </w14:contourClr>
           </w14:props3d>
         </w:rPr>
-        <w:t xml:space="preserve">function </w:t>
-      </w:r>
-      <w:proofErr w:type="gramStart"/>
-      <w:r>
-        <w:rPr>
-          <w:b/>
-          <w:color w:val="A5A5A5" w:themeColor="accent3"/>
-          <w:sz w:val="24"/>
-          <w:szCs w:val="24"/>
-          <w14:textOutline w14:w="0" w14:cap="flat" w14:cmpd="sng" w14:algn="ctr">
-            <w14:noFill/>
-            <w14:prstDash w14:val="solid"/>
-            <w14:round/>
-          </w14:textOutline>
-          <w14:props3d w14:extrusionH="57150" w14:contourW="0" w14:prstMaterial="matte">
-            <w14:bevelT w14:w="63500" w14:h="12700" w14:prst="angle"/>
-            <w14:contourClr>
-              <w14:schemeClr w14:val="bg1">
-                <w14:lumMod w14:val="65000"/>
-              </w14:schemeClr>
-            </w14:contourClr>
-          </w14:props3d>
-        </w:rPr>
-        <w:t>greet(</w:t>
-      </w:r>
-      <w:proofErr w:type="gramEnd"/>
-      <w:r>
-        <w:rPr>
-          <w:b/>
-          <w:color w:val="A5A5A5" w:themeColor="accent3"/>
-          <w:sz w:val="24"/>
-          <w:szCs w:val="24"/>
-          <w14:textOutline w14:w="0" w14:cap="flat" w14:cmpd="sng" w14:algn="ctr">
-            <w14:noFill/>
-            <w14:prstDash w14:val="solid"/>
-            <w14:round/>
-          </w14:textOutline>
-          <w14:props3d w14:extrusionH="57150" w14:contourW="0" w14:prstMaterial="matte">
-            <w14:bevelT w14:w="63500" w14:h="12700" w14:prst="angle"/>
-            <w14:contourClr>
-              <w14:schemeClr w14:val="bg1">
-                <w14:lumMod w14:val="65000"/>
-              </w14:schemeClr>
-            </w14:contourClr>
-          </w14:props3d>
-        </w:rPr>
-        <w:t>) {</w:t>
+        <w:t>function greet() {</w:t>
       </w:r>
     </w:p>
     <w:p>
@@ -1483,10 +1397,12 @@
             </w14:contourClr>
           </w14:props3d>
         </w:rPr>
-        <w:t xml:space="preserve">  $name = "Nisha</w:t>
-      </w:r>
-      <w:proofErr w:type="gramStart"/>
-      <w:r>
+        <w:t xml:space="preserve">  $name = "Nisha";   // Local variable</w:t>
+      </w:r>
+    </w:p>
+    <w:p>
+      <w:pPr>
+        <w:pStyle w:val="NoSpacing"/>
         <w:rPr>
           <w:b/>
           <w:color w:val="A5A5A5" w:themeColor="accent3"/>
@@ -1504,9 +1420,7 @@
             </w14:contourClr>
           </w14:props3d>
         </w:rPr>
-        <w:t xml:space="preserve">";   </w:t>
-      </w:r>
-      <w:proofErr w:type="gramEnd"/>
+      </w:pPr>
       <w:r>
         <w:rPr>
           <w:b/>
@@ -1525,7 +1439,7 @@
             </w14:contourClr>
           </w14:props3d>
         </w:rPr>
-        <w:t>// Local variable</w:t>
+        <w:t xml:space="preserve">  echo "Hello $name";</w:t>
       </w:r>
     </w:p>
     <w:p>
@@ -1567,7 +1481,7 @@
             </w14:contourClr>
           </w14:props3d>
         </w:rPr>
-        <w:t xml:space="preserve">  echo "Hello $name";</w:t>
+        <w:t>}</w:t>
       </w:r>
     </w:p>
     <w:p>
@@ -1591,7 +1505,10 @@
           </w14:props3d>
         </w:rPr>
       </w:pPr>
-      <w:r>
+    </w:p>
+    <w:p>
+      <w:pPr>
+        <w:pStyle w:val="NoSpacing"/>
         <w:rPr>
           <w:b/>
           <w:color w:val="A5A5A5" w:themeColor="accent3"/>
@@ -1609,12 +1526,8 @@
             </w14:contourClr>
           </w14:props3d>
         </w:rPr>
-        <w:t>}</w:t>
-      </w:r>
-    </w:p>
-    <w:p>
-      <w:pPr>
-        <w:pStyle w:val="NoSpacing"/>
+      </w:pPr>
+      <w:r>
         <w:rPr>
           <w:b/>
           <w:color w:val="A5A5A5" w:themeColor="accent3"/>
@@ -1632,7 +1545,8 @@
             </w14:contourClr>
           </w14:props3d>
         </w:rPr>
-      </w:pPr>
+        <w:t xml:space="preserve">greet();     // </w:t>
+      </w:r>
     </w:p>
     <w:p>
       <w:pPr>
@@ -1655,7 +1569,6 @@
           </w14:props3d>
         </w:rPr>
       </w:pPr>
-      <w:proofErr w:type="gramStart"/>
       <w:r>
         <w:rPr>
           <w:b/>
@@ -1674,10 +1587,94 @@
             </w14:contourClr>
           </w14:props3d>
         </w:rPr>
-        <w:t xml:space="preserve">greet();   </w:t>
-      </w:r>
-      <w:proofErr w:type="gramEnd"/>
-      <w:r>
+        <w:t xml:space="preserve">echo $name;  // </w:t>
+      </w:r>
+    </w:p>
+    <w:p/>
+    <w:p>
+      <w:pPr>
+        <w:pStyle w:val="NoSpacing"/>
+        <w:rPr>
+          <w:b/>
+          <w:bCs/>
+          <w:i/>
+          <w:iCs/>
+          <w:u w:val="single"/>
+        </w:rPr>
+      </w:pPr>
+      <w:r>
+        <w:rPr>
+          <w:b/>
+          <w:bCs/>
+          <w:i/>
+          <w:iCs/>
+          <w:u w:val="single"/>
+        </w:rPr>
+        <w:t>Global Scope</w:t>
+      </w:r>
+    </w:p>
+    <w:p>
+      <w:pPr>
+        <w:pStyle w:val="NoSpacing"/>
+        <w:numPr>
+          <w:ilvl w:val="0"/>
+          <w:numId w:val="7"/>
+        </w:numPr>
+      </w:pPr>
+      <w:r>
+        <w:t xml:space="preserve">Variables declared </w:t>
+      </w:r>
+      <w:r>
+        <w:rPr>
+          <w:b/>
+          <w:bCs/>
+        </w:rPr>
+        <w:t>outside any function</w:t>
+      </w:r>
+      <w:r>
+        <w:t xml:space="preserve"> are global.</w:t>
+      </w:r>
+    </w:p>
+    <w:p>
+      <w:pPr>
+        <w:pStyle w:val="NoSpacing"/>
+        <w:numPr>
+          <w:ilvl w:val="0"/>
+          <w:numId w:val="7"/>
+        </w:numPr>
+      </w:pPr>
+      <w:r>
+        <w:t xml:space="preserve">Cannot be used </w:t>
+      </w:r>
+      <w:r>
+        <w:rPr>
+          <w:b/>
+          <w:bCs/>
+        </w:rPr>
+        <w:t>directly inside</w:t>
+      </w:r>
+      <w:r>
+        <w:t xml:space="preserve"> a function unless you </w:t>
+      </w:r>
+      <w:r>
+        <w:rPr>
+          <w:b/>
+          <w:bCs/>
+        </w:rPr>
+        <w:t>declare them global</w:t>
+      </w:r>
+      <w:r>
+        <w:t xml:space="preserve"> inside that function.</w:t>
+      </w:r>
+    </w:p>
+    <w:p>
+      <w:pPr>
+        <w:pStyle w:val="NoSpacing"/>
+      </w:pPr>
+    </w:p>
+    <w:p>
+      <w:pPr>
+        <w:pStyle w:val="NoSpacing"/>
         <w:rPr>
           <w:b/>
           <w:color w:val="A5A5A5" w:themeColor="accent3"/>
@@ -1695,12 +1692,8 @@
             </w14:contourClr>
           </w14:props3d>
         </w:rPr>
-        <w:t xml:space="preserve">  // </w:t>
-      </w:r>
-    </w:p>
-    <w:p>
-      <w:pPr>
-        <w:pStyle w:val="NoSpacing"/>
+      </w:pPr>
+      <w:r>
         <w:rPr>
           <w:b/>
           <w:color w:val="A5A5A5" w:themeColor="accent3"/>
@@ -1718,8 +1711,12 @@
             </w14:contourClr>
           </w14:props3d>
         </w:rPr>
-      </w:pPr>
-      <w:r>
+        <w:t>$city = "Mumbai";  // Global</w:t>
+      </w:r>
+    </w:p>
+    <w:p>
+      <w:pPr>
+        <w:pStyle w:val="NoSpacing"/>
         <w:rPr>
           <w:b/>
           <w:color w:val="A5A5A5" w:themeColor="accent3"/>
@@ -1737,9 +1734,7 @@
             </w14:contourClr>
           </w14:props3d>
         </w:rPr>
-        <w:t>echo $</w:t>
-      </w:r>
-      <w:proofErr w:type="gramStart"/>
+      </w:pPr>
       <w:r>
         <w:rPr>
           <w:b/>
@@ -1758,9 +1753,9 @@
             </w14:contourClr>
           </w14:props3d>
         </w:rPr>
-        <w:t>name;  /</w:t>
-      </w:r>
-      <w:proofErr w:type="gramEnd"/>
+        <w:t xml:space="preserve">function </w:t>
+      </w:r>
+      <w:proofErr w:type="spellStart"/>
       <w:r>
         <w:rPr>
           <w:b/>
@@ -1779,94 +1774,10 @@
             </w14:contourClr>
           </w14:props3d>
         </w:rPr>
-        <w:t xml:space="preserve">/ </w:t>
-      </w:r>
-    </w:p>
-    <w:p/>
-    <w:p>
-      <w:pPr>
-        <w:pStyle w:val="NoSpacing"/>
-        <w:rPr>
-          <w:b/>
-          <w:bCs/>
-          <w:i/>
-          <w:iCs/>
-          <w:u w:val="single"/>
-        </w:rPr>
-      </w:pPr>
-      <w:r>
-        <w:rPr>
-          <w:b/>
-          <w:bCs/>
-          <w:i/>
-          <w:iCs/>
-          <w:u w:val="single"/>
-        </w:rPr>
-        <w:t>Global Scope</w:t>
-      </w:r>
-    </w:p>
-    <w:p>
-      <w:pPr>
-        <w:pStyle w:val="NoSpacing"/>
-        <w:numPr>
-          <w:ilvl w:val="0"/>
-          <w:numId w:val="7"/>
-        </w:numPr>
-      </w:pPr>
-      <w:r>
-        <w:t xml:space="preserve">Variables declared </w:t>
-      </w:r>
-      <w:r>
-        <w:rPr>
-          <w:b/>
-          <w:bCs/>
-        </w:rPr>
-        <w:t>outside any function</w:t>
-      </w:r>
-      <w:r>
-        <w:t xml:space="preserve"> are global.</w:t>
-      </w:r>
-    </w:p>
-    <w:p>
-      <w:pPr>
-        <w:pStyle w:val="NoSpacing"/>
-        <w:numPr>
-          <w:ilvl w:val="0"/>
-          <w:numId w:val="7"/>
-        </w:numPr>
-      </w:pPr>
-      <w:r>
-        <w:t xml:space="preserve">Cannot be used </w:t>
-      </w:r>
-      <w:r>
-        <w:rPr>
-          <w:b/>
-          <w:bCs/>
-        </w:rPr>
-        <w:t>directly inside</w:t>
-      </w:r>
-      <w:r>
-        <w:t xml:space="preserve"> a function unless you </w:t>
-      </w:r>
-      <w:r>
-        <w:rPr>
-          <w:b/>
-          <w:bCs/>
-        </w:rPr>
-        <w:t>declare them global</w:t>
-      </w:r>
-      <w:r>
-        <w:t xml:space="preserve"> inside that function.</w:t>
-      </w:r>
-    </w:p>
-    <w:p>
-      <w:pPr>
-        <w:pStyle w:val="NoSpacing"/>
-      </w:pPr>
-    </w:p>
-    <w:p>
-      <w:pPr>
-        <w:pStyle w:val="NoSpacing"/>
+        <w:t>showCity</w:t>
+      </w:r>
+      <w:proofErr w:type="spellEnd"/>
+      <w:r>
         <w:rPr>
           <w:b/>
           <w:color w:val="A5A5A5" w:themeColor="accent3"/>
@@ -1884,8 +1795,12 @@
             </w14:contourClr>
           </w14:props3d>
         </w:rPr>
-      </w:pPr>
-      <w:r>
+        <w:t>() {</w:t>
+      </w:r>
+    </w:p>
+    <w:p>
+      <w:pPr>
+        <w:pStyle w:val="NoSpacing"/>
         <w:rPr>
           <w:b/>
           <w:color w:val="A5A5A5" w:themeColor="accent3"/>
@@ -1903,9 +1818,7 @@
             </w14:contourClr>
           </w14:props3d>
         </w:rPr>
-        <w:t>$city = "Mumbai</w:t>
-      </w:r>
-      <w:proofErr w:type="gramStart"/>
+      </w:pPr>
       <w:r>
         <w:rPr>
           <w:b/>
@@ -1924,10 +1837,12 @@
             </w14:contourClr>
           </w14:props3d>
         </w:rPr>
-        <w:t>";  /</w:t>
-      </w:r>
-      <w:proofErr w:type="gramEnd"/>
-      <w:r>
+        <w:t xml:space="preserve">  global $city;     // Bring global variable into local scope</w:t>
+      </w:r>
+    </w:p>
+    <w:p>
+      <w:pPr>
+        <w:pStyle w:val="NoSpacing"/>
         <w:rPr>
           <w:b/>
           <w:color w:val="A5A5A5" w:themeColor="accent3"/>
@@ -1945,12 +1860,8 @@
             </w14:contourClr>
           </w14:props3d>
         </w:rPr>
-        <w:t>/ Global</w:t>
-      </w:r>
-    </w:p>
-    <w:p>
-      <w:pPr>
-        <w:pStyle w:val="NoSpacing"/>
+      </w:pPr>
+      <w:r>
         <w:rPr>
           <w:b/>
           <w:color w:val="A5A5A5" w:themeColor="accent3"/>
@@ -1968,8 +1879,12 @@
             </w14:contourClr>
           </w14:props3d>
         </w:rPr>
-      </w:pPr>
-      <w:r>
+        <w:t xml:space="preserve">  echo $city;</w:t>
+      </w:r>
+    </w:p>
+    <w:p>
+      <w:pPr>
+        <w:pStyle w:val="NoSpacing"/>
         <w:rPr>
           <w:b/>
           <w:color w:val="A5A5A5" w:themeColor="accent3"/>
@@ -1987,10 +1902,7 @@
             </w14:contourClr>
           </w14:props3d>
         </w:rPr>
-        <w:t xml:space="preserve">function </w:t>
-      </w:r>
-      <w:proofErr w:type="spellStart"/>
-      <w:proofErr w:type="gramStart"/>
+      </w:pPr>
       <w:r>
         <w:rPr>
           <w:b/>
@@ -2009,10 +1921,12 @@
             </w14:contourClr>
           </w14:props3d>
         </w:rPr>
-        <w:t>showCity</w:t>
-      </w:r>
-      <w:proofErr w:type="spellEnd"/>
-      <w:r>
+        <w:t>}</w:t>
+      </w:r>
+    </w:p>
+    <w:p>
+      <w:pPr>
+        <w:pStyle w:val="NoSpacing"/>
         <w:rPr>
           <w:b/>
           <w:color w:val="A5A5A5" w:themeColor="accent3"/>
@@ -2030,10 +1944,11 @@
             </w14:contourClr>
           </w14:props3d>
         </w:rPr>
-        <w:t>(</w:t>
-      </w:r>
-      <w:proofErr w:type="gramEnd"/>
-      <w:r>
+      </w:pPr>
+    </w:p>
+    <w:p>
+      <w:pPr>
+        <w:pStyle w:val="NoSpacing"/>
         <w:rPr>
           <w:b/>
           <w:color w:val="A5A5A5" w:themeColor="accent3"/>
@@ -2051,12 +1966,9 @@
             </w14:contourClr>
           </w14:props3d>
         </w:rPr>
-        <w:t>) {</w:t>
-      </w:r>
-    </w:p>
-    <w:p>
-      <w:pPr>
-        <w:pStyle w:val="NoSpacing"/>
+      </w:pPr>
+      <w:proofErr w:type="spellStart"/>
+      <w:r>
         <w:rPr>
           <w:b/>
           <w:color w:val="A5A5A5" w:themeColor="accent3"/>
@@ -2074,7 +1986,9 @@
             </w14:contourClr>
           </w14:props3d>
         </w:rPr>
-      </w:pPr>
+        <w:t>showCity</w:t>
+      </w:r>
+      <w:proofErr w:type="spellEnd"/>
       <w:r>
         <w:rPr>
           <w:b/>
@@ -2093,10 +2007,72 @@
             </w14:contourClr>
           </w14:props3d>
         </w:rPr>
-        <w:t xml:space="preserve">  global $</w:t>
-      </w:r>
-      <w:proofErr w:type="gramStart"/>
-      <w:r>
+        <w:t>();  // Output: Mumbai</w:t>
+      </w:r>
+    </w:p>
+    <w:p>
+      <w:pPr>
+        <w:pStyle w:val="NoSpacing"/>
+      </w:pPr>
+    </w:p>
+    <w:p>
+      <w:pPr>
+        <w:pStyle w:val="NoSpacing"/>
+      </w:pPr>
+    </w:p>
+    <w:p>
+      <w:pPr>
+        <w:pStyle w:val="NoSpacing"/>
+        <w:rPr>
+          <w:b/>
+          <w:bCs/>
+          <w:i/>
+          <w:iCs/>
+          <w:u w:val="single"/>
+        </w:rPr>
+      </w:pPr>
+      <w:r>
+        <w:rPr>
+          <w:b/>
+          <w:bCs/>
+          <w:i/>
+          <w:iCs/>
+          <w:u w:val="single"/>
+        </w:rPr>
+        <w:t>Static Scope</w:t>
+      </w:r>
+    </w:p>
+    <w:p>
+      <w:pPr>
+        <w:pStyle w:val="NoSpacing"/>
+      </w:pPr>
+      <w:r>
+        <w:t xml:space="preserve">A </w:t>
+      </w:r>
+      <w:r>
+        <w:rPr>
+          <w:b/>
+          <w:bCs/>
+        </w:rPr>
+        <w:t>static variable</w:t>
+      </w:r>
+      <w:r>
+        <w:t xml:space="preserve"> inside a function </w:t>
+      </w:r>
+      <w:r>
+        <w:rPr>
+          <w:b/>
+          <w:bCs/>
+        </w:rPr>
+        <w:t>retains its value</w:t>
+      </w:r>
+      <w:r>
+        <w:t xml:space="preserve"> between function calls.</w:t>
+      </w:r>
+    </w:p>
+    <w:p>
+      <w:pPr>
+        <w:pStyle w:val="NoSpacing"/>
         <w:rPr>
           <w:b/>
           <w:color w:val="A5A5A5" w:themeColor="accent3"/>
@@ -2114,9 +2090,7 @@
             </w14:contourClr>
           </w14:props3d>
         </w:rPr>
-        <w:t xml:space="preserve">city;   </w:t>
-      </w:r>
-      <w:proofErr w:type="gramEnd"/>
+      </w:pPr>
       <w:r>
         <w:rPr>
           <w:b/>
@@ -2135,7 +2109,7 @@
             </w14:contourClr>
           </w14:props3d>
         </w:rPr>
-        <w:t xml:space="preserve">  // Bring global variable into local scope</w:t>
+        <w:t>function counter() {</w:t>
       </w:r>
     </w:p>
     <w:p>
@@ -2177,7 +2151,7 @@
             </w14:contourClr>
           </w14:props3d>
         </w:rPr>
-        <w:t xml:space="preserve">  echo $city;</w:t>
+        <w:t xml:space="preserve">  static $count = 0;</w:t>
       </w:r>
     </w:p>
     <w:p>
@@ -2219,7 +2193,7 @@
             </w14:contourClr>
           </w14:props3d>
         </w:rPr>
-        <w:t>}</w:t>
+        <w:t xml:space="preserve">  $count++;</w:t>
       </w:r>
     </w:p>
     <w:p>
@@ -2243,10 +2217,7 @@
           </w14:props3d>
         </w:rPr>
       </w:pPr>
-    </w:p>
-    <w:p>
-      <w:pPr>
-        <w:pStyle w:val="NoSpacing"/>
+      <w:r>
         <w:rPr>
           <w:b/>
           <w:color w:val="A5A5A5" w:themeColor="accent3"/>
@@ -2264,9 +2235,9 @@
             </w14:contourClr>
           </w14:props3d>
         </w:rPr>
-      </w:pPr>
+        <w:t xml:space="preserve">  echo $count . "&lt;</w:t>
+      </w:r>
       <w:proofErr w:type="spellStart"/>
-      <w:proofErr w:type="gramStart"/>
       <w:r>
         <w:rPr>
           <w:b/>
@@ -2285,7 +2256,7 @@
             </w14:contourClr>
           </w14:props3d>
         </w:rPr>
-        <w:t>showCity</w:t>
+        <w:t>br</w:t>
       </w:r>
       <w:proofErr w:type="spellEnd"/>
       <w:r>
@@ -2306,10 +2277,12 @@
             </w14:contourClr>
           </w14:props3d>
         </w:rPr>
-        <w:t>();  /</w:t>
-      </w:r>
-      <w:proofErr w:type="gramEnd"/>
-      <w:r>
+        <w:t>&gt;";</w:t>
+      </w:r>
+    </w:p>
+    <w:p>
+      <w:pPr>
+        <w:pStyle w:val="NoSpacing"/>
         <w:rPr>
           <w:b/>
           <w:color w:val="A5A5A5" w:themeColor="accent3"/>
@@ -2327,72 +2300,8 @@
             </w14:contourClr>
           </w14:props3d>
         </w:rPr>
-        <w:t>/ Output: Mumbai</w:t>
-      </w:r>
-    </w:p>
-    <w:p>
-      <w:pPr>
-        <w:pStyle w:val="NoSpacing"/>
-      </w:pPr>
-    </w:p>
-    <w:p>
-      <w:pPr>
-        <w:pStyle w:val="NoSpacing"/>
-      </w:pPr>
-    </w:p>
-    <w:p>
-      <w:pPr>
-        <w:pStyle w:val="NoSpacing"/>
-        <w:rPr>
-          <w:b/>
-          <w:bCs/>
-          <w:i/>
-          <w:iCs/>
-          <w:u w:val="single"/>
-        </w:rPr>
-      </w:pPr>
-      <w:r>
-        <w:rPr>
-          <w:b/>
-          <w:bCs/>
-          <w:i/>
-          <w:iCs/>
-          <w:u w:val="single"/>
-        </w:rPr>
-        <w:t>Static Scope</w:t>
-      </w:r>
-    </w:p>
-    <w:p>
-      <w:pPr>
-        <w:pStyle w:val="NoSpacing"/>
-      </w:pPr>
-      <w:r>
-        <w:t xml:space="preserve">A </w:t>
-      </w:r>
-      <w:r>
-        <w:rPr>
-          <w:b/>
-          <w:bCs/>
-        </w:rPr>
-        <w:t>static variable</w:t>
-      </w:r>
-      <w:r>
-        <w:t xml:space="preserve"> inside a function </w:t>
-      </w:r>
-      <w:r>
-        <w:rPr>
-          <w:b/>
-          <w:bCs/>
-        </w:rPr>
-        <w:t>retains its value</w:t>
-      </w:r>
-      <w:r>
-        <w:t xml:space="preserve"> between function calls.</w:t>
-      </w:r>
-    </w:p>
-    <w:p>
-      <w:pPr>
-        <w:pStyle w:val="NoSpacing"/>
+      </w:pPr>
+      <w:r>
         <w:rPr>
           <w:b/>
           <w:color w:val="A5A5A5" w:themeColor="accent3"/>
@@ -2410,8 +2319,13 @@
             </w14:contourClr>
           </w14:props3d>
         </w:rPr>
-      </w:pPr>
-      <w:r>
+        <w:lastRenderedPageBreak/>
+        <w:t>}</w:t>
+      </w:r>
+    </w:p>
+    <w:p>
+      <w:pPr>
+        <w:pStyle w:val="NoSpacing"/>
         <w:rPr>
           <w:b/>
           <w:color w:val="A5A5A5" w:themeColor="accent3"/>
@@ -2429,10 +2343,11 @@
             </w14:contourClr>
           </w14:props3d>
         </w:rPr>
-        <w:t xml:space="preserve">function </w:t>
-      </w:r>
-      <w:proofErr w:type="gramStart"/>
-      <w:r>
+      </w:pPr>
+    </w:p>
+    <w:p>
+      <w:pPr>
+        <w:pStyle w:val="NoSpacing"/>
         <w:rPr>
           <w:b/>
           <w:color w:val="A5A5A5" w:themeColor="accent3"/>
@@ -2450,9 +2365,7 @@
             </w14:contourClr>
           </w14:props3d>
         </w:rPr>
-        <w:t>counter(</w:t>
-      </w:r>
-      <w:proofErr w:type="gramEnd"/>
+      </w:pPr>
       <w:r>
         <w:rPr>
           <w:b/>
@@ -2471,7 +2384,7 @@
             </w14:contourClr>
           </w14:props3d>
         </w:rPr>
-        <w:t>) {</w:t>
+        <w:t>counter();  // 1</w:t>
       </w:r>
     </w:p>
     <w:p>
@@ -2513,7 +2426,7 @@
             </w14:contourClr>
           </w14:props3d>
         </w:rPr>
-        <w:t xml:space="preserve">  static $count = 0;</w:t>
+        <w:t>counter();  // 2</w:t>
       </w:r>
     </w:p>
     <w:p>
@@ -2555,12 +2468,9 @@
             </w14:contourClr>
           </w14:props3d>
         </w:rPr>
-        <w:t xml:space="preserve">  $count++;</w:t>
-      </w:r>
-    </w:p>
-    <w:p>
-      <w:pPr>
-        <w:pStyle w:val="NoSpacing"/>
+        <w:t xml:space="preserve">counter();  // </w:t>
+      </w:r>
+      <w:r>
         <w:rPr>
           <w:b/>
           <w:color w:val="A5A5A5" w:themeColor="accent3"/>
@@ -2578,386 +2488,6 @@
             </w14:contourClr>
           </w14:props3d>
         </w:rPr>
-      </w:pPr>
-      <w:r>
-        <w:rPr>
-          <w:b/>
-          <w:color w:val="A5A5A5" w:themeColor="accent3"/>
-          <w14:textOutline w14:w="0" w14:cap="flat" w14:cmpd="sng" w14:algn="ctr">
-            <w14:noFill/>
-            <w14:prstDash w14:val="solid"/>
-            <w14:round/>
-          </w14:textOutline>
-          <w14:props3d w14:extrusionH="57150" w14:contourW="0" w14:prstMaterial="matte">
-            <w14:bevelT w14:w="63500" w14:h="12700" w14:prst="angle"/>
-            <w14:contourClr>
-              <w14:schemeClr w14:val="bg1">
-                <w14:lumMod w14:val="65000"/>
-              </w14:schemeClr>
-            </w14:contourClr>
-          </w14:props3d>
-        </w:rPr>
-        <w:t xml:space="preserve">  echo $</w:t>
-      </w:r>
-      <w:proofErr w:type="gramStart"/>
-      <w:r>
-        <w:rPr>
-          <w:b/>
-          <w:color w:val="A5A5A5" w:themeColor="accent3"/>
-          <w14:textOutline w14:w="0" w14:cap="flat" w14:cmpd="sng" w14:algn="ctr">
-            <w14:noFill/>
-            <w14:prstDash w14:val="solid"/>
-            <w14:round/>
-          </w14:textOutline>
-          <w14:props3d w14:extrusionH="57150" w14:contourW="0" w14:prstMaterial="matte">
-            <w14:bevelT w14:w="63500" w14:h="12700" w14:prst="angle"/>
-            <w14:contourClr>
-              <w14:schemeClr w14:val="bg1">
-                <w14:lumMod w14:val="65000"/>
-              </w14:schemeClr>
-            </w14:contourClr>
-          </w14:props3d>
-        </w:rPr>
-        <w:t>count .</w:t>
-      </w:r>
-      <w:proofErr w:type="gramEnd"/>
-      <w:r>
-        <w:rPr>
-          <w:b/>
-          <w:color w:val="A5A5A5" w:themeColor="accent3"/>
-          <w14:textOutline w14:w="0" w14:cap="flat" w14:cmpd="sng" w14:algn="ctr">
-            <w14:noFill/>
-            <w14:prstDash w14:val="solid"/>
-            <w14:round/>
-          </w14:textOutline>
-          <w14:props3d w14:extrusionH="57150" w14:contourW="0" w14:prstMaterial="matte">
-            <w14:bevelT w14:w="63500" w14:h="12700" w14:prst="angle"/>
-            <w14:contourClr>
-              <w14:schemeClr w14:val="bg1">
-                <w14:lumMod w14:val="65000"/>
-              </w14:schemeClr>
-            </w14:contourClr>
-          </w14:props3d>
-        </w:rPr>
-        <w:t xml:space="preserve"> "&lt;</w:t>
-      </w:r>
-      <w:proofErr w:type="spellStart"/>
-      <w:r>
-        <w:rPr>
-          <w:b/>
-          <w:color w:val="A5A5A5" w:themeColor="accent3"/>
-          <w14:textOutline w14:w="0" w14:cap="flat" w14:cmpd="sng" w14:algn="ctr">
-            <w14:noFill/>
-            <w14:prstDash w14:val="solid"/>
-            <w14:round/>
-          </w14:textOutline>
-          <w14:props3d w14:extrusionH="57150" w14:contourW="0" w14:prstMaterial="matte">
-            <w14:bevelT w14:w="63500" w14:h="12700" w14:prst="angle"/>
-            <w14:contourClr>
-              <w14:schemeClr w14:val="bg1">
-                <w14:lumMod w14:val="65000"/>
-              </w14:schemeClr>
-            </w14:contourClr>
-          </w14:props3d>
-        </w:rPr>
-        <w:t>br</w:t>
-      </w:r>
-      <w:proofErr w:type="spellEnd"/>
-      <w:r>
-        <w:rPr>
-          <w:b/>
-          <w:color w:val="A5A5A5" w:themeColor="accent3"/>
-          <w14:textOutline w14:w="0" w14:cap="flat" w14:cmpd="sng" w14:algn="ctr">
-            <w14:noFill/>
-            <w14:prstDash w14:val="solid"/>
-            <w14:round/>
-          </w14:textOutline>
-          <w14:props3d w14:extrusionH="57150" w14:contourW="0" w14:prstMaterial="matte">
-            <w14:bevelT w14:w="63500" w14:h="12700" w14:prst="angle"/>
-            <w14:contourClr>
-              <w14:schemeClr w14:val="bg1">
-                <w14:lumMod w14:val="65000"/>
-              </w14:schemeClr>
-            </w14:contourClr>
-          </w14:props3d>
-        </w:rPr>
-        <w:t>&gt;";</w:t>
-      </w:r>
-    </w:p>
-    <w:p>
-      <w:pPr>
-        <w:pStyle w:val="NoSpacing"/>
-        <w:rPr>
-          <w:b/>
-          <w:color w:val="A5A5A5" w:themeColor="accent3"/>
-          <w14:textOutline w14:w="0" w14:cap="flat" w14:cmpd="sng" w14:algn="ctr">
-            <w14:noFill/>
-            <w14:prstDash w14:val="solid"/>
-            <w14:round/>
-          </w14:textOutline>
-          <w14:props3d w14:extrusionH="57150" w14:contourW="0" w14:prstMaterial="matte">
-            <w14:bevelT w14:w="63500" w14:h="12700" w14:prst="angle"/>
-            <w14:contourClr>
-              <w14:schemeClr w14:val="bg1">
-                <w14:lumMod w14:val="65000"/>
-              </w14:schemeClr>
-            </w14:contourClr>
-          </w14:props3d>
-        </w:rPr>
-      </w:pPr>
-      <w:r>
-        <w:rPr>
-          <w:b/>
-          <w:color w:val="A5A5A5" w:themeColor="accent3"/>
-          <w14:textOutline w14:w="0" w14:cap="flat" w14:cmpd="sng" w14:algn="ctr">
-            <w14:noFill/>
-            <w14:prstDash w14:val="solid"/>
-            <w14:round/>
-          </w14:textOutline>
-          <w14:props3d w14:extrusionH="57150" w14:contourW="0" w14:prstMaterial="matte">
-            <w14:bevelT w14:w="63500" w14:h="12700" w14:prst="angle"/>
-            <w14:contourClr>
-              <w14:schemeClr w14:val="bg1">
-                <w14:lumMod w14:val="65000"/>
-              </w14:schemeClr>
-            </w14:contourClr>
-          </w14:props3d>
-        </w:rPr>
-        <w:lastRenderedPageBreak/>
-        <w:t>}</w:t>
-      </w:r>
-    </w:p>
-    <w:p>
-      <w:pPr>
-        <w:pStyle w:val="NoSpacing"/>
-        <w:rPr>
-          <w:b/>
-          <w:color w:val="A5A5A5" w:themeColor="accent3"/>
-          <w14:textOutline w14:w="0" w14:cap="flat" w14:cmpd="sng" w14:algn="ctr">
-            <w14:noFill/>
-            <w14:prstDash w14:val="solid"/>
-            <w14:round/>
-          </w14:textOutline>
-          <w14:props3d w14:extrusionH="57150" w14:contourW="0" w14:prstMaterial="matte">
-            <w14:bevelT w14:w="63500" w14:h="12700" w14:prst="angle"/>
-            <w14:contourClr>
-              <w14:schemeClr w14:val="bg1">
-                <w14:lumMod w14:val="65000"/>
-              </w14:schemeClr>
-            </w14:contourClr>
-          </w14:props3d>
-        </w:rPr>
-      </w:pPr>
-    </w:p>
-    <w:p>
-      <w:pPr>
-        <w:pStyle w:val="NoSpacing"/>
-        <w:rPr>
-          <w:b/>
-          <w:color w:val="A5A5A5" w:themeColor="accent3"/>
-          <w14:textOutline w14:w="0" w14:cap="flat" w14:cmpd="sng" w14:algn="ctr">
-            <w14:noFill/>
-            <w14:prstDash w14:val="solid"/>
-            <w14:round/>
-          </w14:textOutline>
-          <w14:props3d w14:extrusionH="57150" w14:contourW="0" w14:prstMaterial="matte">
-            <w14:bevelT w14:w="63500" w14:h="12700" w14:prst="angle"/>
-            <w14:contourClr>
-              <w14:schemeClr w14:val="bg1">
-                <w14:lumMod w14:val="65000"/>
-              </w14:schemeClr>
-            </w14:contourClr>
-          </w14:props3d>
-        </w:rPr>
-      </w:pPr>
-      <w:proofErr w:type="gramStart"/>
-      <w:r>
-        <w:rPr>
-          <w:b/>
-          <w:color w:val="A5A5A5" w:themeColor="accent3"/>
-          <w14:textOutline w14:w="0" w14:cap="flat" w14:cmpd="sng" w14:algn="ctr">
-            <w14:noFill/>
-            <w14:prstDash w14:val="solid"/>
-            <w14:round/>
-          </w14:textOutline>
-          <w14:props3d w14:extrusionH="57150" w14:contourW="0" w14:prstMaterial="matte">
-            <w14:bevelT w14:w="63500" w14:h="12700" w14:prst="angle"/>
-            <w14:contourClr>
-              <w14:schemeClr w14:val="bg1">
-                <w14:lumMod w14:val="65000"/>
-              </w14:schemeClr>
-            </w14:contourClr>
-          </w14:props3d>
-        </w:rPr>
-        <w:t>counter();  /</w:t>
-      </w:r>
-      <w:proofErr w:type="gramEnd"/>
-      <w:r>
-        <w:rPr>
-          <w:b/>
-          <w:color w:val="A5A5A5" w:themeColor="accent3"/>
-          <w14:textOutline w14:w="0" w14:cap="flat" w14:cmpd="sng" w14:algn="ctr">
-            <w14:noFill/>
-            <w14:prstDash w14:val="solid"/>
-            <w14:round/>
-          </w14:textOutline>
-          <w14:props3d w14:extrusionH="57150" w14:contourW="0" w14:prstMaterial="matte">
-            <w14:bevelT w14:w="63500" w14:h="12700" w14:prst="angle"/>
-            <w14:contourClr>
-              <w14:schemeClr w14:val="bg1">
-                <w14:lumMod w14:val="65000"/>
-              </w14:schemeClr>
-            </w14:contourClr>
-          </w14:props3d>
-        </w:rPr>
-        <w:t>/ 1</w:t>
-      </w:r>
-    </w:p>
-    <w:p>
-      <w:pPr>
-        <w:pStyle w:val="NoSpacing"/>
-        <w:rPr>
-          <w:b/>
-          <w:color w:val="A5A5A5" w:themeColor="accent3"/>
-          <w14:textOutline w14:w="0" w14:cap="flat" w14:cmpd="sng" w14:algn="ctr">
-            <w14:noFill/>
-            <w14:prstDash w14:val="solid"/>
-            <w14:round/>
-          </w14:textOutline>
-          <w14:props3d w14:extrusionH="57150" w14:contourW="0" w14:prstMaterial="matte">
-            <w14:bevelT w14:w="63500" w14:h="12700" w14:prst="angle"/>
-            <w14:contourClr>
-              <w14:schemeClr w14:val="bg1">
-                <w14:lumMod w14:val="65000"/>
-              </w14:schemeClr>
-            </w14:contourClr>
-          </w14:props3d>
-        </w:rPr>
-      </w:pPr>
-      <w:proofErr w:type="gramStart"/>
-      <w:r>
-        <w:rPr>
-          <w:b/>
-          <w:color w:val="A5A5A5" w:themeColor="accent3"/>
-          <w14:textOutline w14:w="0" w14:cap="flat" w14:cmpd="sng" w14:algn="ctr">
-            <w14:noFill/>
-            <w14:prstDash w14:val="solid"/>
-            <w14:round/>
-          </w14:textOutline>
-          <w14:props3d w14:extrusionH="57150" w14:contourW="0" w14:prstMaterial="matte">
-            <w14:bevelT w14:w="63500" w14:h="12700" w14:prst="angle"/>
-            <w14:contourClr>
-              <w14:schemeClr w14:val="bg1">
-                <w14:lumMod w14:val="65000"/>
-              </w14:schemeClr>
-            </w14:contourClr>
-          </w14:props3d>
-        </w:rPr>
-        <w:t>counter();  /</w:t>
-      </w:r>
-      <w:proofErr w:type="gramEnd"/>
-      <w:r>
-        <w:rPr>
-          <w:b/>
-          <w:color w:val="A5A5A5" w:themeColor="accent3"/>
-          <w14:textOutline w14:w="0" w14:cap="flat" w14:cmpd="sng" w14:algn="ctr">
-            <w14:noFill/>
-            <w14:prstDash w14:val="solid"/>
-            <w14:round/>
-          </w14:textOutline>
-          <w14:props3d w14:extrusionH="57150" w14:contourW="0" w14:prstMaterial="matte">
-            <w14:bevelT w14:w="63500" w14:h="12700" w14:prst="angle"/>
-            <w14:contourClr>
-              <w14:schemeClr w14:val="bg1">
-                <w14:lumMod w14:val="65000"/>
-              </w14:schemeClr>
-            </w14:contourClr>
-          </w14:props3d>
-        </w:rPr>
-        <w:t>/ 2</w:t>
-      </w:r>
-    </w:p>
-    <w:p>
-      <w:pPr>
-        <w:pStyle w:val="NoSpacing"/>
-        <w:rPr>
-          <w:b/>
-          <w:color w:val="A5A5A5" w:themeColor="accent3"/>
-          <w14:textOutline w14:w="0" w14:cap="flat" w14:cmpd="sng" w14:algn="ctr">
-            <w14:noFill/>
-            <w14:prstDash w14:val="solid"/>
-            <w14:round/>
-          </w14:textOutline>
-          <w14:props3d w14:extrusionH="57150" w14:contourW="0" w14:prstMaterial="matte">
-            <w14:bevelT w14:w="63500" w14:h="12700" w14:prst="angle"/>
-            <w14:contourClr>
-              <w14:schemeClr w14:val="bg1">
-                <w14:lumMod w14:val="65000"/>
-              </w14:schemeClr>
-            </w14:contourClr>
-          </w14:props3d>
-        </w:rPr>
-      </w:pPr>
-      <w:proofErr w:type="gramStart"/>
-      <w:r>
-        <w:rPr>
-          <w:b/>
-          <w:color w:val="A5A5A5" w:themeColor="accent3"/>
-          <w14:textOutline w14:w="0" w14:cap="flat" w14:cmpd="sng" w14:algn="ctr">
-            <w14:noFill/>
-            <w14:prstDash w14:val="solid"/>
-            <w14:round/>
-          </w14:textOutline>
-          <w14:props3d w14:extrusionH="57150" w14:contourW="0" w14:prstMaterial="matte">
-            <w14:bevelT w14:w="63500" w14:h="12700" w14:prst="angle"/>
-            <w14:contourClr>
-              <w14:schemeClr w14:val="bg1">
-                <w14:lumMod w14:val="65000"/>
-              </w14:schemeClr>
-            </w14:contourClr>
-          </w14:props3d>
-        </w:rPr>
-        <w:t>counter();  /</w:t>
-      </w:r>
-      <w:proofErr w:type="gramEnd"/>
-      <w:r>
-        <w:rPr>
-          <w:b/>
-          <w:color w:val="A5A5A5" w:themeColor="accent3"/>
-          <w14:textOutline w14:w="0" w14:cap="flat" w14:cmpd="sng" w14:algn="ctr">
-            <w14:noFill/>
-            <w14:prstDash w14:val="solid"/>
-            <w14:round/>
-          </w14:textOutline>
-          <w14:props3d w14:extrusionH="57150" w14:contourW="0" w14:prstMaterial="matte">
-            <w14:bevelT w14:w="63500" w14:h="12700" w14:prst="angle"/>
-            <w14:contourClr>
-              <w14:schemeClr w14:val="bg1">
-                <w14:lumMod w14:val="65000"/>
-              </w14:schemeClr>
-            </w14:contourClr>
-          </w14:props3d>
-        </w:rPr>
-        <w:t xml:space="preserve">/ </w:t>
-      </w:r>
-      <w:r>
-        <w:rPr>
-          <w:b/>
-          <w:color w:val="A5A5A5" w:themeColor="accent3"/>
-          <w14:textOutline w14:w="0" w14:cap="flat" w14:cmpd="sng" w14:algn="ctr">
-            <w14:noFill/>
-            <w14:prstDash w14:val="solid"/>
-            <w14:round/>
-          </w14:textOutline>
-          <w14:props3d w14:extrusionH="57150" w14:contourW="0" w14:prstMaterial="matte">
-            <w14:bevelT w14:w="63500" w14:h="12700" w14:prst="angle"/>
-            <w14:contourClr>
-              <w14:schemeClr w14:val="bg1">
-                <w14:lumMod w14:val="65000"/>
-              </w14:schemeClr>
-            </w14:contourClr>
-          </w14:props3d>
-        </w:rPr>
         <w:t>3</w:t>
       </w:r>
     </w:p>
@@ -3079,12 +2609,10 @@
         <w:t xml:space="preserve">teger, </w:t>
       </w:r>
       <w:proofErr w:type="spellStart"/>
-      <w:proofErr w:type="gramStart"/>
       <w:r>
         <w:t>float,string</w:t>
       </w:r>
       <w:proofErr w:type="spellEnd"/>
-      <w:proofErr w:type="gramEnd"/>
       <w:r>
         <w:t>, Boolean). Display them using echo.</w:t>
       </w:r>
@@ -3094,264 +2622,196 @@
         <w:pStyle w:val="NoSpacing"/>
       </w:pPr>
       <w:r>
+        <w:t xml:space="preserve"> &lt;!-- Write a PHP script to </w:t>
+      </w:r>
+      <w:proofErr w:type="spellStart"/>
+      <w:r>
+        <w:t>print"Hello,World</w:t>
+      </w:r>
+      <w:proofErr w:type="spellEnd"/>
+      <w:r>
+        <w:t>!" on a webpage --&gt;</w:t>
+      </w:r>
+    </w:p>
+    <w:p>
+      <w:pPr>
+        <w:pStyle w:val="NoSpacing"/>
+      </w:pPr>
+      <w:r>
+        <w:t>&lt;?</w:t>
+      </w:r>
+      <w:proofErr w:type="spellStart"/>
+      <w:r>
+        <w:t>php</w:t>
+      </w:r>
+      <w:proofErr w:type="spellEnd"/>
+    </w:p>
+    <w:p>
+      <w:pPr>
+        <w:pStyle w:val="NoSpacing"/>
+      </w:pPr>
+      <w:r>
+        <w:t xml:space="preserve">        </w:t>
+      </w:r>
+      <w:r>
+        <w:rPr>
+          <w:b/>
+          <w:bCs/>
+        </w:rPr>
+        <w:t>echo</w:t>
+      </w:r>
+      <w:r>
+        <w:t xml:space="preserve"> "&lt;h1&gt; </w:t>
+      </w:r>
+      <w:proofErr w:type="spellStart"/>
+      <w:r>
+        <w:t>Hello,World</w:t>
+      </w:r>
+      <w:proofErr w:type="spellEnd"/>
+      <w:r>
+        <w:t>! &lt;/h1&gt;";</w:t>
+      </w:r>
+    </w:p>
+    <w:p>
+      <w:pPr>
+        <w:pStyle w:val="NoSpacing"/>
+      </w:pPr>
+    </w:p>
+    <w:p>
+      <w:pPr>
+        <w:pStyle w:val="NoSpacing"/>
+      </w:pPr>
+      <w:r>
+        <w:t>// Create a PHP script to declare and initialize different types of variables(</w:t>
+      </w:r>
+      <w:proofErr w:type="spellStart"/>
+      <w:r>
+        <w:t>integer,float,string,boolean</w:t>
+      </w:r>
+      <w:proofErr w:type="spellEnd"/>
+      <w:r>
+        <w:t>).Display them using echo.</w:t>
+      </w:r>
+    </w:p>
+    <w:p>
+      <w:pPr>
+        <w:pStyle w:val="NoSpacing"/>
+      </w:pPr>
+      <w:r>
+        <w:t> $id=1;</w:t>
+      </w:r>
+    </w:p>
+    <w:p>
+      <w:pPr>
+        <w:pStyle w:val="NoSpacing"/>
+      </w:pPr>
+      <w:r>
+        <w:t> $</w:t>
+      </w:r>
+      <w:proofErr w:type="spellStart"/>
+      <w:r>
+        <w:t>empname</w:t>
+      </w:r>
+      <w:proofErr w:type="spellEnd"/>
+      <w:r>
+        <w:t>="Nisha Sharma";</w:t>
+      </w:r>
+    </w:p>
+    <w:p>
+      <w:pPr>
+        <w:pStyle w:val="NoSpacing"/>
+      </w:pPr>
+      <w:r>
+        <w:t> $salary=20000.08;</w:t>
+      </w:r>
+    </w:p>
+    <w:p>
+      <w:pPr>
+        <w:pStyle w:val="NoSpacing"/>
+      </w:pPr>
+      <w:r>
+        <w:t> $active=true;</w:t>
+      </w:r>
+    </w:p>
+    <w:p>
+      <w:pPr>
+        <w:pStyle w:val="NoSpacing"/>
+      </w:pPr>
+    </w:p>
+    <w:p>
+      <w:pPr>
+        <w:pStyle w:val="NoSpacing"/>
+      </w:pPr>
+      <w:r>
         <w:t> </w:t>
       </w:r>
-      <w:proofErr w:type="gramStart"/>
-      <w:r>
-        <w:t>&lt;!--</w:t>
-      </w:r>
-      <w:proofErr w:type="gramEnd"/>
-      <w:r>
-        <w:t xml:space="preserve"> Write a PHP script to </w:t>
+      <w:r>
+        <w:rPr>
+          <w:b/>
+          <w:bCs/>
+        </w:rPr>
+        <w:t>echo</w:t>
+      </w:r>
+      <w:r>
+        <w:t xml:space="preserve"> "&lt;h2&gt;Employee details:&lt;/h2&gt;&lt;/</w:t>
       </w:r>
       <w:proofErr w:type="spellStart"/>
       <w:r>
-        <w:t>print"</w:t>
-      </w:r>
-      <w:proofErr w:type="gramStart"/>
-      <w:r>
-        <w:t>Hello,World</w:t>
+        <w:t>br</w:t>
       </w:r>
       <w:proofErr w:type="spellEnd"/>
-      <w:proofErr w:type="gramEnd"/>
-      <w:r>
-        <w:t>!" on a webpage --&gt;</w:t>
-      </w:r>
-    </w:p>
-    <w:p>
-      <w:pPr>
-        <w:pStyle w:val="NoSpacing"/>
-      </w:pPr>
-      <w:r>
-        <w:t>&lt;?</w:t>
+      <w:r>
+        <w:t>&gt;";</w:t>
+      </w:r>
+    </w:p>
+    <w:p>
+      <w:pPr>
+        <w:pStyle w:val="NoSpacing"/>
+      </w:pPr>
+      <w:r>
+        <w:t> </w:t>
+      </w:r>
+      <w:r>
+        <w:rPr>
+          <w:b/>
+          <w:bCs/>
+        </w:rPr>
+        <w:t>echo</w:t>
+      </w:r>
+      <w:r>
+        <w:t xml:space="preserve"> "Employee id :".$id. "&lt;/</w:t>
       </w:r>
       <w:proofErr w:type="spellStart"/>
       <w:r>
-        <w:t>php</w:t>
+        <w:t>br</w:t>
       </w:r>
       <w:proofErr w:type="spellEnd"/>
-    </w:p>
-    <w:p>
-      <w:pPr>
-        <w:pStyle w:val="NoSpacing"/>
-      </w:pPr>
-      <w:r>
-        <w:t xml:space="preserve">        </w:t>
-      </w:r>
-      <w:r>
-        <w:rPr>
-          <w:b/>
-          <w:bCs/>
-        </w:rPr>
-        <w:t>echo</w:t>
-      </w:r>
-      <w:r>
-        <w:t xml:space="preserve"> "&lt;h1&gt; </w:t>
+      <w:r>
+        <w:t>&gt; Employee name :".$</w:t>
       </w:r>
       <w:proofErr w:type="spellStart"/>
-      <w:proofErr w:type="gramStart"/>
-      <w:r>
-        <w:t>Hello,World</w:t>
+      <w:r>
+        <w:t>empname</w:t>
       </w:r>
       <w:proofErr w:type="spellEnd"/>
-      <w:proofErr w:type="gramEnd"/>
-      <w:r>
-        <w:t>! &lt;/h1&gt;";</w:t>
-      </w:r>
-    </w:p>
-    <w:p>
-      <w:pPr>
-        <w:pStyle w:val="NoSpacing"/>
-      </w:pPr>
-    </w:p>
-    <w:p>
-      <w:pPr>
-        <w:pStyle w:val="NoSpacing"/>
-      </w:pPr>
-      <w:r>
-        <w:t>// Create a PHP script to declare and initialize different types of variables(</w:t>
+      <w:r>
+        <w:t>. "&lt;/</w:t>
       </w:r>
       <w:proofErr w:type="spellStart"/>
-      <w:proofErr w:type="gramStart"/>
-      <w:r>
-        <w:t>integer,float</w:t>
-      </w:r>
-      <w:proofErr w:type="gramEnd"/>
-      <w:r>
-        <w:t>,</w:t>
-      </w:r>
-      <w:proofErr w:type="gramStart"/>
-      <w:r>
-        <w:t>string,boolean</w:t>
+      <w:r>
+        <w:t>br</w:t>
       </w:r>
       <w:proofErr w:type="spellEnd"/>
       <w:r>
-        <w:t>).Display</w:t>
-      </w:r>
-      <w:proofErr w:type="gramEnd"/>
-      <w:r>
-        <w:t xml:space="preserve"> them using echo.</w:t>
-      </w:r>
-    </w:p>
-    <w:p>
-      <w:pPr>
-        <w:pStyle w:val="NoSpacing"/>
-      </w:pPr>
-      <w:r>
-        <w:t> $id=1;</w:t>
-      </w:r>
-    </w:p>
-    <w:p>
-      <w:pPr>
-        <w:pStyle w:val="NoSpacing"/>
-      </w:pPr>
-      <w:r>
-        <w:t> $</w:t>
+        <w:t>&gt; Salary :".$salary. "&lt;/</w:t>
       </w:r>
       <w:proofErr w:type="spellStart"/>
       <w:r>
-        <w:t>empname</w:t>
+        <w:t>br</w:t>
       </w:r>
       <w:proofErr w:type="spellEnd"/>
       <w:r>
-        <w:t>="Nisha Sharma";</w:t>
-      </w:r>
-    </w:p>
-    <w:p>
-      <w:pPr>
-        <w:pStyle w:val="NoSpacing"/>
-      </w:pPr>
-      <w:r>
-        <w:t> $salary=20000.08;</w:t>
-      </w:r>
-    </w:p>
-    <w:p>
-      <w:pPr>
-        <w:pStyle w:val="NoSpacing"/>
-      </w:pPr>
-      <w:r>
-        <w:t> $active=true;</w:t>
-      </w:r>
-    </w:p>
-    <w:p>
-      <w:pPr>
-        <w:pStyle w:val="NoSpacing"/>
-      </w:pPr>
-    </w:p>
-    <w:p>
-      <w:pPr>
-        <w:pStyle w:val="NoSpacing"/>
-      </w:pPr>
-      <w:r>
-        <w:t> </w:t>
-      </w:r>
-      <w:r>
-        <w:rPr>
-          <w:b/>
-          <w:bCs/>
-        </w:rPr>
-        <w:t>echo</w:t>
-      </w:r>
-      <w:r>
-        <w:t xml:space="preserve"> "&lt;h2&gt;Employee details:&lt;/h2&gt;&lt;/</w:t>
-      </w:r>
-      <w:proofErr w:type="spellStart"/>
-      <w:r>
-        <w:t>br</w:t>
-      </w:r>
-      <w:proofErr w:type="spellEnd"/>
-      <w:r>
-        <w:t>&gt;";</w:t>
-      </w:r>
-    </w:p>
-    <w:p>
-      <w:pPr>
-        <w:pStyle w:val="NoSpacing"/>
-      </w:pPr>
-      <w:r>
-        <w:t> </w:t>
-      </w:r>
-      <w:r>
-        <w:rPr>
-          <w:b/>
-          <w:bCs/>
-        </w:rPr>
-        <w:t>echo</w:t>
-      </w:r>
-      <w:r>
-        <w:t xml:space="preserve"> "Employee </w:t>
-      </w:r>
-      <w:proofErr w:type="gramStart"/>
-      <w:r>
-        <w:t>id :</w:t>
-      </w:r>
-      <w:proofErr w:type="gramEnd"/>
-      <w:r>
-        <w:t>".$id. "&lt;/</w:t>
-      </w:r>
-      <w:proofErr w:type="spellStart"/>
-      <w:r>
-        <w:t>br</w:t>
-      </w:r>
-      <w:proofErr w:type="spellEnd"/>
-      <w:r>
-        <w:t xml:space="preserve">&gt; Employee </w:t>
-      </w:r>
-      <w:proofErr w:type="gramStart"/>
-      <w:r>
-        <w:t>name :</w:t>
-      </w:r>
-      <w:proofErr w:type="gramEnd"/>
-      <w:r>
-        <w:t>".$</w:t>
-      </w:r>
-      <w:proofErr w:type="spellStart"/>
-      <w:r>
-        <w:t>empname</w:t>
-      </w:r>
-      <w:proofErr w:type="spellEnd"/>
-      <w:r>
-        <w:t>. "&lt;/</w:t>
-      </w:r>
-      <w:proofErr w:type="spellStart"/>
-      <w:r>
-        <w:t>br</w:t>
-      </w:r>
-      <w:proofErr w:type="spellEnd"/>
-      <w:r>
-        <w:t xml:space="preserve">&gt; </w:t>
-      </w:r>
-      <w:proofErr w:type="gramStart"/>
-      <w:r>
-        <w:t>Salary :</w:t>
-      </w:r>
-      <w:proofErr w:type="gramEnd"/>
-      <w:r>
-        <w:t>".$salary. "&lt;/</w:t>
-      </w:r>
-      <w:proofErr w:type="spellStart"/>
-      <w:r>
-        <w:t>br</w:t>
-      </w:r>
-      <w:proofErr w:type="spellEnd"/>
-      <w:r>
-        <w:t xml:space="preserve">&gt; </w:t>
-      </w:r>
-      <w:proofErr w:type="gramStart"/>
-      <w:r>
-        <w:t>Status :</w:t>
-      </w:r>
-      <w:proofErr w:type="gramEnd"/>
-      <w:r>
-        <w:t xml:space="preserve"> </w:t>
-      </w:r>
-      <w:proofErr w:type="gramStart"/>
-      <w:r>
-        <w:t>".$</w:t>
-      </w:r>
-      <w:proofErr w:type="gramEnd"/>
-      <w:r>
-        <w:t>active;</w:t>
+        <w:t>&gt; Status : ".$active;</w:t>
       </w:r>
     </w:p>
     <w:p>
@@ -4359,30 +3819,14 @@
           <w:sz w:val="24"/>
           <w:szCs w:val="24"/>
         </w:rPr>
-        <w:t xml:space="preserve"> </w:t>
-      </w:r>
-      <w:proofErr w:type="gramStart"/>
-      <w:r>
-        <w:rPr>
-          <w:sz w:val="24"/>
-          <w:szCs w:val="24"/>
-        </w:rPr>
-        <w:t>statement</w:t>
-      </w:r>
-      <w:r>
-        <w:rPr>
-          <w:sz w:val="24"/>
-          <w:szCs w:val="24"/>
-        </w:rPr>
-        <w:t xml:space="preserve">  =</w:t>
-      </w:r>
-      <w:proofErr w:type="gramEnd"/>
-      <w:r>
-        <w:rPr>
-          <w:sz w:val="24"/>
-          <w:szCs w:val="24"/>
-        </w:rPr>
-        <w:t>&gt;</w:t>
+        <w:t xml:space="preserve"> statement</w:t>
+      </w:r>
+      <w:r>
+        <w:rPr>
+          <w:sz w:val="24"/>
+          <w:szCs w:val="24"/>
+        </w:rPr>
+        <w:t xml:space="preserve">  =&gt;</w:t>
       </w:r>
       <w:r>
         <w:rPr>
@@ -4449,26 +3893,24 @@
           <w:sz w:val="20"/>
           <w:szCs w:val="20"/>
         </w:rPr>
-        <w:t>if(condition</w:t>
-      </w:r>
-      <w:proofErr w:type="gramStart"/>
-      <w:r>
+        <w:t>if(condition){</w:t>
+      </w:r>
+    </w:p>
+    <w:p>
+      <w:pPr>
+        <w:pStyle w:val="NoSpacing"/>
         <w:rPr>
           <w:sz w:val="20"/>
           <w:szCs w:val="20"/>
         </w:rPr>
-        <w:t>){</w:t>
-      </w:r>
-      <w:proofErr w:type="gramEnd"/>
-    </w:p>
-    <w:p>
-      <w:pPr>
-        <w:pStyle w:val="NoSpacing"/>
+      </w:pPr>
+      <w:r>
         <w:rPr>
           <w:sz w:val="20"/>
           <w:szCs w:val="20"/>
         </w:rPr>
-      </w:pPr>
+        <w:tab/>
+      </w:r>
       <w:r>
         <w:rPr>
           <w:sz w:val="20"/>
@@ -4496,24 +3938,24 @@
           <w:szCs w:val="20"/>
         </w:rPr>
         <w:tab/>
-      </w:r>
-      <w:r>
+        <w:t xml:space="preserve">  // Code to be executed if the condition is true</w:t>
+      </w:r>
+    </w:p>
+    <w:p>
+      <w:pPr>
+        <w:pStyle w:val="NoSpacing"/>
         <w:rPr>
           <w:sz w:val="20"/>
           <w:szCs w:val="20"/>
         </w:rPr>
-        <w:tab/>
-        <w:t xml:space="preserve">  // Code to be executed if the condition is true</w:t>
-      </w:r>
-    </w:p>
-    <w:p>
-      <w:pPr>
-        <w:pStyle w:val="NoSpacing"/>
+      </w:pPr>
+      <w:r>
         <w:rPr>
           <w:sz w:val="20"/>
           <w:szCs w:val="20"/>
         </w:rPr>
-      </w:pPr>
+        <w:tab/>
+      </w:r>
       <w:r>
         <w:rPr>
           <w:sz w:val="20"/>
@@ -4527,24 +3969,24 @@
           <w:szCs w:val="20"/>
         </w:rPr>
         <w:tab/>
-      </w:r>
-      <w:r>
+        <w:t>}</w:t>
+      </w:r>
+    </w:p>
+    <w:p>
+      <w:pPr>
+        <w:pStyle w:val="NoSpacing"/>
         <w:rPr>
           <w:sz w:val="20"/>
           <w:szCs w:val="20"/>
         </w:rPr>
-        <w:tab/>
-        <w:t>}</w:t>
-      </w:r>
-    </w:p>
-    <w:p>
-      <w:pPr>
-        <w:pStyle w:val="NoSpacing"/>
+      </w:pPr>
+      <w:r>
         <w:rPr>
           <w:sz w:val="20"/>
           <w:szCs w:val="20"/>
         </w:rPr>
-      </w:pPr>
+        <w:tab/>
+      </w:r>
       <w:r>
         <w:rPr>
           <w:sz w:val="20"/>
@@ -4558,23 +4000,8 @@
           <w:szCs w:val="20"/>
         </w:rPr>
         <w:tab/>
-      </w:r>
-      <w:r>
-        <w:rPr>
-          <w:sz w:val="20"/>
-          <w:szCs w:val="20"/>
-        </w:rPr>
-        <w:tab/>
-      </w:r>
-      <w:proofErr w:type="gramStart"/>
-      <w:r>
-        <w:rPr>
-          <w:sz w:val="20"/>
-          <w:szCs w:val="20"/>
-        </w:rPr>
         <w:t>Else{</w:t>
       </w:r>
-      <w:proofErr w:type="gramEnd"/>
     </w:p>
     <w:p>
       <w:pPr>
@@ -4725,13 +4152,8 @@
         <w:ind w:left="2160"/>
       </w:pPr>
       <w:r>
-        <w:t>if(condition</w:t>
-      </w:r>
-      <w:proofErr w:type="gramStart"/>
-      <w:r>
-        <w:t>1){</w:t>
-      </w:r>
-      <w:proofErr w:type="gramEnd"/>
+        <w:t>if(condition1){</w:t>
+      </w:r>
     </w:p>
     <w:p>
       <w:pPr>
@@ -4760,13 +4182,8 @@
         <w:ind w:left="2160"/>
       </w:pPr>
       <w:r>
-        <w:t>Elseif(condition</w:t>
-      </w:r>
-      <w:proofErr w:type="gramStart"/>
-      <w:r>
-        <w:t>2){</w:t>
-      </w:r>
-      <w:proofErr w:type="gramEnd"/>
+        <w:t>Elseif(condition2){</w:t>
+      </w:r>
     </w:p>
     <w:p>
       <w:pPr>
@@ -4794,11 +4211,9 @@
         <w:pStyle w:val="NoSpacing"/>
         <w:ind w:left="2160"/>
       </w:pPr>
-      <w:proofErr w:type="gramStart"/>
       <w:r>
         <w:t>Else{</w:t>
       </w:r>
-      <w:proofErr w:type="gramEnd"/>
     </w:p>
     <w:p>
       <w:pPr>
@@ -4923,16 +4338,11 @@
         <w:tab/>
       </w:r>
       <w:r>
-        <w:t xml:space="preserve"> switch (expression</w:t>
-      </w:r>
-      <w:proofErr w:type="gramStart"/>
-      <w:r>
-        <w:t>)</w:t>
+        <w:t xml:space="preserve"> switch (expression)</w:t>
       </w:r>
       <w:r>
         <w:t>{</w:t>
       </w:r>
-      <w:proofErr w:type="gramEnd"/>
     </w:p>
     <w:p>
       <w:pPr>
@@ -5457,15 +4867,7 @@
         </w:numPr>
       </w:pPr>
       <w:r>
-        <w:t xml:space="preserve">For </w:t>
-      </w:r>
-      <w:proofErr w:type="gramStart"/>
-      <w:r>
-        <w:t>loop  =</w:t>
-      </w:r>
-      <w:proofErr w:type="gramEnd"/>
-      <w:r>
-        <w:t>&gt; for loop is used when the number of iterations is known in advance.</w:t>
+        <w:t>For loop  =&gt; for loop is used when the number of iterations is known in advance.</w:t>
       </w:r>
     </w:p>
     <w:p>
@@ -5483,13 +4885,8 @@
         <w:ind w:left="1080"/>
       </w:pPr>
       <w:r>
-        <w:t xml:space="preserve">    // Code to be </w:t>
-      </w:r>
-      <w:proofErr w:type="gramStart"/>
-      <w:r>
-        <w:t>executed }</w:t>
-      </w:r>
-      <w:proofErr w:type="gramEnd"/>
+        <w:t xml:space="preserve">    // Code to be executed }</w:t>
+      </w:r>
     </w:p>
     <w:p>
       <w:pPr>
@@ -5517,20 +4914,8 @@
       </w:r>
       <w:r>
         <w:tab/>
-      </w:r>
-      <w:proofErr w:type="gramStart"/>
-      <w:r>
-        <w:t>foreach(</w:t>
-      </w:r>
-      <w:proofErr w:type="gramEnd"/>
-      <w:r>
-        <w:t>$array as $</w:t>
-      </w:r>
-      <w:proofErr w:type="gramStart"/>
-      <w:r>
-        <w:t>value){</w:t>
-      </w:r>
-      <w:proofErr w:type="gramEnd"/>
+        <w:t>foreach($array as $value){</w:t>
+      </w:r>
     </w:p>
     <w:p>
       <w:pPr>
@@ -5586,22 +4971,9 @@
       </w:r>
       <w:proofErr w:type="spellStart"/>
       <w:r>
-        <w:t>red”</w:t>
-      </w:r>
-      <w:proofErr w:type="gramStart"/>
-      <w:r>
-        <w:t>,”green</w:t>
-      </w:r>
-      <w:proofErr w:type="gramEnd"/>
-      <w:r>
-        <w:t>”</w:t>
-      </w:r>
-      <w:proofErr w:type="gramStart"/>
-      <w:r>
-        <w:t>,”blue</w:t>
+        <w:t>red”,”green”,”blue</w:t>
       </w:r>
       <w:proofErr w:type="spellEnd"/>
-      <w:proofErr w:type="gramEnd"/>
       <w:r>
         <w:t>”];</w:t>
       </w:r>
@@ -5635,7 +5007,6 @@
         <w:t xml:space="preserve"> as $index=&gt;$</w:t>
       </w:r>
       <w:proofErr w:type="spellStart"/>
-      <w:proofErr w:type="gramStart"/>
       <w:r>
         <w:t>color</w:t>
       </w:r>
@@ -5643,7 +5014,6 @@
       <w:r>
         <w:t>){</w:t>
       </w:r>
-      <w:proofErr w:type="gramEnd"/>
     </w:p>
     <w:p>
       <w:pPr>
@@ -5776,13 +5146,8 @@
       <w:r>
         <w:tab/>
       </w:r>
-      <w:proofErr w:type="gramStart"/>
-      <w:r>
-        <w:t>do</w:t>
-      </w:r>
-      <w:proofErr w:type="gramEnd"/>
-      <w:r>
-        <w:t xml:space="preserve"> {</w:t>
+      <w:r>
+        <w:t>do {</w:t>
       </w:r>
     </w:p>
     <w:p>
@@ -5862,13 +5227,8 @@
     </w:p>
     <w:p>
       <w:r>
-        <w:t xml:space="preserve">7)Define array in PHP. What are the different types of </w:t>
-      </w:r>
-      <w:proofErr w:type="gramStart"/>
-      <w:r>
-        <w:t>arrays ?</w:t>
-      </w:r>
-      <w:proofErr w:type="gramEnd"/>
+        <w:t>7)Define array in PHP. What are the different types of arrays ?</w:t>
+      </w:r>
     </w:p>
     <w:p>
       <w:r>
@@ -5885,30 +5245,9 @@
       </w:r>
       <w:proofErr w:type="spellStart"/>
       <w:r>
-        <w:t>bag”</w:t>
-      </w:r>
-      <w:proofErr w:type="gramStart"/>
-      <w:r>
-        <w:t>,”pencil</w:t>
-      </w:r>
-      <w:proofErr w:type="gramEnd"/>
-      <w:r>
-        <w:t>”</w:t>
-      </w:r>
-      <w:proofErr w:type="gramStart"/>
-      <w:r>
-        <w:t>,”pen</w:t>
-      </w:r>
-      <w:proofErr w:type="gramEnd"/>
-      <w:r>
-        <w:t>”</w:t>
-      </w:r>
-      <w:proofErr w:type="gramStart"/>
-      <w:r>
-        <w:t>,”books</w:t>
+        <w:t>bag”,”pencil”,”pen”,”books</w:t>
       </w:r>
       <w:proofErr w:type="spellEnd"/>
-      <w:proofErr w:type="gramEnd"/>
       <w:r>
         <w:t>”);</w:t>
       </w:r>
@@ -5933,46 +5272,26 @@
     </w:p>
     <w:p>
       <w:r>
-        <w:t xml:space="preserve">There are mainly three types of </w:t>
-      </w:r>
-      <w:proofErr w:type="gramStart"/>
-      <w:r>
-        <w:t>array</w:t>
-      </w:r>
-      <w:proofErr w:type="gramEnd"/>
-      <w:r>
-        <w:t>:</w:t>
-      </w:r>
-    </w:p>
-    <w:p>
-      <w:r>
-        <w:rPr>
-          <w:sz w:val="24"/>
-          <w:szCs w:val="24"/>
-        </w:rPr>
-        <w:t xml:space="preserve">1)Indexed </w:t>
-      </w:r>
-      <w:proofErr w:type="gramStart"/>
-      <w:r>
-        <w:rPr>
-          <w:sz w:val="24"/>
-          <w:szCs w:val="24"/>
-        </w:rPr>
-        <w:t>array</w:t>
-      </w:r>
-      <w:r>
-        <w:rPr>
-          <w:sz w:val="24"/>
-          <w:szCs w:val="24"/>
-        </w:rPr>
-        <w:t xml:space="preserve"> </w:t>
-      </w:r>
-      <w:r>
-        <w:t>:</w:t>
-      </w:r>
-      <w:proofErr w:type="gramEnd"/>
-      <w:r>
-        <w:t>-</w:t>
+        <w:t>There are mainly three types of array:</w:t>
+      </w:r>
+    </w:p>
+    <w:p>
+      <w:r>
+        <w:rPr>
+          <w:sz w:val="24"/>
+          <w:szCs w:val="24"/>
+        </w:rPr>
+        <w:t>1)Indexed array</w:t>
+      </w:r>
+      <w:r>
+        <w:rPr>
+          <w:sz w:val="24"/>
+          <w:szCs w:val="24"/>
+        </w:rPr>
+        <w:t xml:space="preserve"> </w:t>
+      </w:r>
+      <w:r>
+        <w:t>:-</w:t>
       </w:r>
       <w:r>
         <w:t xml:space="preserve"> </w:t>
@@ -5990,30 +5309,9 @@
       </w:r>
       <w:proofErr w:type="spellStart"/>
       <w:r>
-        <w:t>bag”</w:t>
-      </w:r>
-      <w:proofErr w:type="gramStart"/>
-      <w:r>
-        <w:t>,”pencil</w:t>
-      </w:r>
-      <w:proofErr w:type="gramEnd"/>
-      <w:r>
-        <w:t>”</w:t>
-      </w:r>
-      <w:proofErr w:type="gramStart"/>
-      <w:r>
-        <w:t>,”pen</w:t>
-      </w:r>
-      <w:proofErr w:type="gramEnd"/>
-      <w:r>
-        <w:t>”</w:t>
-      </w:r>
-      <w:proofErr w:type="gramStart"/>
-      <w:r>
-        <w:t>,”books</w:t>
+        <w:t>bag”,”pencil”,”pen”,”books</w:t>
       </w:r>
       <w:proofErr w:type="spellEnd"/>
-      <w:proofErr w:type="gramEnd"/>
       <w:r>
         <w:t>”);</w:t>
       </w:r>
@@ -6031,15 +5329,7 @@
         <w:pStyle w:val="NoSpacing"/>
       </w:pPr>
       <w:r>
-        <w:t>Echo $</w:t>
-      </w:r>
-      <w:proofErr w:type="gramStart"/>
-      <w:r>
-        <w:t>array[</w:t>
-      </w:r>
-      <w:proofErr w:type="gramEnd"/>
-      <w:r>
-        <w:t>2];</w:t>
+        <w:t>Echo $array[2];</w:t>
       </w:r>
       <w:r>
         <w:tab/>
@@ -6048,40 +5338,19 @@
     </w:p>
     <w:p>
       <w:r>
-        <w:t xml:space="preserve">2)Associative </w:t>
-      </w:r>
-      <w:proofErr w:type="gramStart"/>
-      <w:r>
-        <w:t>array</w:t>
-      </w:r>
-      <w:r>
-        <w:t xml:space="preserve"> :</w:t>
-      </w:r>
-      <w:proofErr w:type="gramEnd"/>
-      <w:r>
-        <w:t xml:space="preserve">- An array where keys are named(strings) instead of </w:t>
-      </w:r>
-      <w:proofErr w:type="gramStart"/>
-      <w:r>
-        <w:t>an</w:t>
-      </w:r>
-      <w:proofErr w:type="gramEnd"/>
-      <w:r>
-        <w:t xml:space="preserve"> number. Used to store key-value pairs.</w:t>
-      </w:r>
-    </w:p>
-    <w:p>
-      <w:pPr>
-        <w:pStyle w:val="NoSpacing"/>
-      </w:pPr>
-      <w:r>
-        <w:t>$student=</w:t>
-      </w:r>
-      <w:proofErr w:type="gramStart"/>
-      <w:r>
-        <w:t>array(</w:t>
-      </w:r>
-      <w:proofErr w:type="gramEnd"/>
+        <w:t>2)Associative array</w:t>
+      </w:r>
+      <w:r>
+        <w:t xml:space="preserve"> :- An array where keys are named(strings) instead of an number. Used to store key-value pairs.</w:t>
+      </w:r>
+    </w:p>
+    <w:p>
+      <w:pPr>
+        <w:pStyle w:val="NoSpacing"/>
+      </w:pPr>
+      <w:r>
+        <w:t>$student=array(</w:t>
+      </w:r>
     </w:p>
     <w:p>
       <w:pPr>
@@ -6131,18 +5400,10 @@
         <w:t>”</w:t>
       </w:r>
       <w:r>
-        <w:t xml:space="preserve"> =</w:t>
-      </w:r>
-      <w:proofErr w:type="gramStart"/>
-      <w:r>
-        <w:t>&gt;</w:t>
-      </w:r>
-      <w:r>
-        <w:t>”nisha</w:t>
-      </w:r>
-      <w:proofErr w:type="gramEnd"/>
-      <w:r>
-        <w:t>”,</w:t>
+        <w:t xml:space="preserve"> =&gt;</w:t>
+      </w:r>
+      <w:r>
+        <w:t>”nisha”,</w:t>
       </w:r>
     </w:p>
     <w:p>
@@ -6195,54 +5456,25 @@
     </w:p>
     <w:p>
       <w:r>
-        <w:t xml:space="preserve">3)Multidimensional </w:t>
-      </w:r>
-      <w:proofErr w:type="gramStart"/>
-      <w:r>
-        <w:t>array</w:t>
-      </w:r>
-      <w:r>
-        <w:t xml:space="preserve"> :</w:t>
-      </w:r>
-      <w:proofErr w:type="gramEnd"/>
-      <w:r>
-        <w:t>- An array that contains one or more array inside it. Used to represent tables or metrices.</w:t>
-      </w:r>
-    </w:p>
-    <w:p>
-      <w:r>
-        <w:t xml:space="preserve">$marks = </w:t>
-      </w:r>
-      <w:proofErr w:type="gramStart"/>
-      <w:r>
-        <w:t>array(</w:t>
-      </w:r>
-      <w:proofErr w:type="gramEnd"/>
-    </w:p>
-    <w:p>
-      <w:r>
-        <w:t xml:space="preserve">    "John" =&gt; </w:t>
-      </w:r>
-      <w:proofErr w:type="gramStart"/>
-      <w:r>
-        <w:t>array(</w:t>
-      </w:r>
-      <w:proofErr w:type="gramEnd"/>
-      <w:r>
-        <w:t>"Math" =&gt; 85, "Science" =&gt; 90),</w:t>
-      </w:r>
-    </w:p>
-    <w:p>
-      <w:r>
-        <w:t xml:space="preserve">    "Sara" =&gt; </w:t>
-      </w:r>
-      <w:proofErr w:type="gramStart"/>
-      <w:r>
-        <w:t>array(</w:t>
-      </w:r>
-      <w:proofErr w:type="gramEnd"/>
-      <w:r>
-        <w:t>"Math" =&gt; 78, "Science" =&gt; 88)</w:t>
+        <w:t>3)Multidimensional array</w:t>
+      </w:r>
+      <w:r>
+        <w:t xml:space="preserve"> :- An array that contains one or more array inside it. Used to represent tables or metrices.</w:t>
+      </w:r>
+    </w:p>
+    <w:p>
+      <w:r>
+        <w:t>$marks = array(</w:t>
+      </w:r>
+    </w:p>
+    <w:p>
+      <w:r>
+        <w:t xml:space="preserve">    "John" =&gt; array("Math" =&gt; 85, "Science" =&gt; 90),</w:t>
+      </w:r>
+    </w:p>
+    <w:p>
+      <w:r>
+        <w:t xml:space="preserve">    "Sara" =&gt; array("Math" =&gt; 78, "Science" =&gt; 88)</w:t>
       </w:r>
     </w:p>
     <w:p>
@@ -6252,15 +5484,7 @@
     </w:p>
     <w:p>
       <w:r>
-        <w:t>echo $marks["John</w:t>
-      </w:r>
-      <w:proofErr w:type="gramStart"/>
-      <w:r>
-        <w:t>"][</w:t>
-      </w:r>
-      <w:proofErr w:type="gramEnd"/>
-      <w:r>
-        <w:t>"Science"]; // Output: 90</w:t>
+        <w:t>echo $marks["John"]["Science"]; // Output: 90</w:t>
       </w:r>
       <w:r>
         <w:tab/>
@@ -6471,247 +5695,240 @@
           <w:i/>
           <w:iCs/>
         </w:rPr>
-        <w:t xml:space="preserve">//format </w:t>
-      </w:r>
-      <w:proofErr w:type="gramStart"/>
+        <w:t>//format 1  full date and time</w:t>
+      </w:r>
+    </w:p>
+    <w:p>
+      <w:pPr>
+        <w:pStyle w:val="NoSpacing"/>
+      </w:pPr>
+      <w:r>
+        <w:rPr>
+          <w:b/>
+          <w:bCs/>
+        </w:rPr>
+        <w:t>echo</w:t>
+      </w:r>
+      <w:r>
+        <w:t xml:space="preserve"> "1.Full date and time =&gt;". </w:t>
+      </w:r>
+      <w:r>
+        <w:rPr>
+          <w:b/>
+          <w:bCs/>
+        </w:rPr>
+        <w:t>date</w:t>
+      </w:r>
+      <w:r>
+        <w:t>("d-m-Y H:i:s")."&lt;br&gt;";</w:t>
+      </w:r>
+    </w:p>
+    <w:p>
+      <w:pPr>
+        <w:pStyle w:val="NoSpacing"/>
+      </w:pPr>
+    </w:p>
+    <w:p>
+      <w:pPr>
+        <w:pStyle w:val="NoSpacing"/>
+      </w:pPr>
       <w:r>
         <w:rPr>
           <w:i/>
           <w:iCs/>
         </w:rPr>
-        <w:t>1  full</w:t>
-      </w:r>
-      <w:proofErr w:type="gramEnd"/>
+        <w:t>//format 2 year and month</w:t>
+      </w:r>
+    </w:p>
+    <w:p>
+      <w:pPr>
+        <w:pStyle w:val="NoSpacing"/>
+      </w:pPr>
+      <w:r>
+        <w:rPr>
+          <w:b/>
+          <w:bCs/>
+        </w:rPr>
+        <w:t>echo</w:t>
+      </w:r>
+      <w:r>
+        <w:t xml:space="preserve"> "2. Date/Month/year =&gt;".</w:t>
+      </w:r>
+      <w:r>
+        <w:rPr>
+          <w:b/>
+          <w:bCs/>
+        </w:rPr>
+        <w:t>date</w:t>
+      </w:r>
+      <w:r>
+        <w:t>("d-m-y")."&lt;</w:t>
+      </w:r>
+      <w:proofErr w:type="spellStart"/>
+      <w:r>
+        <w:t>br</w:t>
+      </w:r>
+      <w:proofErr w:type="spellEnd"/>
+      <w:r>
+        <w:t>&gt;";</w:t>
+      </w:r>
+    </w:p>
+    <w:p>
+      <w:pPr>
+        <w:pStyle w:val="NoSpacing"/>
+      </w:pPr>
+    </w:p>
+    <w:p>
+      <w:pPr>
+        <w:pStyle w:val="NoSpacing"/>
+      </w:pPr>
       <w:r>
         <w:rPr>
           <w:i/>
           <w:iCs/>
         </w:rPr>
-        <w:t xml:space="preserve"> date and time</w:t>
-      </w:r>
-    </w:p>
-    <w:p>
-      <w:pPr>
-        <w:pStyle w:val="NoSpacing"/>
-      </w:pPr>
-      <w:r>
-        <w:rPr>
-          <w:b/>
-          <w:bCs/>
-        </w:rPr>
-        <w:t>echo</w:t>
-      </w:r>
-      <w:r>
-        <w:t xml:space="preserve"> "</w:t>
-      </w:r>
-      <w:proofErr w:type="gramStart"/>
-      <w:r>
-        <w:t>1.Full</w:t>
-      </w:r>
-      <w:proofErr w:type="gramEnd"/>
-      <w:r>
-        <w:t xml:space="preserve"> date and time =&gt;". </w:t>
-      </w:r>
-      <w:proofErr w:type="gramStart"/>
-      <w:r>
-        <w:rPr>
-          <w:b/>
-          <w:bCs/>
-        </w:rPr>
-        <w:t>date</w:t>
-      </w:r>
-      <w:r>
-        <w:t>(</w:t>
-      </w:r>
-      <w:proofErr w:type="gramEnd"/>
-      <w:r>
-        <w:t xml:space="preserve">"d-m-Y </w:t>
-      </w:r>
-      <w:proofErr w:type="gramStart"/>
-      <w:r>
-        <w:t>H:i</w:t>
-      </w:r>
-      <w:proofErr w:type="gramEnd"/>
-      <w:r>
-        <w:t>:s")."&lt;br&gt;";</w:t>
-      </w:r>
-    </w:p>
-    <w:p>
-      <w:pPr>
-        <w:pStyle w:val="NoSpacing"/>
-      </w:pPr>
-    </w:p>
-    <w:p>
-      <w:pPr>
-        <w:pStyle w:val="NoSpacing"/>
-      </w:pPr>
+        <w:t xml:space="preserve">//format 3 day of </w:t>
+      </w:r>
+      <w:proofErr w:type="spellStart"/>
       <w:r>
         <w:rPr>
           <w:i/>
           <w:iCs/>
         </w:rPr>
-        <w:t>//format 2 year and month</w:t>
-      </w:r>
-    </w:p>
-    <w:p>
-      <w:pPr>
-        <w:pStyle w:val="NoSpacing"/>
-      </w:pPr>
-      <w:r>
-        <w:rPr>
-          <w:b/>
-          <w:bCs/>
-        </w:rPr>
-        <w:t>echo</w:t>
-      </w:r>
-      <w:r>
-        <w:t xml:space="preserve"> "2. Date/Month/year =&gt;</w:t>
-      </w:r>
-      <w:proofErr w:type="gramStart"/>
-      <w:r>
-        <w:t>".</w:t>
-      </w:r>
-      <w:r>
-        <w:rPr>
-          <w:b/>
-          <w:bCs/>
-        </w:rPr>
-        <w:t>date</w:t>
-      </w:r>
-      <w:proofErr w:type="gramEnd"/>
-      <w:r>
-        <w:t>("d-m-y")."&lt;</w:t>
-      </w:r>
-      <w:proofErr w:type="spellStart"/>
-      <w:r>
-        <w:t>br</w:t>
+        <w:t>week,month</w:t>
       </w:r>
       <w:proofErr w:type="spellEnd"/>
-      <w:r>
-        <w:t>&gt;";</w:t>
-      </w:r>
-    </w:p>
-    <w:p>
-      <w:pPr>
-        <w:pStyle w:val="NoSpacing"/>
-      </w:pPr>
-    </w:p>
-    <w:p>
-      <w:pPr>
-        <w:pStyle w:val="NoSpacing"/>
-      </w:pPr>
       <w:r>
         <w:rPr>
           <w:i/>
           <w:iCs/>
         </w:rPr>
-        <w:t xml:space="preserve">//format 3 day of </w:t>
+        <w:t xml:space="preserve"> and year</w:t>
+      </w:r>
+    </w:p>
+    <w:p>
+      <w:pPr>
+        <w:pStyle w:val="NoSpacing"/>
+      </w:pPr>
+      <w:r>
+        <w:rPr>
+          <w:b/>
+          <w:bCs/>
+        </w:rPr>
+        <w:t>echo</w:t>
+      </w:r>
+      <w:r>
+        <w:t xml:space="preserve"> "3.Day of </w:t>
       </w:r>
       <w:proofErr w:type="spellStart"/>
-      <w:proofErr w:type="gramStart"/>
+      <w:r>
+        <w:t>week,Month,year</w:t>
+      </w:r>
+      <w:proofErr w:type="spellEnd"/>
+      <w:r>
+        <w:t>(</w:t>
+      </w:r>
+      <w:proofErr w:type="spellStart"/>
+      <w:r>
+        <w:t>l,F</w:t>
+      </w:r>
+      <w:proofErr w:type="spellEnd"/>
+      <w:r>
+        <w:t xml:space="preserve"> Y) =&gt;".</w:t>
+      </w:r>
+      <w:r>
+        <w:rPr>
+          <w:b/>
+          <w:bCs/>
+        </w:rPr>
+        <w:t>date</w:t>
+      </w:r>
+      <w:r>
+        <w:t>("</w:t>
+      </w:r>
+      <w:proofErr w:type="spellStart"/>
+      <w:r>
+        <w:t>l,F</w:t>
+      </w:r>
+      <w:proofErr w:type="spellEnd"/>
+      <w:r>
+        <w:t xml:space="preserve"> Y")."&lt;</w:t>
+      </w:r>
+      <w:proofErr w:type="spellStart"/>
+      <w:r>
+        <w:t>br</w:t>
+      </w:r>
+      <w:proofErr w:type="spellEnd"/>
+      <w:r>
+        <w:t>&gt;";</w:t>
+      </w:r>
+    </w:p>
+    <w:p>
+      <w:pPr>
+        <w:pStyle w:val="NoSpacing"/>
+      </w:pPr>
+    </w:p>
+    <w:p>
+      <w:pPr>
+        <w:pStyle w:val="NoSpacing"/>
+      </w:pPr>
       <w:r>
         <w:rPr>
           <w:i/>
           <w:iCs/>
         </w:rPr>
-        <w:t>week,month</w:t>
+        <w:t>//format 4  12-hour format with AM/PM</w:t>
+      </w:r>
+    </w:p>
+    <w:p>
+      <w:pPr>
+        <w:pStyle w:val="NoSpacing"/>
+      </w:pPr>
+      <w:r>
+        <w:rPr>
+          <w:b/>
+          <w:bCs/>
+        </w:rPr>
+        <w:t>echo</w:t>
+      </w:r>
+      <w:r>
+        <w:t xml:space="preserve"> "4.12-hour format with AM/PM =&gt;".</w:t>
+      </w:r>
+      <w:r>
+        <w:rPr>
+          <w:b/>
+          <w:bCs/>
+        </w:rPr>
+        <w:t>date</w:t>
+      </w:r>
+      <w:r>
+        <w:t>("h:i A")."&lt;</w:t>
+      </w:r>
+      <w:proofErr w:type="spellStart"/>
+      <w:r>
+        <w:t>br</w:t>
       </w:r>
       <w:proofErr w:type="spellEnd"/>
-      <w:proofErr w:type="gramEnd"/>
+      <w:r>
+        <w:t>&gt;";</w:t>
+      </w:r>
+    </w:p>
+    <w:p>
+      <w:pPr>
+        <w:pStyle w:val="NoSpacing"/>
+      </w:pPr>
+    </w:p>
+    <w:p>
+      <w:pPr>
+        <w:pStyle w:val="NoSpacing"/>
+      </w:pPr>
       <w:r>
         <w:rPr>
           <w:i/>
           <w:iCs/>
         </w:rPr>
-        <w:t xml:space="preserve"> and year</w:t>
-      </w:r>
-    </w:p>
-    <w:p>
-      <w:pPr>
-        <w:pStyle w:val="NoSpacing"/>
-      </w:pPr>
-      <w:r>
-        <w:rPr>
-          <w:b/>
-          <w:bCs/>
-        </w:rPr>
-        <w:t>echo</w:t>
-      </w:r>
-      <w:r>
-        <w:t xml:space="preserve"> "</w:t>
-      </w:r>
-      <w:proofErr w:type="gramStart"/>
-      <w:r>
-        <w:t>3.Day</w:t>
-      </w:r>
-      <w:proofErr w:type="gramEnd"/>
-      <w:r>
-        <w:t xml:space="preserve"> of </w:t>
-      </w:r>
-      <w:proofErr w:type="spellStart"/>
-      <w:proofErr w:type="gramStart"/>
-      <w:r>
-        <w:t>week,Month</w:t>
-      </w:r>
-      <w:proofErr w:type="gramEnd"/>
-      <w:r>
-        <w:t>,</w:t>
-      </w:r>
-      <w:proofErr w:type="gramStart"/>
-      <w:r>
-        <w:t>year</w:t>
-      </w:r>
-      <w:proofErr w:type="spellEnd"/>
-      <w:r>
-        <w:t>(</w:t>
-      </w:r>
-      <w:proofErr w:type="spellStart"/>
-      <w:r>
-        <w:t>l,F</w:t>
-      </w:r>
-      <w:proofErr w:type="spellEnd"/>
-      <w:proofErr w:type="gramEnd"/>
-      <w:r>
-        <w:t xml:space="preserve"> Y) =&gt;</w:t>
-      </w:r>
-      <w:proofErr w:type="gramStart"/>
-      <w:r>
-        <w:t>".</w:t>
-      </w:r>
-      <w:r>
-        <w:rPr>
-          <w:b/>
-          <w:bCs/>
-        </w:rPr>
-        <w:t>date</w:t>
-      </w:r>
-      <w:proofErr w:type="gramEnd"/>
-      <w:r>
-        <w:t>("</w:t>
-      </w:r>
-      <w:proofErr w:type="spellStart"/>
-      <w:proofErr w:type="gramStart"/>
-      <w:r>
-        <w:t>l,F</w:t>
-      </w:r>
-      <w:proofErr w:type="spellEnd"/>
-      <w:proofErr w:type="gramEnd"/>
-      <w:r>
-        <w:t xml:space="preserve"> Y")."&lt;</w:t>
-      </w:r>
-      <w:proofErr w:type="spellStart"/>
-      <w:r>
-        <w:t>br</w:t>
-      </w:r>
-      <w:proofErr w:type="spellEnd"/>
-      <w:r>
-        <w:t>&gt;";</w:t>
-      </w:r>
-    </w:p>
-    <w:p>
-      <w:pPr>
-        <w:pStyle w:val="NoSpacing"/>
-      </w:pPr>
+        <w:t>//for future date prediction</w:t>
+      </w:r>
     </w:p>
     <w:p>
       <w:pPr>
@@ -6722,146 +5939,376 @@
           <w:i/>
           <w:iCs/>
         </w:rPr>
-        <w:t xml:space="preserve">//format </w:t>
-      </w:r>
-      <w:proofErr w:type="gramStart"/>
+        <w:t xml:space="preserve">// time() print </w:t>
+      </w:r>
+      <w:proofErr w:type="spellStart"/>
       <w:r>
         <w:rPr>
           <w:i/>
           <w:iCs/>
         </w:rPr>
-        <w:t>4  12</w:t>
-      </w:r>
-      <w:proofErr w:type="gramEnd"/>
+        <w:t>unix</w:t>
+      </w:r>
+      <w:proofErr w:type="spellEnd"/>
       <w:r>
         <w:rPr>
           <w:i/>
           <w:iCs/>
         </w:rPr>
-        <w:t>-hour format with AM/PM</w:t>
-      </w:r>
-    </w:p>
-    <w:p>
-      <w:pPr>
-        <w:pStyle w:val="NoSpacing"/>
-      </w:pPr>
-      <w:r>
-        <w:rPr>
-          <w:b/>
-          <w:bCs/>
-        </w:rPr>
-        <w:t>echo</w:t>
-      </w:r>
-      <w:r>
-        <w:t xml:space="preserve"> "4.12-hour format with AM/PM =&gt;</w:t>
-      </w:r>
-      <w:proofErr w:type="gramStart"/>
-      <w:r>
-        <w:t>".</w:t>
-      </w:r>
-      <w:r>
-        <w:rPr>
-          <w:b/>
-          <w:bCs/>
-        </w:rPr>
-        <w:t>date</w:t>
-      </w:r>
-      <w:proofErr w:type="gramEnd"/>
-      <w:r>
-        <w:t>("</w:t>
-      </w:r>
-      <w:proofErr w:type="gramStart"/>
-      <w:r>
-        <w:t>h:i</w:t>
-      </w:r>
-      <w:proofErr w:type="gramEnd"/>
-      <w:r>
-        <w:t xml:space="preserve"> A")."&lt;</w:t>
+        <w:t xml:space="preserve"> time-stamp from 1, </w:t>
       </w:r>
       <w:proofErr w:type="spellStart"/>
-      <w:r>
-        <w:t>br</w:t>
-      </w:r>
-      <w:proofErr w:type="spellEnd"/>
-      <w:r>
-        <w:t>&gt;";</w:t>
-      </w:r>
-    </w:p>
-    <w:p>
-      <w:pPr>
-        <w:pStyle w:val="NoSpacing"/>
-      </w:pPr>
-    </w:p>
-    <w:p>
-      <w:pPr>
-        <w:pStyle w:val="NoSpacing"/>
-      </w:pPr>
       <w:r>
         <w:rPr>
           <w:i/>
           <w:iCs/>
         </w:rPr>
-        <w:t>//for future date prediction</w:t>
-      </w:r>
-    </w:p>
-    <w:p>
-      <w:pPr>
-        <w:pStyle w:val="NoSpacing"/>
-      </w:pPr>
+        <w:t>jan</w:t>
+      </w:r>
+      <w:proofErr w:type="spellEnd"/>
       <w:r>
         <w:rPr>
           <w:i/>
           <w:iCs/>
         </w:rPr>
-        <w:t xml:space="preserve">// </w:t>
-      </w:r>
-      <w:proofErr w:type="gramStart"/>
+        <w:t xml:space="preserve"> 1970</w:t>
+      </w:r>
+    </w:p>
+    <w:p>
+      <w:pPr>
+        <w:pStyle w:val="NoSpacing"/>
+      </w:pPr>
+      <w:r>
+        <w:rPr>
+          <w:b/>
+          <w:bCs/>
+        </w:rPr>
+        <w:t>echo</w:t>
+      </w:r>
+      <w:r>
+        <w:t xml:space="preserve"> </w:t>
+      </w:r>
+      <w:r>
+        <w:rPr>
+          <w:b/>
+          <w:bCs/>
+        </w:rPr>
+        <w:t>time</w:t>
+      </w:r>
+      <w:r>
+        <w:t>()."&lt;</w:t>
+      </w:r>
+      <w:proofErr w:type="spellStart"/>
+      <w:r>
+        <w:t>br</w:t>
+      </w:r>
+      <w:proofErr w:type="spellEnd"/>
+      <w:r>
+        <w:t>&gt;";</w:t>
+      </w:r>
+    </w:p>
+    <w:p>
+      <w:pPr>
+        <w:pStyle w:val="NoSpacing"/>
+      </w:pPr>
+      <w:r>
+        <w:t>$</w:t>
+      </w:r>
+      <w:proofErr w:type="spellStart"/>
+      <w:r>
+        <w:t>onehour</w:t>
+      </w:r>
+      <w:proofErr w:type="spellEnd"/>
+      <w:r>
+        <w:t>=</w:t>
+      </w:r>
+      <w:r>
+        <w:rPr>
+          <w:b/>
+          <w:bCs/>
+        </w:rPr>
+        <w:t>time</w:t>
+      </w:r>
+      <w:r>
+        <w:t>()+(1*60*60);</w:t>
+      </w:r>
+    </w:p>
+    <w:p>
+      <w:pPr>
+        <w:pStyle w:val="NoSpacing"/>
+      </w:pPr>
+      <w:r>
+        <w:rPr>
+          <w:b/>
+          <w:bCs/>
+        </w:rPr>
+        <w:t>echo</w:t>
+      </w:r>
+      <w:r>
+        <w:t xml:space="preserve"> "Future date from current time =&gt;".</w:t>
+      </w:r>
+      <w:r>
+        <w:rPr>
+          <w:b/>
+          <w:bCs/>
+        </w:rPr>
+        <w:t>date</w:t>
+      </w:r>
+      <w:r>
+        <w:t>('</w:t>
+      </w:r>
+      <w:proofErr w:type="spellStart"/>
+      <w:r>
+        <w:t>h:i</w:t>
+      </w:r>
+      <w:proofErr w:type="spellEnd"/>
+      <w:r>
+        <w:t xml:space="preserve"> a',$</w:t>
+      </w:r>
+      <w:proofErr w:type="spellStart"/>
+      <w:r>
+        <w:t>onehour</w:t>
+      </w:r>
+      <w:proofErr w:type="spellEnd"/>
+      <w:r>
+        <w:t>)."&lt;</w:t>
+      </w:r>
+      <w:proofErr w:type="spellStart"/>
+      <w:r>
+        <w:t>br</w:t>
+      </w:r>
+      <w:proofErr w:type="spellEnd"/>
+      <w:r>
+        <w:t>&gt;";</w:t>
+      </w:r>
+    </w:p>
+    <w:p>
+      <w:pPr>
+        <w:pStyle w:val="NoSpacing"/>
+      </w:pPr>
+      <w:r>
+        <w:t>$</w:t>
+      </w:r>
+      <w:proofErr w:type="spellStart"/>
+      <w:r>
+        <w:t>oneday</w:t>
+      </w:r>
+      <w:proofErr w:type="spellEnd"/>
+      <w:r>
+        <w:t>=</w:t>
+      </w:r>
+      <w:r>
+        <w:rPr>
+          <w:b/>
+          <w:bCs/>
+        </w:rPr>
+        <w:t>time</w:t>
+      </w:r>
+      <w:r>
+        <w:t>()+(1*24*60*60);</w:t>
+      </w:r>
+    </w:p>
+    <w:p>
+      <w:pPr>
+        <w:pStyle w:val="NoSpacing"/>
+      </w:pPr>
+      <w:r>
+        <w:rPr>
+          <w:b/>
+          <w:bCs/>
+        </w:rPr>
+        <w:t>echo</w:t>
+      </w:r>
+      <w:r>
+        <w:t xml:space="preserve"> "Future day from current time =&gt;".</w:t>
+      </w:r>
+      <w:r>
+        <w:rPr>
+          <w:b/>
+          <w:bCs/>
+        </w:rPr>
+        <w:t>date</w:t>
+      </w:r>
+      <w:r>
+        <w:t>("d/m/Y",$</w:t>
+      </w:r>
+      <w:proofErr w:type="spellStart"/>
+      <w:r>
+        <w:t>oneday</w:t>
+      </w:r>
+      <w:proofErr w:type="spellEnd"/>
+      <w:r>
+        <w:t>)."&lt;</w:t>
+      </w:r>
+      <w:proofErr w:type="spellStart"/>
+      <w:r>
+        <w:t>br</w:t>
+      </w:r>
+      <w:proofErr w:type="spellEnd"/>
+      <w:r>
+        <w:t>&gt;";</w:t>
+      </w:r>
+    </w:p>
+    <w:p>
+      <w:pPr>
+        <w:pStyle w:val="NoSpacing"/>
+      </w:pPr>
+    </w:p>
+    <w:p>
+      <w:pPr>
+        <w:pStyle w:val="NoSpacing"/>
+      </w:pPr>
       <w:r>
         <w:rPr>
           <w:i/>
           <w:iCs/>
         </w:rPr>
-        <w:t>time(</w:t>
-      </w:r>
-      <w:proofErr w:type="gramEnd"/>
+        <w:t>// to get the future date and time add</w:t>
+      </w:r>
+    </w:p>
+    <w:p>
+      <w:pPr>
+        <w:pStyle w:val="NoSpacing"/>
+      </w:pPr>
+      <w:r>
+        <w:t>$time=</w:t>
+      </w:r>
+      <w:proofErr w:type="spellStart"/>
+      <w:r>
+        <w:rPr>
+          <w:b/>
+          <w:bCs/>
+        </w:rPr>
+        <w:t>mktime</w:t>
+      </w:r>
+      <w:proofErr w:type="spellEnd"/>
+      <w:r>
+        <w:t>(</w:t>
+      </w:r>
+      <w:r>
+        <w:rPr>
+          <w:b/>
+          <w:bCs/>
+        </w:rPr>
+        <w:t>date</w:t>
+      </w:r>
+      <w:r>
+        <w:t>("h")+1,</w:t>
+      </w:r>
+      <w:r>
+        <w:rPr>
+          <w:b/>
+          <w:bCs/>
+        </w:rPr>
+        <w:t>date</w:t>
+      </w:r>
+      <w:r>
+        <w:t>("</w:t>
+      </w:r>
+      <w:proofErr w:type="spellStart"/>
+      <w:r>
+        <w:t>i</w:t>
+      </w:r>
+      <w:proofErr w:type="spellEnd"/>
+      <w:r>
+        <w:t>")+5,</w:t>
+      </w:r>
+      <w:r>
+        <w:rPr>
+          <w:b/>
+          <w:bCs/>
+        </w:rPr>
+        <w:t>date</w:t>
+      </w:r>
+      <w:r>
+        <w:t>("s")+1);</w:t>
+      </w:r>
+    </w:p>
+    <w:p>
+      <w:pPr>
+        <w:pStyle w:val="NoSpacing"/>
+      </w:pPr>
+      <w:r>
+        <w:rPr>
+          <w:b/>
+          <w:bCs/>
+        </w:rPr>
+        <w:t>echo</w:t>
+      </w:r>
+      <w:r>
+        <w:t xml:space="preserve"> "Date and time after 2 hour =&gt;".$d=</w:t>
+      </w:r>
+      <w:r>
+        <w:rPr>
+          <w:b/>
+          <w:bCs/>
+        </w:rPr>
+        <w:t>date</w:t>
+      </w:r>
+      <w:r>
+        <w:t>("h:i:s",$time)."&lt;br&gt;";</w:t>
+      </w:r>
+    </w:p>
+    <w:p>
+      <w:pPr>
+        <w:pStyle w:val="NoSpacing"/>
+      </w:pPr>
+    </w:p>
+    <w:p>
+      <w:pPr>
+        <w:pStyle w:val="NoSpacing"/>
+      </w:pPr>
       <w:r>
         <w:rPr>
           <w:i/>
           <w:iCs/>
         </w:rPr>
-        <w:t xml:space="preserve">) print </w:t>
+        <w:t>//it easier way from last 2 function using string</w:t>
+      </w:r>
+    </w:p>
+    <w:p>
+      <w:pPr>
+        <w:pStyle w:val="NoSpacing"/>
+      </w:pPr>
+      <w:r>
+        <w:rPr>
+          <w:b/>
+          <w:bCs/>
+        </w:rPr>
+        <w:t>echo</w:t>
+      </w:r>
+      <w:r>
+        <w:t xml:space="preserve"> </w:t>
+      </w:r>
+      <w:r>
+        <w:rPr>
+          <w:b/>
+          <w:bCs/>
+        </w:rPr>
+        <w:t>date</w:t>
+      </w:r>
+      <w:r>
+        <w:t>("d-m-Y",</w:t>
       </w:r>
       <w:proofErr w:type="spellStart"/>
       <w:r>
         <w:rPr>
-          <w:i/>
-          <w:iCs/>
-        </w:rPr>
-        <w:t>unix</w:t>
+          <w:b/>
+          <w:bCs/>
+        </w:rPr>
+        <w:t>strtotime</w:t>
       </w:r>
       <w:proofErr w:type="spellEnd"/>
       <w:r>
-        <w:rPr>
-          <w:i/>
-          <w:iCs/>
-        </w:rPr>
-        <w:t xml:space="preserve"> time-stamp from 1, </w:t>
+        <w:t>("+ 5 days"))."&lt;</w:t>
       </w:r>
       <w:proofErr w:type="spellStart"/>
       <w:r>
-        <w:rPr>
-          <w:i/>
-          <w:iCs/>
-        </w:rPr>
-        <w:t>jan</w:t>
+        <w:t>br</w:t>
       </w:r>
       <w:proofErr w:type="spellEnd"/>
       <w:r>
-        <w:rPr>
-          <w:i/>
-          <w:iCs/>
-        </w:rPr>
-        <w:t xml:space="preserve"> 1970</w:t>
+        <w:t>&gt;";</w:t>
       </w:r>
     </w:p>
     <w:p>
@@ -6883,485 +6330,28 @@
           <w:b/>
           <w:bCs/>
         </w:rPr>
-        <w:t>time</w:t>
-      </w:r>
-      <w:r>
-        <w:t>()."&lt;</w:t>
+        <w:t>date</w:t>
+      </w:r>
+      <w:r>
+        <w:t>('</w:t>
       </w:r>
       <w:proofErr w:type="spellStart"/>
       <w:r>
-        <w:t>br</w:t>
+        <w:t>h:i:s</w:t>
       </w:r>
       <w:proofErr w:type="spellEnd"/>
       <w:r>
-        <w:t>&gt;";</w:t>
-      </w:r>
-    </w:p>
-    <w:p>
-      <w:pPr>
-        <w:pStyle w:val="NoSpacing"/>
-      </w:pPr>
-      <w:r>
-        <w:t>$</w:t>
+        <w:t xml:space="preserve"> A',</w:t>
       </w:r>
       <w:proofErr w:type="spellStart"/>
       <w:r>
-        <w:t>onehour</w:t>
+        <w:rPr>
+          <w:b/>
+          <w:bCs/>
+        </w:rPr>
+        <w:t>strtotime</w:t>
       </w:r>
       <w:proofErr w:type="spellEnd"/>
-      <w:r>
-        <w:t>=</w:t>
-      </w:r>
-      <w:proofErr w:type="gramStart"/>
-      <w:r>
-        <w:rPr>
-          <w:b/>
-          <w:bCs/>
-        </w:rPr>
-        <w:t>time</w:t>
-      </w:r>
-      <w:r>
-        <w:t>(</w:t>
-      </w:r>
-      <w:proofErr w:type="gramEnd"/>
-      <w:r>
-        <w:t>)+(1*60*60);</w:t>
-      </w:r>
-    </w:p>
-    <w:p>
-      <w:pPr>
-        <w:pStyle w:val="NoSpacing"/>
-      </w:pPr>
-      <w:r>
-        <w:rPr>
-          <w:b/>
-          <w:bCs/>
-        </w:rPr>
-        <w:t>echo</w:t>
-      </w:r>
-      <w:r>
-        <w:t xml:space="preserve"> "Future date from current time =&gt;</w:t>
-      </w:r>
-      <w:proofErr w:type="gramStart"/>
-      <w:r>
-        <w:t>".</w:t>
-      </w:r>
-      <w:r>
-        <w:rPr>
-          <w:b/>
-          <w:bCs/>
-        </w:rPr>
-        <w:t>date</w:t>
-      </w:r>
-      <w:proofErr w:type="gramEnd"/>
-      <w:r>
-        <w:t>('</w:t>
-      </w:r>
-      <w:proofErr w:type="spellStart"/>
-      <w:proofErr w:type="gramStart"/>
-      <w:r>
-        <w:t>h:i</w:t>
-      </w:r>
-      <w:proofErr w:type="spellEnd"/>
-      <w:proofErr w:type="gramEnd"/>
-      <w:r>
-        <w:t xml:space="preserve"> a</w:t>
-      </w:r>
-      <w:proofErr w:type="gramStart"/>
-      <w:r>
-        <w:t>',$</w:t>
-      </w:r>
-      <w:proofErr w:type="spellStart"/>
-      <w:proofErr w:type="gramEnd"/>
-      <w:r>
-        <w:t>onehour</w:t>
-      </w:r>
-      <w:proofErr w:type="spellEnd"/>
-      <w:r>
-        <w:t>)."&lt;</w:t>
-      </w:r>
-      <w:proofErr w:type="spellStart"/>
-      <w:r>
-        <w:t>br</w:t>
-      </w:r>
-      <w:proofErr w:type="spellEnd"/>
-      <w:r>
-        <w:t>&gt;";</w:t>
-      </w:r>
-    </w:p>
-    <w:p>
-      <w:pPr>
-        <w:pStyle w:val="NoSpacing"/>
-      </w:pPr>
-      <w:r>
-        <w:t>$</w:t>
-      </w:r>
-      <w:proofErr w:type="spellStart"/>
-      <w:r>
-        <w:t>oneday</w:t>
-      </w:r>
-      <w:proofErr w:type="spellEnd"/>
-      <w:r>
-        <w:t>=</w:t>
-      </w:r>
-      <w:proofErr w:type="gramStart"/>
-      <w:r>
-        <w:rPr>
-          <w:b/>
-          <w:bCs/>
-        </w:rPr>
-        <w:t>time</w:t>
-      </w:r>
-      <w:r>
-        <w:t>(</w:t>
-      </w:r>
-      <w:proofErr w:type="gramEnd"/>
-      <w:r>
-        <w:t>)+(1*24*60*60);</w:t>
-      </w:r>
-    </w:p>
-    <w:p>
-      <w:pPr>
-        <w:pStyle w:val="NoSpacing"/>
-      </w:pPr>
-      <w:r>
-        <w:rPr>
-          <w:b/>
-          <w:bCs/>
-        </w:rPr>
-        <w:t>echo</w:t>
-      </w:r>
-      <w:r>
-        <w:t xml:space="preserve"> "Future day from current time =&gt;</w:t>
-      </w:r>
-      <w:proofErr w:type="gramStart"/>
-      <w:r>
-        <w:t>".</w:t>
-      </w:r>
-      <w:r>
-        <w:rPr>
-          <w:b/>
-          <w:bCs/>
-        </w:rPr>
-        <w:t>date</w:t>
-      </w:r>
-      <w:proofErr w:type="gramEnd"/>
-      <w:r>
-        <w:t>("d/m/Y</w:t>
-      </w:r>
-      <w:proofErr w:type="gramStart"/>
-      <w:r>
-        <w:t>",$</w:t>
-      </w:r>
-      <w:proofErr w:type="spellStart"/>
-      <w:proofErr w:type="gramEnd"/>
-      <w:r>
-        <w:t>oneday</w:t>
-      </w:r>
-      <w:proofErr w:type="spellEnd"/>
-      <w:r>
-        <w:t>)."&lt;</w:t>
-      </w:r>
-      <w:proofErr w:type="spellStart"/>
-      <w:r>
-        <w:t>br</w:t>
-      </w:r>
-      <w:proofErr w:type="spellEnd"/>
-      <w:r>
-        <w:t>&gt;";</w:t>
-      </w:r>
-    </w:p>
-    <w:p>
-      <w:pPr>
-        <w:pStyle w:val="NoSpacing"/>
-      </w:pPr>
-    </w:p>
-    <w:p>
-      <w:pPr>
-        <w:pStyle w:val="NoSpacing"/>
-      </w:pPr>
-      <w:r>
-        <w:rPr>
-          <w:i/>
-          <w:iCs/>
-        </w:rPr>
-        <w:t>// to get the future date and time add</w:t>
-      </w:r>
-    </w:p>
-    <w:p>
-      <w:pPr>
-        <w:pStyle w:val="NoSpacing"/>
-      </w:pPr>
-      <w:r>
-        <w:t>$time=</w:t>
-      </w:r>
-      <w:proofErr w:type="spellStart"/>
-      <w:r>
-        <w:rPr>
-          <w:b/>
-          <w:bCs/>
-        </w:rPr>
-        <w:t>mktime</w:t>
-      </w:r>
-      <w:proofErr w:type="spellEnd"/>
-      <w:r>
-        <w:t>(</w:t>
-      </w:r>
-      <w:r>
-        <w:rPr>
-          <w:b/>
-          <w:bCs/>
-        </w:rPr>
-        <w:t>date</w:t>
-      </w:r>
-      <w:r>
-        <w:t>("h</w:t>
-      </w:r>
-      <w:proofErr w:type="gramStart"/>
-      <w:r>
-        <w:t>")+1,</w:t>
-      </w:r>
-      <w:r>
-        <w:rPr>
-          <w:b/>
-          <w:bCs/>
-        </w:rPr>
-        <w:t>date</w:t>
-      </w:r>
-      <w:proofErr w:type="gramEnd"/>
-      <w:r>
-        <w:t>("</w:t>
-      </w:r>
-      <w:proofErr w:type="spellStart"/>
-      <w:r>
-        <w:t>i</w:t>
-      </w:r>
-      <w:proofErr w:type="spellEnd"/>
-      <w:proofErr w:type="gramStart"/>
-      <w:r>
-        <w:t>")+5,</w:t>
-      </w:r>
-      <w:r>
-        <w:rPr>
-          <w:b/>
-          <w:bCs/>
-        </w:rPr>
-        <w:t>date</w:t>
-      </w:r>
-      <w:proofErr w:type="gramEnd"/>
-      <w:r>
-        <w:t>("s</w:t>
-      </w:r>
-      <w:proofErr w:type="gramStart"/>
-      <w:r>
-        <w:t>")+</w:t>
-      </w:r>
-      <w:proofErr w:type="gramEnd"/>
-      <w:r>
-        <w:t>1);</w:t>
-      </w:r>
-    </w:p>
-    <w:p>
-      <w:pPr>
-        <w:pStyle w:val="NoSpacing"/>
-      </w:pPr>
-      <w:r>
-        <w:rPr>
-          <w:b/>
-          <w:bCs/>
-        </w:rPr>
-        <w:t>echo</w:t>
-      </w:r>
-      <w:r>
-        <w:t xml:space="preserve"> "Date and time after 2 </w:t>
-      </w:r>
-      <w:proofErr w:type="gramStart"/>
-      <w:r>
-        <w:t>hour</w:t>
-      </w:r>
-      <w:proofErr w:type="gramEnd"/>
-      <w:r>
-        <w:t xml:space="preserve"> =&gt;</w:t>
-      </w:r>
-      <w:proofErr w:type="gramStart"/>
-      <w:r>
-        <w:t>".$</w:t>
-      </w:r>
-      <w:proofErr w:type="gramEnd"/>
-      <w:r>
-        <w:t>d=</w:t>
-      </w:r>
-      <w:r>
-        <w:rPr>
-          <w:b/>
-          <w:bCs/>
-        </w:rPr>
-        <w:t>date</w:t>
-      </w:r>
-      <w:r>
-        <w:t>("</w:t>
-      </w:r>
-      <w:proofErr w:type="gramStart"/>
-      <w:r>
-        <w:t>h:i</w:t>
-      </w:r>
-      <w:proofErr w:type="gramEnd"/>
-      <w:r>
-        <w:t>:s</w:t>
-      </w:r>
-      <w:proofErr w:type="gramStart"/>
-      <w:r>
-        <w:t>",$</w:t>
-      </w:r>
-      <w:proofErr w:type="gramEnd"/>
-      <w:r>
-        <w:t>time)."&lt;br&gt;";</w:t>
-      </w:r>
-    </w:p>
-    <w:p>
-      <w:pPr>
-        <w:pStyle w:val="NoSpacing"/>
-      </w:pPr>
-    </w:p>
-    <w:p>
-      <w:pPr>
-        <w:pStyle w:val="NoSpacing"/>
-      </w:pPr>
-      <w:r>
-        <w:rPr>
-          <w:i/>
-          <w:iCs/>
-        </w:rPr>
-        <w:t>//</w:t>
-      </w:r>
-      <w:proofErr w:type="gramStart"/>
-      <w:r>
-        <w:rPr>
-          <w:i/>
-          <w:iCs/>
-        </w:rPr>
-        <w:t>it</w:t>
-      </w:r>
-      <w:proofErr w:type="gramEnd"/>
-      <w:r>
-        <w:rPr>
-          <w:i/>
-          <w:iCs/>
-        </w:rPr>
-        <w:t xml:space="preserve"> easier way from last 2 function using string</w:t>
-      </w:r>
-    </w:p>
-    <w:p>
-      <w:pPr>
-        <w:pStyle w:val="NoSpacing"/>
-      </w:pPr>
-      <w:r>
-        <w:rPr>
-          <w:b/>
-          <w:bCs/>
-        </w:rPr>
-        <w:t>echo</w:t>
-      </w:r>
-      <w:r>
-        <w:t xml:space="preserve"> </w:t>
-      </w:r>
-      <w:proofErr w:type="gramStart"/>
-      <w:r>
-        <w:rPr>
-          <w:b/>
-          <w:bCs/>
-        </w:rPr>
-        <w:t>date</w:t>
-      </w:r>
-      <w:r>
-        <w:t>(</w:t>
-      </w:r>
-      <w:proofErr w:type="gramEnd"/>
-      <w:r>
-        <w:t>"d-m-Y</w:t>
-      </w:r>
-      <w:proofErr w:type="gramStart"/>
-      <w:r>
-        <w:t>",</w:t>
-      </w:r>
-      <w:proofErr w:type="spellStart"/>
-      <w:r>
-        <w:rPr>
-          <w:b/>
-          <w:bCs/>
-        </w:rPr>
-        <w:t>strtotime</w:t>
-      </w:r>
-      <w:proofErr w:type="spellEnd"/>
-      <w:proofErr w:type="gramEnd"/>
-      <w:r>
-        <w:t>("+ 5 days"))."&lt;</w:t>
-      </w:r>
-      <w:proofErr w:type="spellStart"/>
-      <w:r>
-        <w:t>br</w:t>
-      </w:r>
-      <w:proofErr w:type="spellEnd"/>
-      <w:r>
-        <w:t>&gt;";</w:t>
-      </w:r>
-    </w:p>
-    <w:p>
-      <w:pPr>
-        <w:pStyle w:val="NoSpacing"/>
-      </w:pPr>
-      <w:r>
-        <w:rPr>
-          <w:b/>
-          <w:bCs/>
-        </w:rPr>
-        <w:t>echo</w:t>
-      </w:r>
-      <w:r>
-        <w:t xml:space="preserve"> </w:t>
-      </w:r>
-      <w:proofErr w:type="gramStart"/>
-      <w:r>
-        <w:rPr>
-          <w:b/>
-          <w:bCs/>
-        </w:rPr>
-        <w:t>date</w:t>
-      </w:r>
-      <w:r>
-        <w:t>(</w:t>
-      </w:r>
-      <w:proofErr w:type="gramEnd"/>
-      <w:r>
-        <w:t>'</w:t>
-      </w:r>
-      <w:proofErr w:type="spellStart"/>
-      <w:proofErr w:type="gramStart"/>
-      <w:r>
-        <w:t>h:i</w:t>
-      </w:r>
-      <w:proofErr w:type="gramEnd"/>
-      <w:r>
-        <w:t>:s</w:t>
-      </w:r>
-      <w:proofErr w:type="spellEnd"/>
-      <w:r>
-        <w:t xml:space="preserve"> A</w:t>
-      </w:r>
-      <w:proofErr w:type="gramStart"/>
-      <w:r>
-        <w:t>',</w:t>
-      </w:r>
-      <w:proofErr w:type="spellStart"/>
-      <w:r>
-        <w:rPr>
-          <w:b/>
-          <w:bCs/>
-        </w:rPr>
-        <w:t>strtotime</w:t>
-      </w:r>
-      <w:proofErr w:type="spellEnd"/>
-      <w:proofErr w:type="gramEnd"/>
       <w:r>
         <w:t>("+ 5 date"))."&lt;</w:t>
       </w:r>
@@ -7502,7 +6492,6 @@
       <w:r>
         <w:t xml:space="preserve"> </w:t>
       </w:r>
-      <w:proofErr w:type="gramStart"/>
       <w:r>
         <w:t>used</w:t>
       </w:r>
@@ -7512,22 +6501,13 @@
       <w:r>
         <w:t>?</w:t>
       </w:r>
-      <w:proofErr w:type="gramEnd"/>
-    </w:p>
-    <w:p>
-      <w:pPr>
-        <w:pStyle w:val="NoSpacing"/>
-      </w:pPr>
-      <w:r>
-        <w:t xml:space="preserve">The </w:t>
-      </w:r>
-      <w:proofErr w:type="gramStart"/>
-      <w:r>
-        <w:t>header(</w:t>
-      </w:r>
-      <w:proofErr w:type="gramEnd"/>
-      <w:r>
-        <w:t xml:space="preserve">) function in </w:t>
+    </w:p>
+    <w:p>
+      <w:pPr>
+        <w:pStyle w:val="NoSpacing"/>
+      </w:pPr>
+      <w:r>
+        <w:t xml:space="preserve">The header() function in </w:t>
       </w:r>
       <w:proofErr w:type="spellStart"/>
       <w:r>
@@ -7601,13 +6581,8 @@
       <w:pPr>
         <w:pStyle w:val="NoSpacing"/>
       </w:pPr>
-      <w:proofErr w:type="gramStart"/>
-      <w:r>
-        <w:t>header(</w:t>
-      </w:r>
-      <w:proofErr w:type="gramEnd"/>
-      <w:r>
-        <w:t xml:space="preserve">"Location: </w:t>
+      <w:r>
+        <w:t xml:space="preserve">header("Location: </w:t>
       </w:r>
       <w:proofErr w:type="spellStart"/>
       <w:r>
@@ -7622,13 +6597,8 @@
       <w:pPr>
         <w:pStyle w:val="NoSpacing"/>
       </w:pPr>
-      <w:proofErr w:type="gramStart"/>
-      <w:r>
-        <w:t>exit(</w:t>
-      </w:r>
-      <w:proofErr w:type="gramEnd"/>
-      <w:r>
-        <w:t>); // Always use exit after redirection</w:t>
+      <w:r>
+        <w:t>exit(); // Always use exit after redirection</w:t>
       </w:r>
     </w:p>
     <w:p>
@@ -7656,13 +6626,8 @@
       <w:pPr>
         <w:pStyle w:val="NoSpacing"/>
       </w:pPr>
-      <w:proofErr w:type="gramStart"/>
-      <w:r>
-        <w:t>header(</w:t>
-      </w:r>
-      <w:proofErr w:type="gramEnd"/>
-      <w:r>
-        <w:t>"Content-Type: application/</w:t>
+      <w:r>
+        <w:t>header("Content-Type: application/</w:t>
       </w:r>
       <w:proofErr w:type="spellStart"/>
       <w:r>
@@ -7682,19 +6647,11 @@
       </w:r>
       <w:proofErr w:type="spellStart"/>
       <w:r>
-        <w:t>json_</w:t>
-      </w:r>
-      <w:proofErr w:type="gramStart"/>
-      <w:r>
-        <w:t>encode</w:t>
+        <w:t>json_encode</w:t>
       </w:r>
       <w:proofErr w:type="spellEnd"/>
       <w:r>
-        <w:t>(</w:t>
-      </w:r>
-      <w:proofErr w:type="gramEnd"/>
-      <w:r>
-        <w:t>["name" =&gt; "Nisha", "status" =&gt; "active"]);</w:t>
+        <w:t>(["name" =&gt; "Nisha", "status" =&gt; "active"]);</w:t>
       </w:r>
     </w:p>
     <w:p>
@@ -7725,26 +6682,16 @@
       <w:pPr>
         <w:pStyle w:val="NoSpacing"/>
       </w:pPr>
-      <w:proofErr w:type="gramStart"/>
-      <w:r>
-        <w:t>header(</w:t>
-      </w:r>
-      <w:proofErr w:type="gramEnd"/>
-      <w:r>
-        <w:t>"Content-Disposition: attachment; filename=\"example.txt\"");</w:t>
-      </w:r>
-    </w:p>
-    <w:p>
-      <w:pPr>
-        <w:pStyle w:val="NoSpacing"/>
-      </w:pPr>
-      <w:proofErr w:type="gramStart"/>
-      <w:r>
-        <w:t>header(</w:t>
-      </w:r>
-      <w:proofErr w:type="gramEnd"/>
-      <w:r>
-        <w:t>"Content-Type: text/plain");</w:t>
+      <w:r>
+        <w:t>header("Content-Disposition: attachment; filename=\"example.txt\"");</w:t>
+      </w:r>
+    </w:p>
+    <w:p>
+      <w:pPr>
+        <w:pStyle w:val="NoSpacing"/>
+      </w:pPr>
+      <w:r>
+        <w:t>header("Content-Type: text/plain");</w:t>
       </w:r>
     </w:p>
     <w:p>
@@ -7788,26 +6735,16 @@
       <w:pPr>
         <w:pStyle w:val="NoSpacing"/>
       </w:pPr>
-      <w:proofErr w:type="gramStart"/>
-      <w:r>
-        <w:t>header(</w:t>
-      </w:r>
-      <w:proofErr w:type="gramEnd"/>
-      <w:r>
-        <w:t>"Cache-Control: no-cache, must-revalidate");</w:t>
-      </w:r>
-    </w:p>
-    <w:p>
-      <w:pPr>
-        <w:pStyle w:val="NoSpacing"/>
-      </w:pPr>
-      <w:proofErr w:type="gramStart"/>
-      <w:r>
-        <w:t>header(</w:t>
-      </w:r>
-      <w:proofErr w:type="gramEnd"/>
-      <w:r>
-        <w:t>"Expires: Sat, 1 Jan 2000 00:00:00 GMT");</w:t>
+      <w:r>
+        <w:t>header("Cache-Control: no-cache, must-revalidate");</w:t>
+      </w:r>
+    </w:p>
+    <w:p>
+      <w:pPr>
+        <w:pStyle w:val="NoSpacing"/>
+      </w:pPr>
+      <w:r>
+        <w:t>header("Expires: Sat, 1 Jan 2000 00:00:00 GMT");</w:t>
       </w:r>
     </w:p>
     <w:p>
@@ -7838,14 +6775,9 @@
       <w:pPr>
         <w:pStyle w:val="NoSpacing"/>
       </w:pPr>
-      <w:proofErr w:type="gramStart"/>
       <w:r>
         <w:lastRenderedPageBreak/>
-        <w:t>header(</w:t>
-      </w:r>
-      <w:proofErr w:type="gramEnd"/>
-      <w:r>
-        <w:t>"HTTP/1.1 404 Not Found");</w:t>
+        <w:t>header("HTTP/1.1 404 Not Found");</w:t>
       </w:r>
     </w:p>
     <w:p/>
@@ -7963,39 +6895,156 @@
           <w:sz w:val="24"/>
           <w:szCs w:val="24"/>
         </w:rPr>
-        <w:t>I</w:t>
-      </w:r>
+        <w:t>Include</w:t>
+      </w:r>
+    </w:p>
+    <w:p>
+      <w:r>
+        <w:t>=&gt;</w:t>
+      </w:r>
+      <w:r>
+        <w:t xml:space="preserve">  </w:t>
+      </w:r>
+      <w:proofErr w:type="spellStart"/>
       <w:r>
         <w:rPr>
           <w:b/>
           <w:bCs/>
-          <w:sz w:val="24"/>
-          <w:szCs w:val="24"/>
-        </w:rPr>
-        <w:t>nclude</w:t>
-      </w:r>
-    </w:p>
-    <w:p>
-      <w:r>
-        <w:t>=</w:t>
-      </w:r>
-      <w:proofErr w:type="gramStart"/>
-      <w:r>
-        <w:t>&gt;</w:t>
+        </w:rPr>
+        <w:t>Behavior</w:t>
+      </w:r>
+      <w:proofErr w:type="spellEnd"/>
+      <w:r>
+        <w:rPr>
+          <w:b/>
+          <w:bCs/>
+        </w:rPr>
+        <w:t xml:space="preserve"> on Error</w:t>
+      </w:r>
+      <w:r>
+        <w:t xml:space="preserve">: If the file cannot be found or included, PHP </w:t>
+      </w:r>
+      <w:r>
+        <w:rPr>
+          <w:b/>
+          <w:bCs/>
+        </w:rPr>
+        <w:t>throws a warning</w:t>
+      </w:r>
+      <w:r>
+        <w:t xml:space="preserve"> (E_WARNING) but the script </w:t>
+      </w:r>
+      <w:r>
+        <w:rPr>
+          <w:b/>
+          <w:bCs/>
+        </w:rPr>
+        <w:t>continues to run</w:t>
+      </w:r>
+      <w:r>
+        <w:t>.</w:t>
+      </w:r>
+    </w:p>
+    <w:p>
+      <w:r>
+        <w:t>=&gt;</w:t>
       </w:r>
       <w:r>
         <w:t xml:space="preserve">  </w:t>
       </w:r>
+      <w:r>
+        <w:rPr>
+          <w:b/>
+          <w:bCs/>
+        </w:rPr>
+        <w:t>Use case</w:t>
+      </w:r>
+      <w:r>
+        <w:t xml:space="preserve">: Use include when the file is </w:t>
+      </w:r>
+      <w:r>
+        <w:rPr>
+          <w:b/>
+          <w:bCs/>
+        </w:rPr>
+        <w:t>not essential</w:t>
+      </w:r>
+      <w:r>
+        <w:t xml:space="preserve"> for the application to run (e.g., optional sidebar or advertisement).</w:t>
+      </w:r>
+    </w:p>
+    <w:p>
+      <w:pPr>
+        <w:pStyle w:val="NoSpacing"/>
+      </w:pPr>
       <w:proofErr w:type="spellStart"/>
       <w:r>
+        <w:t>Exg</w:t>
+      </w:r>
+      <w:proofErr w:type="spellEnd"/>
+      <w:r>
+        <w:t xml:space="preserve"> </w:t>
+      </w:r>
+    </w:p>
+    <w:p>
+      <w:pPr>
+        <w:pStyle w:val="NoSpacing"/>
+      </w:pPr>
+      <w:r>
+        <w:t>include("</w:t>
+      </w:r>
+      <w:proofErr w:type="spellStart"/>
+      <w:r>
+        <w:t>optional_file.php</w:t>
+      </w:r>
+      <w:proofErr w:type="spellEnd"/>
+      <w:r>
+        <w:t>"); // If file not found, script continues</w:t>
+      </w:r>
+    </w:p>
+    <w:p>
+      <w:pPr>
+        <w:pStyle w:val="NoSpacing"/>
+      </w:pPr>
+      <w:r>
+        <w:t>echo "Script continues even if file is missing.";</w:t>
+      </w:r>
+    </w:p>
+    <w:p>
+      <w:pPr>
         <w:rPr>
           <w:b/>
           <w:bCs/>
+          <w:sz w:val="24"/>
+          <w:szCs w:val="24"/>
+        </w:rPr>
+      </w:pPr>
+      <w:r>
+        <w:rPr>
+          <w:b/>
+          <w:bCs/>
+          <w:sz w:val="24"/>
+          <w:szCs w:val="24"/>
+        </w:rPr>
+        <w:t>require</w:t>
+      </w:r>
+    </w:p>
+    <w:p>
+      <w:r>
+        <w:t>=&gt;</w:t>
+      </w:r>
+      <w:r>
+        <w:t xml:space="preserve">  </w:t>
+      </w:r>
+      <w:proofErr w:type="spellStart"/>
+      <w:r>
+        <w:rPr>
+          <w:b/>
+          <w:bCs/>
         </w:rPr>
         <w:t>Behavior</w:t>
       </w:r>
       <w:proofErr w:type="spellEnd"/>
-      <w:proofErr w:type="gramEnd"/>
       <w:r>
         <w:rPr>
           <w:b/>
@@ -8011,17 +7060,17 @@
           <w:b/>
           <w:bCs/>
         </w:rPr>
-        <w:t>throws a warning</w:t>
-      </w:r>
-      <w:r>
-        <w:t xml:space="preserve"> (E_WARNING) but the script </w:t>
+        <w:t>throws a fatal error</w:t>
+      </w:r>
+      <w:r>
+        <w:t xml:space="preserve"> (E_ERROR) and </w:t>
       </w:r>
       <w:r>
         <w:rPr>
           <w:b/>
           <w:bCs/>
         </w:rPr>
-        <w:t>continues to run</w:t>
+        <w:t>stops the script execution</w:t>
       </w:r>
       <w:r>
         <w:t>.</w:t>
@@ -8029,11 +7078,7 @@
     </w:p>
     <w:p>
       <w:r>
-        <w:t>=</w:t>
-      </w:r>
-      <w:proofErr w:type="gramStart"/>
-      <w:r>
-        <w:t>&gt;</w:t>
+        <w:t>=&gt;</w:t>
       </w:r>
       <w:r>
         <w:t xml:space="preserve">  </w:t>
@@ -8043,163 +7088,7 @@
           <w:b/>
           <w:bCs/>
         </w:rPr>
-        <w:t>Use</w:t>
-      </w:r>
-      <w:proofErr w:type="gramEnd"/>
-      <w:r>
-        <w:rPr>
-          <w:b/>
-          <w:bCs/>
-        </w:rPr>
-        <w:t xml:space="preserve"> case</w:t>
-      </w:r>
-      <w:r>
-        <w:t xml:space="preserve">: Use include when the file is </w:t>
-      </w:r>
-      <w:r>
-        <w:rPr>
-          <w:b/>
-          <w:bCs/>
-        </w:rPr>
-        <w:t>not essential</w:t>
-      </w:r>
-      <w:r>
-        <w:t xml:space="preserve"> for the application to run (e.g., optional sidebar or advertisement).</w:t>
-      </w:r>
-    </w:p>
-    <w:p>
-      <w:pPr>
-        <w:pStyle w:val="NoSpacing"/>
-      </w:pPr>
-      <w:proofErr w:type="spellStart"/>
-      <w:r>
-        <w:t>Exg</w:t>
-      </w:r>
-      <w:proofErr w:type="spellEnd"/>
-      <w:r>
-        <w:t xml:space="preserve"> </w:t>
-      </w:r>
-    </w:p>
-    <w:p>
-      <w:pPr>
-        <w:pStyle w:val="NoSpacing"/>
-      </w:pPr>
-      <w:r>
-        <w:t>include("</w:t>
-      </w:r>
-      <w:proofErr w:type="spellStart"/>
-      <w:r>
-        <w:t>optional_file.php</w:t>
-      </w:r>
-      <w:proofErr w:type="spellEnd"/>
-      <w:r>
-        <w:t>"); // If file not found, script continues</w:t>
-      </w:r>
-    </w:p>
-    <w:p>
-      <w:pPr>
-        <w:pStyle w:val="NoSpacing"/>
-      </w:pPr>
-      <w:r>
-        <w:t>echo "Script continues even if file is missing.";</w:t>
-      </w:r>
-    </w:p>
-    <w:p>
-      <w:pPr>
-        <w:rPr>
-          <w:b/>
-          <w:bCs/>
-          <w:sz w:val="24"/>
-          <w:szCs w:val="24"/>
-        </w:rPr>
-      </w:pPr>
-      <w:r>
-        <w:rPr>
-          <w:b/>
-          <w:bCs/>
-          <w:sz w:val="24"/>
-          <w:szCs w:val="24"/>
-        </w:rPr>
-        <w:t>require</w:t>
-      </w:r>
-    </w:p>
-    <w:p>
-      <w:r>
-        <w:t>=</w:t>
-      </w:r>
-      <w:proofErr w:type="gramStart"/>
-      <w:r>
-        <w:t>&gt;</w:t>
-      </w:r>
-      <w:r>
-        <w:t xml:space="preserve">  </w:t>
-      </w:r>
-      <w:proofErr w:type="spellStart"/>
-      <w:r>
-        <w:rPr>
-          <w:b/>
-          <w:bCs/>
-        </w:rPr>
-        <w:t>Behavior</w:t>
-      </w:r>
-      <w:proofErr w:type="spellEnd"/>
-      <w:proofErr w:type="gramEnd"/>
-      <w:r>
-        <w:rPr>
-          <w:b/>
-          <w:bCs/>
-        </w:rPr>
-        <w:t xml:space="preserve"> on Error</w:t>
-      </w:r>
-      <w:r>
-        <w:t xml:space="preserve">: If the file cannot be found or included, PHP </w:t>
-      </w:r>
-      <w:r>
-        <w:rPr>
-          <w:b/>
-          <w:bCs/>
-        </w:rPr>
-        <w:t>throws a fatal error</w:t>
-      </w:r>
-      <w:r>
-        <w:t xml:space="preserve"> (E_ERROR) and </w:t>
-      </w:r>
-      <w:r>
-        <w:rPr>
-          <w:b/>
-          <w:bCs/>
-        </w:rPr>
-        <w:t>stops the script execution</w:t>
-      </w:r>
-      <w:r>
-        <w:t>.</w:t>
-      </w:r>
-    </w:p>
-    <w:p>
-      <w:r>
-        <w:t>=</w:t>
-      </w:r>
-      <w:proofErr w:type="gramStart"/>
-      <w:r>
-        <w:t>&gt;</w:t>
-      </w:r>
-      <w:r>
-        <w:t xml:space="preserve">  </w:t>
-      </w:r>
-      <w:r>
-        <w:rPr>
-          <w:b/>
-          <w:bCs/>
-        </w:rPr>
-        <w:t>Use</w:t>
-      </w:r>
-      <w:proofErr w:type="gramEnd"/>
-      <w:r>
-        <w:rPr>
-          <w:b/>
-          <w:bCs/>
-        </w:rPr>
-        <w:t xml:space="preserve"> case</w:t>
+        <w:t>Use case</w:t>
       </w:r>
       <w:r>
         <w:t xml:space="preserve">: Use require when the file is </w:t>
@@ -8289,243 +7178,148 @@
             <w14:bevel/>
           </w14:textOutline>
         </w:rPr>
-        <w:t>P</w:t>
-      </w:r>
-      <w:r>
-        <w:rPr>
-          <w:color w:val="EE0000"/>
-          <w:sz w:val="24"/>
-          <w:szCs w:val="24"/>
-          <w14:textOutline w14:w="9525" w14:cap="rnd" w14:cmpd="sng" w14:algn="ctr">
-            <w14:solidFill>
-              <w14:srgbClr w14:val="EE0000"/>
-            </w14:solidFill>
-            <w14:prstDash w14:val="solid"/>
-            <w14:bevel/>
-          </w14:textOutline>
-        </w:rPr>
-        <w:t>HP</w:t>
-      </w:r>
-      <w:r>
-        <w:rPr>
-          <w:color w:val="EE0000"/>
-          <w:sz w:val="24"/>
-          <w:szCs w:val="24"/>
-          <w14:textOutline w14:w="9525" w14:cap="rnd" w14:cmpd="sng" w14:algn="ctr">
-            <w14:solidFill>
-              <w14:srgbClr w14:val="EE0000"/>
-            </w14:solidFill>
-            <w14:prstDash w14:val="solid"/>
-            <w14:bevel/>
-          </w14:textOutline>
-        </w:rPr>
-        <w:t xml:space="preserve"> </w:t>
-      </w:r>
-      <w:r>
-        <w:rPr>
-          <w:color w:val="EE0000"/>
-          <w:sz w:val="24"/>
-          <w:szCs w:val="24"/>
-          <w14:textOutline w14:w="9525" w14:cap="rnd" w14:cmpd="sng" w14:algn="ctr">
-            <w14:solidFill>
-              <w14:srgbClr w14:val="EE0000"/>
-            </w14:solidFill>
-            <w14:prstDash w14:val="solid"/>
-            <w14:bevel/>
-          </w14:textOutline>
-        </w:rPr>
-        <w:t>Expressions,</w:t>
-      </w:r>
-      <w:r>
-        <w:rPr>
-          <w:color w:val="EE0000"/>
-          <w:sz w:val="24"/>
-          <w:szCs w:val="24"/>
-          <w14:textOutline w14:w="9525" w14:cap="rnd" w14:cmpd="sng" w14:algn="ctr">
-            <w14:solidFill>
-              <w14:srgbClr w14:val="EE0000"/>
-            </w14:solidFill>
-            <w14:prstDash w14:val="solid"/>
-            <w14:bevel/>
-          </w14:textOutline>
-        </w:rPr>
-        <w:t xml:space="preserve"> </w:t>
-      </w:r>
-      <w:r>
-        <w:rPr>
-          <w:color w:val="EE0000"/>
-          <w:sz w:val="24"/>
-          <w:szCs w:val="24"/>
-          <w14:textOutline w14:w="9525" w14:cap="rnd" w14:cmpd="sng" w14:algn="ctr">
-            <w14:solidFill>
-              <w14:srgbClr w14:val="EE0000"/>
-            </w14:solidFill>
-            <w14:prstDash w14:val="solid"/>
-            <w14:bevel/>
-          </w14:textOutline>
-        </w:rPr>
-        <w:t>Operations,</w:t>
-      </w:r>
-      <w:r>
-        <w:rPr>
-          <w:color w:val="EE0000"/>
-          <w:sz w:val="24"/>
-          <w:szCs w:val="24"/>
-          <w14:textOutline w14:w="9525" w14:cap="rnd" w14:cmpd="sng" w14:algn="ctr">
-            <w14:solidFill>
-              <w14:srgbClr w14:val="EE0000"/>
-            </w14:solidFill>
-            <w14:prstDash w14:val="solid"/>
-            <w14:bevel/>
-          </w14:textOutline>
-        </w:rPr>
-        <w:t xml:space="preserve"> </w:t>
-      </w:r>
-      <w:r>
-        <w:rPr>
-          <w:color w:val="EE0000"/>
-          <w:sz w:val="24"/>
-          <w:szCs w:val="24"/>
-          <w14:textOutline w14:w="9525" w14:cap="rnd" w14:cmpd="sng" w14:algn="ctr">
-            <w14:solidFill>
-              <w14:srgbClr w14:val="EE0000"/>
-            </w14:solidFill>
-            <w14:prstDash w14:val="solid"/>
-            <w14:bevel/>
-          </w14:textOutline>
+        <w:t>PHP Expressions, Operations, and String Functions</w:t>
+      </w:r>
+    </w:p>
+    <w:p>
+      <w:pPr>
+        <w:rPr>
+          <w:sz w:val="24"/>
+          <w:szCs w:val="24"/>
+        </w:rPr>
+      </w:pPr>
+      <w:r>
+        <w:rPr>
+          <w:sz w:val="24"/>
+          <w:szCs w:val="24"/>
+        </w:rPr>
+        <w:t>Explain</w:t>
+      </w:r>
+      <w:r>
+        <w:rPr>
+          <w:sz w:val="24"/>
+          <w:szCs w:val="24"/>
+        </w:rPr>
+        <w:t xml:space="preserve"> </w:t>
+      </w:r>
+      <w:r>
+        <w:rPr>
+          <w:sz w:val="24"/>
+          <w:szCs w:val="24"/>
+        </w:rPr>
+        <w:t>what</w:t>
+      </w:r>
+      <w:r>
+        <w:rPr>
+          <w:sz w:val="24"/>
+          <w:szCs w:val="24"/>
+        </w:rPr>
+        <w:t xml:space="preserve"> </w:t>
+      </w:r>
+      <w:r>
+        <w:rPr>
+          <w:sz w:val="24"/>
+          <w:szCs w:val="24"/>
+        </w:rPr>
+        <w:t>PHP</w:t>
+      </w:r>
+      <w:r>
+        <w:rPr>
+          <w:sz w:val="24"/>
+          <w:szCs w:val="24"/>
+        </w:rPr>
+        <w:t xml:space="preserve"> </w:t>
+      </w:r>
+      <w:r>
+        <w:rPr>
+          <w:sz w:val="24"/>
+          <w:szCs w:val="24"/>
+        </w:rPr>
+        <w:t>expressions</w:t>
+      </w:r>
+      <w:r>
+        <w:rPr>
+          <w:sz w:val="24"/>
+          <w:szCs w:val="24"/>
+        </w:rPr>
+        <w:t xml:space="preserve"> </w:t>
+      </w:r>
+      <w:r>
+        <w:rPr>
+          <w:sz w:val="24"/>
+          <w:szCs w:val="24"/>
+        </w:rPr>
+        <w:t>are</w:t>
+      </w:r>
+      <w:r>
+        <w:rPr>
+          <w:sz w:val="24"/>
+          <w:szCs w:val="24"/>
+        </w:rPr>
+        <w:t xml:space="preserve"> </w:t>
+      </w:r>
+      <w:r>
+        <w:rPr>
+          <w:sz w:val="24"/>
+          <w:szCs w:val="24"/>
         </w:rPr>
         <w:t>and</w:t>
       </w:r>
       <w:r>
         <w:rPr>
-          <w:color w:val="EE0000"/>
-          <w:sz w:val="24"/>
-          <w:szCs w:val="24"/>
-          <w14:textOutline w14:w="9525" w14:cap="rnd" w14:cmpd="sng" w14:algn="ctr">
-            <w14:solidFill>
-              <w14:srgbClr w14:val="EE0000"/>
-            </w14:solidFill>
-            <w14:prstDash w14:val="solid"/>
-            <w14:bevel/>
-          </w14:textOutline>
-        </w:rPr>
-        <w:t xml:space="preserve"> </w:t>
-      </w:r>
-      <w:r>
-        <w:rPr>
-          <w:color w:val="EE0000"/>
-          <w:sz w:val="24"/>
-          <w:szCs w:val="24"/>
-          <w14:textOutline w14:w="9525" w14:cap="rnd" w14:cmpd="sng" w14:algn="ctr">
-            <w14:solidFill>
-              <w14:srgbClr w14:val="EE0000"/>
-            </w14:solidFill>
-            <w14:prstDash w14:val="solid"/>
-            <w14:bevel/>
-          </w14:textOutline>
-        </w:rPr>
-        <w:t>String</w:t>
-      </w:r>
-      <w:r>
-        <w:rPr>
-          <w:color w:val="EE0000"/>
-          <w:sz w:val="24"/>
-          <w:szCs w:val="24"/>
-          <w14:textOutline w14:w="9525" w14:cap="rnd" w14:cmpd="sng" w14:algn="ctr">
-            <w14:solidFill>
-              <w14:srgbClr w14:val="EE0000"/>
-            </w14:solidFill>
-            <w14:prstDash w14:val="solid"/>
-            <w14:bevel/>
-          </w14:textOutline>
-        </w:rPr>
-        <w:t xml:space="preserve"> </w:t>
-      </w:r>
-      <w:r>
-        <w:rPr>
-          <w:color w:val="EE0000"/>
-          <w:sz w:val="24"/>
-          <w:szCs w:val="24"/>
-          <w14:textOutline w14:w="9525" w14:cap="rnd" w14:cmpd="sng" w14:algn="ctr">
-            <w14:solidFill>
-              <w14:srgbClr w14:val="EE0000"/>
-            </w14:solidFill>
-            <w14:prstDash w14:val="solid"/>
-            <w14:bevel/>
-          </w14:textOutline>
-        </w:rPr>
-        <w:t>Functions</w:t>
-      </w:r>
-    </w:p>
-    <w:p>
-      <w:pPr>
-        <w:rPr>
-          <w:sz w:val="24"/>
-          <w:szCs w:val="24"/>
-        </w:rPr>
-      </w:pPr>
-      <w:r>
-        <w:rPr>
-          <w:sz w:val="24"/>
-          <w:szCs w:val="24"/>
-        </w:rPr>
-        <w:t>Explain</w:t>
-      </w:r>
-      <w:r>
-        <w:rPr>
-          <w:sz w:val="24"/>
-          <w:szCs w:val="24"/>
-        </w:rPr>
-        <w:t xml:space="preserve"> </w:t>
-      </w:r>
-      <w:r>
-        <w:rPr>
-          <w:sz w:val="24"/>
-          <w:szCs w:val="24"/>
-        </w:rPr>
-        <w:t>what</w:t>
-      </w:r>
-      <w:r>
-        <w:rPr>
-          <w:sz w:val="24"/>
-          <w:szCs w:val="24"/>
-        </w:rPr>
-        <w:t xml:space="preserve"> </w:t>
-      </w:r>
-      <w:r>
-        <w:rPr>
-          <w:sz w:val="24"/>
-          <w:szCs w:val="24"/>
-        </w:rPr>
-        <w:t>PHP</w:t>
-      </w:r>
-      <w:r>
-        <w:rPr>
-          <w:sz w:val="24"/>
-          <w:szCs w:val="24"/>
-        </w:rPr>
-        <w:t xml:space="preserve"> </w:t>
-      </w:r>
-      <w:r>
-        <w:rPr>
-          <w:sz w:val="24"/>
-          <w:szCs w:val="24"/>
-        </w:rPr>
-        <w:t>expressions</w:t>
-      </w:r>
-      <w:r>
-        <w:rPr>
-          <w:sz w:val="24"/>
-          <w:szCs w:val="24"/>
-        </w:rPr>
-        <w:t xml:space="preserve"> </w:t>
-      </w:r>
-      <w:r>
-        <w:rPr>
-          <w:sz w:val="24"/>
-          <w:szCs w:val="24"/>
-        </w:rPr>
-        <w:t>are</w:t>
+          <w:sz w:val="24"/>
+          <w:szCs w:val="24"/>
+        </w:rPr>
+        <w:t xml:space="preserve"> </w:t>
+      </w:r>
+      <w:r>
+        <w:rPr>
+          <w:sz w:val="24"/>
+          <w:szCs w:val="24"/>
+        </w:rPr>
+        <w:t>give</w:t>
+      </w:r>
+      <w:r>
+        <w:rPr>
+          <w:sz w:val="24"/>
+          <w:szCs w:val="24"/>
+        </w:rPr>
+        <w:t xml:space="preserve"> </w:t>
+      </w:r>
+      <w:r>
+        <w:rPr>
+          <w:sz w:val="24"/>
+          <w:szCs w:val="24"/>
+        </w:rPr>
+        <w:t>examples</w:t>
+      </w:r>
+      <w:r>
+        <w:rPr>
+          <w:sz w:val="24"/>
+          <w:szCs w:val="24"/>
+        </w:rPr>
+        <w:t xml:space="preserve"> </w:t>
+      </w:r>
+      <w:r>
+        <w:rPr>
+          <w:sz w:val="24"/>
+          <w:szCs w:val="24"/>
+        </w:rPr>
+        <w:t>of</w:t>
+      </w:r>
+      <w:r>
+        <w:rPr>
+          <w:sz w:val="24"/>
+          <w:szCs w:val="24"/>
+        </w:rPr>
+        <w:t xml:space="preserve"> </w:t>
+      </w:r>
+      <w:r>
+        <w:rPr>
+          <w:sz w:val="24"/>
+          <w:szCs w:val="24"/>
+        </w:rPr>
+        <w:t>arithmetic</w:t>
       </w:r>
       <w:r>
         <w:rPr>
@@ -8553,86 +7347,640 @@
           <w:sz w:val="24"/>
           <w:szCs w:val="24"/>
         </w:rPr>
-        <w:t>give</w:t>
-      </w:r>
-      <w:r>
-        <w:rPr>
-          <w:sz w:val="24"/>
-          <w:szCs w:val="24"/>
-        </w:rPr>
-        <w:t xml:space="preserve"> </w:t>
-      </w:r>
-      <w:r>
-        <w:rPr>
-          <w:sz w:val="24"/>
-          <w:szCs w:val="24"/>
-        </w:rPr>
-        <w:t>examples</w:t>
-      </w:r>
-      <w:r>
-        <w:rPr>
-          <w:sz w:val="24"/>
-          <w:szCs w:val="24"/>
-        </w:rPr>
-        <w:t xml:space="preserve"> </w:t>
-      </w:r>
-      <w:r>
-        <w:rPr>
-          <w:sz w:val="24"/>
-          <w:szCs w:val="24"/>
-        </w:rPr>
-        <w:t>of</w:t>
-      </w:r>
-      <w:r>
-        <w:rPr>
-          <w:sz w:val="24"/>
-          <w:szCs w:val="24"/>
-        </w:rPr>
-        <w:t xml:space="preserve"> </w:t>
-      </w:r>
-      <w:r>
-        <w:rPr>
-          <w:sz w:val="24"/>
-          <w:szCs w:val="24"/>
-        </w:rPr>
-        <w:t>arithmetic</w:t>
-      </w:r>
-      <w:r>
-        <w:rPr>
-          <w:sz w:val="24"/>
-          <w:szCs w:val="24"/>
-        </w:rPr>
-        <w:t xml:space="preserve"> </w:t>
-      </w:r>
-      <w:r>
-        <w:rPr>
-          <w:sz w:val="24"/>
-          <w:szCs w:val="24"/>
-        </w:rPr>
-        <w:t>and</w:t>
-      </w:r>
-      <w:r>
-        <w:rPr>
-          <w:sz w:val="24"/>
-          <w:szCs w:val="24"/>
-        </w:rPr>
-        <w:t xml:space="preserve"> </w:t>
-      </w:r>
-      <w:r>
-        <w:rPr>
-          <w:sz w:val="24"/>
-          <w:szCs w:val="24"/>
-        </w:rPr>
         <w:t>logical operations.</w:t>
       </w:r>
     </w:p>
     <w:p>
-      <w:pPr>
-        <w:rPr>
-          <w:sz w:val="24"/>
-          <w:szCs w:val="24"/>
-        </w:rPr>
-      </w:pPr>
+      <w:r>
+        <w:t>In PHP, an expression is any unit of code that evaluates to a value. This includes constants, variables, function calls, and combinations of these elements using operators. Essentially, if something in PHP can produce a result, it is an expression.</w:t>
+      </w:r>
+    </w:p>
+    <w:p>
+      <w:pPr>
+        <w:rPr>
+          <w:b/>
+          <w:bCs/>
+        </w:rPr>
+      </w:pPr>
+      <w:r>
+        <w:rPr>
+          <w:rFonts w:ascii="Segoe UI Emoji" w:hAnsi="Segoe UI Emoji" w:cs="Segoe UI Emoji"/>
+          <w:b/>
+          <w:bCs/>
+        </w:rPr>
+        <w:t>🔹</w:t>
+      </w:r>
+      <w:r>
+        <w:rPr>
+          <w:b/>
+          <w:bCs/>
+        </w:rPr>
+        <w:t xml:space="preserve"> Types of PHP Expressions:</w:t>
+      </w:r>
+    </w:p>
+    <w:p>
+      <w:pPr>
+        <w:numPr>
+          <w:ilvl w:val="0"/>
+          <w:numId w:val="14"/>
+        </w:numPr>
+      </w:pPr>
+      <w:r>
+        <w:rPr>
+          <w:b/>
+          <w:bCs/>
+        </w:rPr>
+        <w:t>Arithmetic Expressions</w:t>
+      </w:r>
+      <w:r>
+        <w:t xml:space="preserve"> – Perform mathematical calculations.</w:t>
+      </w:r>
+    </w:p>
+    <w:p>
+      <w:pPr>
+        <w:numPr>
+          <w:ilvl w:val="0"/>
+          <w:numId w:val="14"/>
+        </w:numPr>
+      </w:pPr>
+      <w:r>
+        <w:rPr>
+          <w:b/>
+          <w:bCs/>
+        </w:rPr>
+        <w:t>Logical Expressions</w:t>
+      </w:r>
+      <w:r>
+        <w:t xml:space="preserve"> – Return true or false based on conditions.</w:t>
+      </w:r>
+    </w:p>
+    <w:p>
+      <w:pPr>
+        <w:numPr>
+          <w:ilvl w:val="0"/>
+          <w:numId w:val="14"/>
+        </w:numPr>
+      </w:pPr>
+      <w:r>
+        <w:rPr>
+          <w:b/>
+          <w:bCs/>
+        </w:rPr>
+        <w:t>String Expressions</w:t>
+      </w:r>
+      <w:r>
+        <w:t xml:space="preserve"> – Combine strings.</w:t>
+      </w:r>
+    </w:p>
+    <w:p>
+      <w:pPr>
+        <w:numPr>
+          <w:ilvl w:val="0"/>
+          <w:numId w:val="14"/>
+        </w:numPr>
+      </w:pPr>
+      <w:r>
+        <w:rPr>
+          <w:b/>
+          <w:bCs/>
+        </w:rPr>
+        <w:t>Assignment Expressions</w:t>
+      </w:r>
+      <w:r>
+        <w:t xml:space="preserve"> – Assign values using =.</w:t>
+      </w:r>
+    </w:p>
+    <w:p>
+      <w:pPr>
+        <w:numPr>
+          <w:ilvl w:val="0"/>
+          <w:numId w:val="14"/>
+        </w:numPr>
+      </w:pPr>
+      <w:r>
+        <w:rPr>
+          <w:b/>
+          <w:bCs/>
+        </w:rPr>
+        <w:t>Comparison Expressions</w:t>
+      </w:r>
+      <w:r>
+        <w:t xml:space="preserve"> – Compare values.</w:t>
+      </w:r>
+    </w:p>
+    <w:p>
+      <w:pPr>
+        <w:pStyle w:val="NoSpacing"/>
+        <w:rPr>
+          <w:sz w:val="28"/>
+          <w:szCs w:val="28"/>
+        </w:rPr>
+      </w:pPr>
+      <w:r>
+        <w:rPr>
+          <w:sz w:val="28"/>
+          <w:szCs w:val="28"/>
+        </w:rPr>
+        <w:t>Arithmetic expression</w:t>
+      </w:r>
+    </w:p>
+    <w:p>
+      <w:pPr>
+        <w:pStyle w:val="NoSpacing"/>
+      </w:pPr>
+      <w:r>
+        <w:t>&lt;?</w:t>
+      </w:r>
+      <w:proofErr w:type="spellStart"/>
+      <w:r>
+        <w:t>php</w:t>
+      </w:r>
+      <w:proofErr w:type="spellEnd"/>
+    </w:p>
+    <w:p>
+      <w:pPr>
+        <w:pStyle w:val="NoSpacing"/>
+      </w:pPr>
+      <w:r>
+        <w:t>$a = 10;</w:t>
+      </w:r>
+    </w:p>
+    <w:p>
+      <w:pPr>
+        <w:pStyle w:val="NoSpacing"/>
+      </w:pPr>
+      <w:r>
+        <w:t>$b = 4;</w:t>
+      </w:r>
+    </w:p>
+    <w:p>
+      <w:pPr>
+        <w:pStyle w:val="NoSpacing"/>
+      </w:pPr>
+    </w:p>
+    <w:p>
+      <w:pPr>
+        <w:pStyle w:val="NoSpacing"/>
+      </w:pPr>
+      <w:r>
+        <w:t>// Addition</w:t>
+      </w:r>
+    </w:p>
+    <w:p>
+      <w:pPr>
+        <w:pStyle w:val="NoSpacing"/>
+      </w:pPr>
+      <w:r>
+        <w:t>$sum = $a + $b;         // 10 + 4 = 14</w:t>
+      </w:r>
+    </w:p>
+    <w:p>
+      <w:pPr>
+        <w:pStyle w:val="NoSpacing"/>
+      </w:pPr>
+      <w:r>
+        <w:t>echo "Sum: $sum&lt;</w:t>
+      </w:r>
+      <w:proofErr w:type="spellStart"/>
+      <w:r>
+        <w:t>br</w:t>
+      </w:r>
+      <w:proofErr w:type="spellEnd"/>
+      <w:r>
+        <w:t>&gt;";</w:t>
+      </w:r>
+    </w:p>
+    <w:p>
+      <w:pPr>
+        <w:pStyle w:val="NoSpacing"/>
+      </w:pPr>
+    </w:p>
+    <w:p>
+      <w:pPr>
+        <w:pStyle w:val="NoSpacing"/>
+      </w:pPr>
+      <w:r>
+        <w:t>// Subtraction</w:t>
+      </w:r>
+    </w:p>
+    <w:p>
+      <w:pPr>
+        <w:pStyle w:val="NoSpacing"/>
+      </w:pPr>
+      <w:r>
+        <w:t>$diff = $a - $b;        // 10 - 4 = 6</w:t>
+      </w:r>
+    </w:p>
+    <w:p>
+      <w:pPr>
+        <w:pStyle w:val="NoSpacing"/>
+      </w:pPr>
+      <w:r>
+        <w:t>echo "Difference: $diff&lt;</w:t>
+      </w:r>
+      <w:proofErr w:type="spellStart"/>
+      <w:r>
+        <w:t>br</w:t>
+      </w:r>
+      <w:proofErr w:type="spellEnd"/>
+      <w:r>
+        <w:t>&gt;";</w:t>
+      </w:r>
+    </w:p>
+    <w:p>
+      <w:pPr>
+        <w:pStyle w:val="NoSpacing"/>
+      </w:pPr>
+    </w:p>
+    <w:p>
+      <w:pPr>
+        <w:pStyle w:val="NoSpacing"/>
+      </w:pPr>
+      <w:r>
+        <w:t>// Multiplication</w:t>
+      </w:r>
+    </w:p>
+    <w:p>
+      <w:pPr>
+        <w:pStyle w:val="NoSpacing"/>
+      </w:pPr>
+      <w:r>
+        <w:t>$prod = $a * $b;        // 10 * 4 = 40</w:t>
+      </w:r>
+    </w:p>
+    <w:p>
+      <w:pPr>
+        <w:pStyle w:val="NoSpacing"/>
+      </w:pPr>
+      <w:r>
+        <w:t>echo "Product: $prod&lt;</w:t>
+      </w:r>
+      <w:proofErr w:type="spellStart"/>
+      <w:r>
+        <w:t>br</w:t>
+      </w:r>
+      <w:proofErr w:type="spellEnd"/>
+      <w:r>
+        <w:t>&gt;";</w:t>
+      </w:r>
+    </w:p>
+    <w:p>
+      <w:pPr>
+        <w:pStyle w:val="NoSpacing"/>
+      </w:pPr>
+    </w:p>
+    <w:p>
+      <w:pPr>
+        <w:pStyle w:val="NoSpacing"/>
+      </w:pPr>
+      <w:r>
+        <w:t>// Division</w:t>
+      </w:r>
+    </w:p>
+    <w:p>
+      <w:pPr>
+        <w:pStyle w:val="NoSpacing"/>
+      </w:pPr>
+      <w:r>
+        <w:t>$div = $a / $b;         // 10 / 4 = 2.5</w:t>
+      </w:r>
+    </w:p>
+    <w:p>
+      <w:pPr>
+        <w:pStyle w:val="NoSpacing"/>
+      </w:pPr>
+      <w:r>
+        <w:t>echo "Division: $div&lt;</w:t>
+      </w:r>
+      <w:proofErr w:type="spellStart"/>
+      <w:r>
+        <w:t>br</w:t>
+      </w:r>
+      <w:proofErr w:type="spellEnd"/>
+      <w:r>
+        <w:t>&gt;";</w:t>
+      </w:r>
+    </w:p>
+    <w:p>
+      <w:pPr>
+        <w:pStyle w:val="NoSpacing"/>
+      </w:pPr>
+    </w:p>
+    <w:p>
+      <w:pPr>
+        <w:pStyle w:val="NoSpacing"/>
+      </w:pPr>
+      <w:r>
+        <w:t>// Modulus (remainder)</w:t>
+      </w:r>
+    </w:p>
+    <w:p>
+      <w:pPr>
+        <w:pStyle w:val="NoSpacing"/>
+      </w:pPr>
+      <w:r>
+        <w:t>$mod = $a % $b;         // 10 % 4 = 2</w:t>
+      </w:r>
+    </w:p>
+    <w:p>
+      <w:pPr>
+        <w:pStyle w:val="NoSpacing"/>
+      </w:pPr>
+      <w:r>
+        <w:t>echo "Modulus: $mod&lt;</w:t>
+      </w:r>
+      <w:proofErr w:type="spellStart"/>
+      <w:r>
+        <w:t>br</w:t>
+      </w:r>
+      <w:proofErr w:type="spellEnd"/>
+      <w:r>
+        <w:t>&gt;";</w:t>
+      </w:r>
+    </w:p>
+    <w:p>
+      <w:pPr>
+        <w:pStyle w:val="NoSpacing"/>
+      </w:pPr>
+      <w:r>
+        <w:t>?&gt;</w:t>
+      </w:r>
+    </w:p>
+    <w:p/>
+    <w:p>
+      <w:pPr>
+        <w:rPr>
+          <w:sz w:val="24"/>
+          <w:szCs w:val="24"/>
+        </w:rPr>
+      </w:pPr>
+      <w:r>
+        <w:rPr>
+          <w:rFonts w:ascii="Segoe UI Emoji" w:hAnsi="Segoe UI Emoji" w:cs="Segoe UI Emoji"/>
+          <w:sz w:val="24"/>
+          <w:szCs w:val="24"/>
+        </w:rPr>
+        <w:t>✅</w:t>
+      </w:r>
+      <w:r>
+        <w:rPr>
+          <w:sz w:val="24"/>
+          <w:szCs w:val="24"/>
+        </w:rPr>
+        <w:t xml:space="preserve"> Logical Expression Examples:</w:t>
+      </w:r>
+    </w:p>
+    <w:p>
+      <w:pPr>
+        <w:pStyle w:val="NoSpacing"/>
+      </w:pPr>
+      <w:r>
+        <w:t>&lt;?</w:t>
+      </w:r>
+      <w:proofErr w:type="spellStart"/>
+      <w:r>
+        <w:t>php</w:t>
+      </w:r>
+      <w:proofErr w:type="spellEnd"/>
+    </w:p>
+    <w:p>
+      <w:pPr>
+        <w:pStyle w:val="NoSpacing"/>
+      </w:pPr>
+      <w:r>
+        <w:t>$x = 5;</w:t>
+      </w:r>
+    </w:p>
+    <w:p>
+      <w:pPr>
+        <w:pStyle w:val="NoSpacing"/>
+      </w:pPr>
+      <w:r>
+        <w:t>$y = 10;</w:t>
+      </w:r>
+    </w:p>
+    <w:p>
+      <w:pPr>
+        <w:pStyle w:val="NoSpacing"/>
+      </w:pPr>
+    </w:p>
+    <w:p>
+      <w:pPr>
+        <w:pStyle w:val="NoSpacing"/>
+      </w:pPr>
+      <w:r>
+        <w:t>// Logical AND</w:t>
+      </w:r>
+    </w:p>
+    <w:p>
+      <w:pPr>
+        <w:pStyle w:val="NoSpacing"/>
+      </w:pPr>
+      <w:r>
+        <w:t>if ($x &lt; 10 &amp;&amp; $y &gt; 5) {</w:t>
+      </w:r>
+    </w:p>
+    <w:p>
+      <w:pPr>
+        <w:pStyle w:val="NoSpacing"/>
+      </w:pPr>
+      <w:r>
+        <w:t xml:space="preserve">    echo "Logical AND: true&lt;</w:t>
+      </w:r>
+      <w:proofErr w:type="spellStart"/>
+      <w:r>
+        <w:t>br</w:t>
+      </w:r>
+      <w:proofErr w:type="spellEnd"/>
+      <w:r>
+        <w:t>&gt;";    // both conditions are true</w:t>
+      </w:r>
+    </w:p>
+    <w:p>
+      <w:pPr>
+        <w:pStyle w:val="NoSpacing"/>
+      </w:pPr>
+      <w:r>
+        <w:t>} else {</w:t>
+      </w:r>
+    </w:p>
+    <w:p>
+      <w:pPr>
+        <w:pStyle w:val="NoSpacing"/>
+      </w:pPr>
+      <w:r>
+        <w:t xml:space="preserve">    echo "Logical AND: false&lt;</w:t>
+      </w:r>
+      <w:proofErr w:type="spellStart"/>
+      <w:r>
+        <w:t>br</w:t>
+      </w:r>
+      <w:proofErr w:type="spellEnd"/>
+      <w:r>
+        <w:t>&gt;";</w:t>
+      </w:r>
+    </w:p>
+    <w:p>
+      <w:pPr>
+        <w:pStyle w:val="NoSpacing"/>
+      </w:pPr>
+      <w:r>
+        <w:t>}</w:t>
+      </w:r>
+    </w:p>
+    <w:p>
+      <w:pPr>
+        <w:pStyle w:val="NoSpacing"/>
+      </w:pPr>
+    </w:p>
+    <w:p>
+      <w:pPr>
+        <w:pStyle w:val="NoSpacing"/>
+      </w:pPr>
+      <w:r>
+        <w:t>// Logical OR</w:t>
+      </w:r>
+    </w:p>
+    <w:p>
+      <w:pPr>
+        <w:pStyle w:val="NoSpacing"/>
+      </w:pPr>
+      <w:r>
+        <w:t>if ($x &lt; 3 || $y &gt; 5) {</w:t>
+      </w:r>
+    </w:p>
+    <w:p>
+      <w:pPr>
+        <w:pStyle w:val="NoSpacing"/>
+      </w:pPr>
+      <w:r>
+        <w:t xml:space="preserve">    echo "Logical OR: true&lt;</w:t>
+      </w:r>
+      <w:proofErr w:type="spellStart"/>
+      <w:r>
+        <w:t>br</w:t>
+      </w:r>
+      <w:proofErr w:type="spellEnd"/>
+      <w:r>
+        <w:t>&gt;";     // second condition is true</w:t>
+      </w:r>
+    </w:p>
+    <w:p>
+      <w:pPr>
+        <w:pStyle w:val="NoSpacing"/>
+      </w:pPr>
+      <w:r>
+        <w:t>} else {</w:t>
+      </w:r>
+    </w:p>
+    <w:p>
+      <w:pPr>
+        <w:pStyle w:val="NoSpacing"/>
+      </w:pPr>
+      <w:r>
+        <w:t xml:space="preserve">    echo "Logical OR: false&lt;</w:t>
+      </w:r>
+      <w:proofErr w:type="spellStart"/>
+      <w:r>
+        <w:t>br</w:t>
+      </w:r>
+      <w:proofErr w:type="spellEnd"/>
+      <w:r>
+        <w:t>&gt;";</w:t>
+      </w:r>
+    </w:p>
+    <w:p>
+      <w:pPr>
+        <w:pStyle w:val="NoSpacing"/>
+      </w:pPr>
+      <w:r>
+        <w:t>}</w:t>
+      </w:r>
+    </w:p>
+    <w:p>
+      <w:pPr>
+        <w:pStyle w:val="NoSpacing"/>
+      </w:pPr>
+    </w:p>
+    <w:p>
+      <w:pPr>
+        <w:pStyle w:val="NoSpacing"/>
+      </w:pPr>
+      <w:r>
+        <w:t>// Logical NOT</w:t>
+      </w:r>
+    </w:p>
+    <w:p>
+      <w:pPr>
+        <w:pStyle w:val="NoSpacing"/>
+      </w:pPr>
+      <w:r>
+        <w:t>$z = true;</w:t>
+      </w:r>
+    </w:p>
+    <w:p>
+      <w:pPr>
+        <w:pStyle w:val="NoSpacing"/>
+      </w:pPr>
+      <w:r>
+        <w:t>if (!$z) {</w:t>
+      </w:r>
+    </w:p>
+    <w:p>
+      <w:pPr>
+        <w:pStyle w:val="NoSpacing"/>
+      </w:pPr>
+      <w:r>
+        <w:t xml:space="preserve">    echo "Logical NOT: true&lt;</w:t>
+      </w:r>
+      <w:proofErr w:type="spellStart"/>
+      <w:r>
+        <w:t>br</w:t>
+      </w:r>
+      <w:proofErr w:type="spellEnd"/>
+      <w:r>
+        <w:t>&gt;";</w:t>
+      </w:r>
+    </w:p>
+    <w:p>
+      <w:pPr>
+        <w:pStyle w:val="NoSpacing"/>
+      </w:pPr>
+      <w:r>
+        <w:t>} else {</w:t>
+      </w:r>
+    </w:p>
+    <w:p>
+      <w:pPr>
+        <w:pStyle w:val="NoSpacing"/>
+      </w:pPr>
+      <w:r>
+        <w:t xml:space="preserve">    echo "Logical NOT: false&lt;</w:t>
+      </w:r>
+      <w:proofErr w:type="spellStart"/>
+      <w:r>
+        <w:t>br</w:t>
+      </w:r>
+      <w:proofErr w:type="spellEnd"/>
+      <w:r>
+        <w:t>&gt;";   // because $z is true, !z is false</w:t>
+      </w:r>
+    </w:p>
+    <w:p>
+      <w:pPr>
+        <w:pStyle w:val="NoSpacing"/>
+      </w:pPr>
+      <w:r>
+        <w:t>}</w:t>
+      </w:r>
+    </w:p>
+    <w:p>
+      <w:pPr>
+        <w:pStyle w:val="NoSpacing"/>
+      </w:pPr>
+      <w:r>
+        <w:t>?&gt;</w:t>
+      </w:r>
     </w:p>
     <w:sectPr>
       <w:pgSz w:w="11906" w:h="16838"/>
@@ -9872,6 +9220,119 @@
     </w:lvl>
   </w:abstractNum>
   <w:abstractNum w:abstractNumId="11" w15:restartNumberingAfterBreak="0">
+    <w:nsid w:val="60DA4849"/>
+    <w:multiLevelType w:val="multilevel"/>
+    <w:tmpl w:val="C0449C8A"/>
+    <w:lvl w:ilvl="0">
+      <w:start w:val="1"/>
+      <w:numFmt w:val="decimal"/>
+      <w:lvlText w:val="%1."/>
+      <w:lvlJc w:val="left"/>
+      <w:pPr>
+        <w:tabs>
+          <w:tab w:val="num" w:pos="720"/>
+        </w:tabs>
+        <w:ind w:left="720" w:hanging="360"/>
+      </w:pPr>
+    </w:lvl>
+    <w:lvl w:ilvl="1" w:tentative="1">
+      <w:start w:val="1"/>
+      <w:numFmt w:val="decimal"/>
+      <w:lvlText w:val="%2."/>
+      <w:lvlJc w:val="left"/>
+      <w:pPr>
+        <w:tabs>
+          <w:tab w:val="num" w:pos="1440"/>
+        </w:tabs>
+        <w:ind w:left="1440" w:hanging="360"/>
+      </w:pPr>
+    </w:lvl>
+    <w:lvl w:ilvl="2" w:tentative="1">
+      <w:start w:val="1"/>
+      <w:numFmt w:val="decimal"/>
+      <w:lvlText w:val="%3."/>
+      <w:lvlJc w:val="left"/>
+      <w:pPr>
+        <w:tabs>
+          <w:tab w:val="num" w:pos="2160"/>
+        </w:tabs>
+        <w:ind w:left="2160" w:hanging="360"/>
+      </w:pPr>
+    </w:lvl>
+    <w:lvl w:ilvl="3" w:tentative="1">
+      <w:start w:val="1"/>
+      <w:numFmt w:val="decimal"/>
+      <w:lvlText w:val="%4."/>
+      <w:lvlJc w:val="left"/>
+      <w:pPr>
+        <w:tabs>
+          <w:tab w:val="num" w:pos="2880"/>
+        </w:tabs>
+        <w:ind w:left="2880" w:hanging="360"/>
+      </w:pPr>
+    </w:lvl>
+    <w:lvl w:ilvl="4" w:tentative="1">
+      <w:start w:val="1"/>
+      <w:numFmt w:val="decimal"/>
+      <w:lvlText w:val="%5."/>
+      <w:lvlJc w:val="left"/>
+      <w:pPr>
+        <w:tabs>
+          <w:tab w:val="num" w:pos="3600"/>
+        </w:tabs>
+        <w:ind w:left="3600" w:hanging="360"/>
+      </w:pPr>
+    </w:lvl>
+    <w:lvl w:ilvl="5" w:tentative="1">
+      <w:start w:val="1"/>
+      <w:numFmt w:val="decimal"/>
+      <w:lvlText w:val="%6."/>
+      <w:lvlJc w:val="left"/>
+      <w:pPr>
+        <w:tabs>
+          <w:tab w:val="num" w:pos="4320"/>
+        </w:tabs>
+        <w:ind w:left="4320" w:hanging="360"/>
+      </w:pPr>
+    </w:lvl>
+    <w:lvl w:ilvl="6" w:tentative="1">
+      <w:start w:val="1"/>
+      <w:numFmt w:val="decimal"/>
+      <w:lvlText w:val="%7."/>
+      <w:lvlJc w:val="left"/>
+      <w:pPr>
+        <w:tabs>
+          <w:tab w:val="num" w:pos="5040"/>
+        </w:tabs>
+        <w:ind w:left="5040" w:hanging="360"/>
+      </w:pPr>
+    </w:lvl>
+    <w:lvl w:ilvl="7" w:tentative="1">
+      <w:start w:val="1"/>
+      <w:numFmt w:val="decimal"/>
+      <w:lvlText w:val="%8."/>
+      <w:lvlJc w:val="left"/>
+      <w:pPr>
+        <w:tabs>
+          <w:tab w:val="num" w:pos="5760"/>
+        </w:tabs>
+        <w:ind w:left="5760" w:hanging="360"/>
+      </w:pPr>
+    </w:lvl>
+    <w:lvl w:ilvl="8" w:tentative="1">
+      <w:start w:val="1"/>
+      <w:numFmt w:val="decimal"/>
+      <w:lvlText w:val="%9."/>
+      <w:lvlJc w:val="left"/>
+      <w:pPr>
+        <w:tabs>
+          <w:tab w:val="num" w:pos="6480"/>
+        </w:tabs>
+        <w:ind w:left="6480" w:hanging="360"/>
+      </w:pPr>
+    </w:lvl>
+  </w:abstractNum>
+  <w:abstractNum w:abstractNumId="12" w15:restartNumberingAfterBreak="0">
     <w:nsid w:val="614F6905"/>
     <w:multiLevelType w:val="multilevel"/>
     <w:tmpl w:val="42CAC696"/>
@@ -10020,7 +9481,7 @@
       </w:rPr>
     </w:lvl>
   </w:abstractNum>
-  <w:abstractNum w:abstractNumId="12" w15:restartNumberingAfterBreak="0">
+  <w:abstractNum w:abstractNumId="13" w15:restartNumberingAfterBreak="0">
     <w:nsid w:val="7A4C114B"/>
     <w:multiLevelType w:val="multilevel"/>
     <w:tmpl w:val="3D427EEE"/>
@@ -10176,7 +9637,7 @@
     <w:abstractNumId w:val="6"/>
   </w:num>
   <w:num w:numId="3" w16cid:durableId="1839155486">
-    <w:abstractNumId w:val="12"/>
+    <w:abstractNumId w:val="13"/>
   </w:num>
   <w:num w:numId="4" w16cid:durableId="1650020123">
     <w:abstractNumId w:val="2"/>
@@ -10203,10 +9664,13 @@
     <w:abstractNumId w:val="4"/>
   </w:num>
   <w:num w:numId="12" w16cid:durableId="32771712">
-    <w:abstractNumId w:val="11"/>
+    <w:abstractNumId w:val="12"/>
   </w:num>
   <w:num w:numId="13" w16cid:durableId="1450513716">
     <w:abstractNumId w:val="7"/>
+  </w:num>
+  <w:num w:numId="14" w16cid:durableId="1650556620">
+    <w:abstractNumId w:val="11"/>
   </w:num>
 </w:numbering>
 </file>
@@ -10814,6 +10278,7 @@
   <w:style w:type="character" w:default="1" w:styleId="DefaultParagraphFont">
     <w:name w:val="Default Paragraph Font"/>
     <w:uiPriority w:val="1"/>
+    <w:semiHidden/>
     <w:unhideWhenUsed/>
   </w:style>
   <w:style w:type="table" w:default="1" w:styleId="TableNormal">
